--- a/A6/WEB322 Assignment 6.docx
+++ b/A6/WEB322 Assignment 6.docx
@@ -1,6 +1,6 @@
 
 <file path=word/document.xml><?xml version="1.0" encoding="utf-8"?>
-<w:document xmlns:wpc="http://schemas.microsoft.com/office/word/2010/wordprocessingCanvas" xmlns:cx="http://schemas.microsoft.com/office/drawing/2014/chartex" xmlns:cx1="http://schemas.microsoft.com/office/drawing/2015/9/8/chartex" xmlns:cx2="http://schemas.microsoft.com/office/drawing/2015/10/21/chartex" xmlns:cx3="http://schemas.microsoft.com/office/drawing/2016/5/9/chartex" xmlns:cx4="http://schemas.microsoft.com/office/drawing/2016/5/10/chartex" xmlns:cx5="http://schemas.microsoft.com/office/drawing/2016/5/11/chartex" xmlns:cx6="http://schemas.microsoft.com/office/drawing/2016/5/12/chartex" xmlns:cx7="http://schemas.microsoft.com/office/drawing/2016/5/13/chartex" xmlns:cx8="http://schemas.microsoft.com/office/drawing/2016/5/14/chartex" xmlns:mc="http://schemas.openxmlformats.org/markup-compatibility/2006" xmlns:aink="http://schemas.microsoft.com/office/drawing/2016/ink" xmlns:am3d="http://schemas.microsoft.com/office/drawing/2017/model3d" xmlns:o="urn:schemas-microsoft-com:office:office" xmlns:r="http://schemas.openxmlformats.org/officeDocument/2006/relationships" xmlns:m="http://schemas.openxmlformats.org/officeDocument/2006/math" xmlns:v="urn:schemas-microsoft-com:vml" xmlns:wp14="http://schemas.microsoft.com/office/word/2010/wordprocessingDrawing" xmlns:wp="http://schemas.openxmlformats.org/drawingml/2006/wordprocessingDrawing" xmlns:w10="urn:schemas-microsoft-com:office:word" xmlns:w="http://schemas.openxmlformats.org/wordprocessingml/2006/main" xmlns:w14="http://schemas.microsoft.com/office/word/2010/wordml" xmlns:w15="http://schemas.microsoft.com/office/word/2012/wordml" xmlns:w16cex="http://schemas.microsoft.com/office/word/2018/wordml/cex" xmlns:w16cid="http://schemas.microsoft.com/office/word/2016/wordml/cid" xmlns:w16="http://schemas.microsoft.com/office/word/2018/wordml" xmlns:w16sdtdh="http://schemas.microsoft.com/office/word/2020/wordml/sdtdatahash" xmlns:w16se="http://schemas.microsoft.com/office/word/2015/wordml/symex" xmlns:wpg="http://schemas.microsoft.com/office/word/2010/wordprocessingGroup" xmlns:wpi="http://schemas.microsoft.com/office/word/2010/wordprocessingInk" xmlns:wne="http://schemas.microsoft.com/office/word/2006/wordml" xmlns:wps="http://schemas.microsoft.com/office/word/2010/wordprocessingShape" mc:Ignorable="w14 w15 w16se w16cid w16 w16cex w16sdtdh wp14">
+<w:document xmlns:wpc="http://schemas.microsoft.com/office/word/2010/wordprocessingCanvas" xmlns:cx="http://schemas.microsoft.com/office/drawing/2014/chartex" xmlns:cx1="http://schemas.microsoft.com/office/drawing/2015/9/8/chartex" xmlns:cx2="http://schemas.microsoft.com/office/drawing/2015/10/21/chartex" xmlns:cx3="http://schemas.microsoft.com/office/drawing/2016/5/9/chartex" xmlns:cx4="http://schemas.microsoft.com/office/drawing/2016/5/10/chartex" xmlns:cx5="http://schemas.microsoft.com/office/drawing/2016/5/11/chartex" xmlns:cx6="http://schemas.microsoft.com/office/drawing/2016/5/12/chartex" xmlns:cx7="http://schemas.microsoft.com/office/drawing/2016/5/13/chartex" xmlns:cx8="http://schemas.microsoft.com/office/drawing/2016/5/14/chartex" xmlns:mc="http://schemas.openxmlformats.org/markup-compatibility/2006" xmlns:aink="http://schemas.microsoft.com/office/drawing/2016/ink" xmlns:am3d="http://schemas.microsoft.com/office/drawing/2017/model3d" xmlns:o="urn:schemas-microsoft-com:office:office" xmlns:oel="http://schemas.microsoft.com/office/2019/extlst" xmlns:r="http://schemas.openxmlformats.org/officeDocument/2006/relationships" xmlns:m="http://schemas.openxmlformats.org/officeDocument/2006/math" xmlns:v="urn:schemas-microsoft-com:vml" xmlns:wp14="http://schemas.microsoft.com/office/word/2010/wordprocessingDrawing" xmlns:wp="http://schemas.openxmlformats.org/drawingml/2006/wordprocessingDrawing" xmlns:w10="urn:schemas-microsoft-com:office:word" xmlns:w="http://schemas.openxmlformats.org/wordprocessingml/2006/main" xmlns:w14="http://schemas.microsoft.com/office/word/2010/wordml" xmlns:w15="http://schemas.microsoft.com/office/word/2012/wordml" xmlns:w16cex="http://schemas.microsoft.com/office/word/2018/wordml/cex" xmlns:w16cid="http://schemas.microsoft.com/office/word/2016/wordml/cid" xmlns:w16="http://schemas.microsoft.com/office/word/2018/wordml" xmlns:w16du="http://schemas.microsoft.com/office/word/2023/wordml/word16du" xmlns:w16sdtdh="http://schemas.microsoft.com/office/word/2020/wordml/sdtdatahash" xmlns:w16se="http://schemas.microsoft.com/office/word/2015/wordml/symex" xmlns:wpg="http://schemas.microsoft.com/office/word/2010/wordprocessingGroup" xmlns:wpi="http://schemas.microsoft.com/office/word/2010/wordprocessingInk" xmlns:wne="http://schemas.microsoft.com/office/word/2006/wordml" xmlns:wps="http://schemas.microsoft.com/office/word/2010/wordprocessingShape" mc:Ignorable="w14 w15 w16se w16cid w16 w16cex w16sdtdh w16du wp14">
   <w:body>
     <w:p>
       <w:pPr>
@@ -1591,6 +1591,26 @@
       <w:r>
         <w:t>Exported Functions</w:t>
       </w:r>
+      <w:r>
+        <w:tab/>
+      </w:r>
+      <w:r>
+        <w:tab/>
+      </w:r>
+      <w:r>
+        <w:rPr>
+          <w:highlight w:val="green"/>
+        </w:rPr>
+        <w:t>//</w:t>
+      </w:r>
+      <w:proofErr w:type="spellStart"/>
+      <w:r>
+        <w:rPr>
+          <w:highlight w:val="green"/>
+        </w:rPr>
+        <w:t>todo</w:t>
+      </w:r>
+      <w:proofErr w:type="spellEnd"/>
     </w:p>
     <w:p>
       <w:pPr>
@@ -2403,7 +2423,7 @@
           <w:rFonts w:ascii="Calibri" w:hAnsi="Calibri"/>
           <w:b/>
         </w:rPr>
-        <w:t>user</w:t>
+        <w:t>user name</w:t>
       </w:r>
       <w:proofErr w:type="gramEnd"/>
       <w:r>
@@ -2411,7 +2431,7 @@
           <w:rFonts w:ascii="Calibri" w:hAnsi="Calibri"/>
           <w:b/>
         </w:rPr>
-        <w:t xml:space="preserve"> name already taken?)</w:t>
+        <w:t xml:space="preserve"> already taken?)</w:t>
       </w:r>
       <w:r>
         <w:rPr>
@@ -7271,21 +7291,12 @@
         <w:t xml:space="preserve">: </w:t>
       </w:r>
       <w:proofErr w:type="spellStart"/>
-      <w:proofErr w:type="gramStart"/>
-      <w:r>
-        <w:rPr>
-          <w:rFonts w:ascii="Calibri" w:hAnsi="Calibri"/>
-          <w:b/>
-        </w:rPr>
-        <w:t>req.body</w:t>
-      </w:r>
-      <w:proofErr w:type="gramEnd"/>
-      <w:r>
-        <w:rPr>
-          <w:rFonts w:ascii="Calibri" w:hAnsi="Calibri"/>
-          <w:b/>
-        </w:rPr>
-        <w:t>.user</w:t>
+      <w:r>
+        <w:rPr>
+          <w:rFonts w:ascii="Calibri" w:hAnsi="Calibri"/>
+          <w:b/>
+        </w:rPr>
+        <w:t>req.body.user</w:t>
       </w:r>
       <w:r>
         <w:rPr>
@@ -8358,7 +8369,25 @@
           <w:b/>
           <w:sz w:val="20"/>
         </w:rPr>
-        <w:t xml:space="preserve">        &lt;ul class="dropdown-menu" aria-</w:t>
+        <w:t xml:space="preserve">        &lt;</w:t>
+      </w:r>
+      <w:proofErr w:type="spellStart"/>
+      <w:r>
+        <w:rPr>
+          <w:rFonts w:ascii="Calibri" w:hAnsi="Calibri"/>
+          <w:b/>
+          <w:sz w:val="20"/>
+        </w:rPr>
+        <w:t>ul</w:t>
+      </w:r>
+      <w:proofErr w:type="spellEnd"/>
+      <w:r>
+        <w:rPr>
+          <w:rFonts w:ascii="Calibri" w:hAnsi="Calibri"/>
+          <w:b/>
+          <w:sz w:val="20"/>
+        </w:rPr>
+        <w:t xml:space="preserve"> class="dropdown-menu" aria-</w:t>
       </w:r>
       <w:proofErr w:type="spellStart"/>
       <w:r>
@@ -10545,21 +10574,12 @@
         <w:t>successMessage</w:t>
       </w:r>
       <w:proofErr w:type="spellEnd"/>
-      <w:proofErr w:type="gramStart"/>
-      <w:r>
-        <w:rPr>
-          <w:rFonts w:ascii="Calibri" w:hAnsi="Calibri"/>
-          <w:b/>
-        </w:rPr>
-        <w:t>}}&lt;</w:t>
-      </w:r>
-      <w:proofErr w:type="gramEnd"/>
-      <w:r>
-        <w:rPr>
-          <w:rFonts w:ascii="Calibri" w:hAnsi="Calibri"/>
-          <w:b/>
-        </w:rPr>
-        <w:t>/div&gt;&lt;a class="</w:t>
+      <w:r>
+        <w:rPr>
+          <w:rFonts w:ascii="Calibri" w:hAnsi="Calibri"/>
+          <w:b/>
+        </w:rPr>
+        <w:t>}}&lt;/div&gt;&lt;a class="</w:t>
       </w:r>
       <w:proofErr w:type="spellStart"/>
       <w:r>
@@ -11431,13 +11451,7 @@
           <w:rPr>
             <w:rStyle w:val="Hyperlink"/>
           </w:rPr>
-          <w:t>https://funny-clam-baseball-cap.cyclic.app/</w:t>
-        </w:r>
-        <w:r>
-          <w:rPr>
-            <w:rStyle w:val="Hyperlink"/>
-          </w:rPr>
-          <w:t>userHistory</w:t>
+          <w:t>https://funny-clam-baseball-cap.cyclic.app/userHistory</w:t>
         </w:r>
       </w:hyperlink>
       <w:r>
@@ -13143,22 +13157,7 @@
           <w:szCs w:val="22"/>
         </w:rPr>
         <w:br/>
-      </w:r>
-      <w:proofErr w:type="gramStart"/>
-      <w:r>
-        <w:rPr>
-          <w:rFonts w:ascii="Calibri" w:hAnsi="Calibri"/>
-          <w:szCs w:val="22"/>
-        </w:rPr>
-        <w:t>*  WEB</w:t>
-      </w:r>
-      <w:proofErr w:type="gramEnd"/>
-      <w:r>
-        <w:rPr>
-          <w:rFonts w:ascii="Calibri" w:hAnsi="Calibri"/>
-          <w:szCs w:val="22"/>
-        </w:rPr>
-        <w:t>322 – Assignment 06</w:t>
+        <w:t>*  WEB322 – Assignment 06</w:t>
       </w:r>
       <w:r>
         <w:rPr>
@@ -13468,7 +13467,7 @@
 </file>
 
 <file path=word/numbering.xml><?xml version="1.0" encoding="utf-8"?>
-<w:numbering xmlns:wpc="http://schemas.microsoft.com/office/word/2010/wordprocessingCanvas" xmlns:cx="http://schemas.microsoft.com/office/drawing/2014/chartex" xmlns:cx1="http://schemas.microsoft.com/office/drawing/2015/9/8/chartex" xmlns:cx2="http://schemas.microsoft.com/office/drawing/2015/10/21/chartex" xmlns:cx3="http://schemas.microsoft.com/office/drawing/2016/5/9/chartex" xmlns:cx4="http://schemas.microsoft.com/office/drawing/2016/5/10/chartex" xmlns:cx5="http://schemas.microsoft.com/office/drawing/2016/5/11/chartex" xmlns:cx6="http://schemas.microsoft.com/office/drawing/2016/5/12/chartex" xmlns:cx7="http://schemas.microsoft.com/office/drawing/2016/5/13/chartex" xmlns:cx8="http://schemas.microsoft.com/office/drawing/2016/5/14/chartex" xmlns:mc="http://schemas.openxmlformats.org/markup-compatibility/2006" xmlns:aink="http://schemas.microsoft.com/office/drawing/2016/ink" xmlns:am3d="http://schemas.microsoft.com/office/drawing/2017/model3d" xmlns:o="urn:schemas-microsoft-com:office:office" xmlns:r="http://schemas.openxmlformats.org/officeDocument/2006/relationships" xmlns:m="http://schemas.openxmlformats.org/officeDocument/2006/math" xmlns:v="urn:schemas-microsoft-com:vml" xmlns:wp14="http://schemas.microsoft.com/office/word/2010/wordprocessingDrawing" xmlns:wp="http://schemas.openxmlformats.org/drawingml/2006/wordprocessingDrawing" xmlns:w10="urn:schemas-microsoft-com:office:word" xmlns:w="http://schemas.openxmlformats.org/wordprocessingml/2006/main" xmlns:w14="http://schemas.microsoft.com/office/word/2010/wordml" xmlns:w15="http://schemas.microsoft.com/office/word/2012/wordml" xmlns:w16cex="http://schemas.microsoft.com/office/word/2018/wordml/cex" xmlns:w16cid="http://schemas.microsoft.com/office/word/2016/wordml/cid" xmlns:w16="http://schemas.microsoft.com/office/word/2018/wordml" xmlns:w16sdtdh="http://schemas.microsoft.com/office/word/2020/wordml/sdtdatahash" xmlns:w16se="http://schemas.microsoft.com/office/word/2015/wordml/symex" xmlns:wpg="http://schemas.microsoft.com/office/word/2010/wordprocessingGroup" xmlns:wpi="http://schemas.microsoft.com/office/word/2010/wordprocessingInk" xmlns:wne="http://schemas.microsoft.com/office/word/2006/wordml" xmlns:wps="http://schemas.microsoft.com/office/word/2010/wordprocessingShape" mc:Ignorable="w14 w15 w16se w16cid w16 w16cex w16sdtdh wp14">
+<w:numbering xmlns:wpc="http://schemas.microsoft.com/office/word/2010/wordprocessingCanvas" xmlns:cx="http://schemas.microsoft.com/office/drawing/2014/chartex" xmlns:cx1="http://schemas.microsoft.com/office/drawing/2015/9/8/chartex" xmlns:cx2="http://schemas.microsoft.com/office/drawing/2015/10/21/chartex" xmlns:cx3="http://schemas.microsoft.com/office/drawing/2016/5/9/chartex" xmlns:cx4="http://schemas.microsoft.com/office/drawing/2016/5/10/chartex" xmlns:cx5="http://schemas.microsoft.com/office/drawing/2016/5/11/chartex" xmlns:cx6="http://schemas.microsoft.com/office/drawing/2016/5/12/chartex" xmlns:cx7="http://schemas.microsoft.com/office/drawing/2016/5/13/chartex" xmlns:cx8="http://schemas.microsoft.com/office/drawing/2016/5/14/chartex" xmlns:mc="http://schemas.openxmlformats.org/markup-compatibility/2006" xmlns:aink="http://schemas.microsoft.com/office/drawing/2016/ink" xmlns:am3d="http://schemas.microsoft.com/office/drawing/2017/model3d" xmlns:o="urn:schemas-microsoft-com:office:office" xmlns:oel="http://schemas.microsoft.com/office/2019/extlst" xmlns:r="http://schemas.openxmlformats.org/officeDocument/2006/relationships" xmlns:m="http://schemas.openxmlformats.org/officeDocument/2006/math" xmlns:v="urn:schemas-microsoft-com:vml" xmlns:wp14="http://schemas.microsoft.com/office/word/2010/wordprocessingDrawing" xmlns:wp="http://schemas.openxmlformats.org/drawingml/2006/wordprocessingDrawing" xmlns:w10="urn:schemas-microsoft-com:office:word" xmlns:w="http://schemas.openxmlformats.org/wordprocessingml/2006/main" xmlns:w14="http://schemas.microsoft.com/office/word/2010/wordml" xmlns:w15="http://schemas.microsoft.com/office/word/2012/wordml" xmlns:w16cex="http://schemas.microsoft.com/office/word/2018/wordml/cex" xmlns:w16cid="http://schemas.microsoft.com/office/word/2016/wordml/cid" xmlns:w16="http://schemas.microsoft.com/office/word/2018/wordml" xmlns:w16du="http://schemas.microsoft.com/office/word/2023/wordml/word16du" xmlns:w16sdtdh="http://schemas.microsoft.com/office/word/2020/wordml/sdtdatahash" xmlns:w16se="http://schemas.microsoft.com/office/word/2015/wordml/symex" xmlns:wpg="http://schemas.microsoft.com/office/word/2010/wordprocessingGroup" xmlns:wpi="http://schemas.microsoft.com/office/word/2010/wordprocessingInk" xmlns:wne="http://schemas.microsoft.com/office/word/2006/wordml" xmlns:wps="http://schemas.microsoft.com/office/word/2010/wordprocessingShape" mc:Ignorable="w14 w15 w16se w16cid w16 w16cex w16sdtdh w16du wp14">
   <w:abstractNum w:abstractNumId="0" w15:restartNumberingAfterBreak="0">
     <w:nsid w:val="02180A05"/>
     <w:multiLevelType w:val="hybridMultilevel"/>
@@ -16356,82 +16355,82 @@
       </w:rPr>
     </w:lvl>
   </w:abstractNum>
-  <w:num w:numId="1">
+  <w:num w:numId="1" w16cid:durableId="1251692622">
     <w:abstractNumId w:val="22"/>
   </w:num>
-  <w:num w:numId="2">
+  <w:num w:numId="2" w16cid:durableId="401874446">
     <w:abstractNumId w:val="6"/>
   </w:num>
-  <w:num w:numId="3">
+  <w:num w:numId="3" w16cid:durableId="1359507019">
     <w:abstractNumId w:val="25"/>
   </w:num>
-  <w:num w:numId="4">
+  <w:num w:numId="4" w16cid:durableId="181475587">
     <w:abstractNumId w:val="23"/>
   </w:num>
-  <w:num w:numId="5">
+  <w:num w:numId="5" w16cid:durableId="1259368514">
     <w:abstractNumId w:val="18"/>
   </w:num>
-  <w:num w:numId="6">
+  <w:num w:numId="6" w16cid:durableId="1421951307">
     <w:abstractNumId w:val="7"/>
   </w:num>
-  <w:num w:numId="7">
+  <w:num w:numId="7" w16cid:durableId="246691530">
     <w:abstractNumId w:val="21"/>
   </w:num>
-  <w:num w:numId="8">
+  <w:num w:numId="8" w16cid:durableId="239337539">
     <w:abstractNumId w:val="17"/>
   </w:num>
-  <w:num w:numId="9">
+  <w:num w:numId="9" w16cid:durableId="1358195885">
     <w:abstractNumId w:val="14"/>
   </w:num>
-  <w:num w:numId="10">
+  <w:num w:numId="10" w16cid:durableId="653989781">
     <w:abstractNumId w:val="0"/>
   </w:num>
-  <w:num w:numId="11">
+  <w:num w:numId="11" w16cid:durableId="2097556182">
     <w:abstractNumId w:val="24"/>
   </w:num>
-  <w:num w:numId="12">
+  <w:num w:numId="12" w16cid:durableId="371618517">
     <w:abstractNumId w:val="8"/>
   </w:num>
-  <w:num w:numId="13">
+  <w:num w:numId="13" w16cid:durableId="691763075">
     <w:abstractNumId w:val="10"/>
   </w:num>
-  <w:num w:numId="14">
+  <w:num w:numId="14" w16cid:durableId="97869146">
     <w:abstractNumId w:val="2"/>
   </w:num>
-  <w:num w:numId="15">
+  <w:num w:numId="15" w16cid:durableId="146626731">
     <w:abstractNumId w:val="20"/>
   </w:num>
-  <w:num w:numId="16">
+  <w:num w:numId="16" w16cid:durableId="1207454332">
     <w:abstractNumId w:val="3"/>
   </w:num>
-  <w:num w:numId="17">
+  <w:num w:numId="17" w16cid:durableId="1656910352">
     <w:abstractNumId w:val="4"/>
   </w:num>
-  <w:num w:numId="18">
+  <w:num w:numId="18" w16cid:durableId="332295724">
     <w:abstractNumId w:val="13"/>
   </w:num>
-  <w:num w:numId="19">
+  <w:num w:numId="19" w16cid:durableId="1639531447">
     <w:abstractNumId w:val="16"/>
   </w:num>
-  <w:num w:numId="20">
+  <w:num w:numId="20" w16cid:durableId="2041398085">
     <w:abstractNumId w:val="9"/>
   </w:num>
-  <w:num w:numId="21">
+  <w:num w:numId="21" w16cid:durableId="1194147585">
     <w:abstractNumId w:val="1"/>
   </w:num>
-  <w:num w:numId="22">
+  <w:num w:numId="22" w16cid:durableId="2131120161">
     <w:abstractNumId w:val="5"/>
   </w:num>
-  <w:num w:numId="23">
+  <w:num w:numId="23" w16cid:durableId="1073432644">
     <w:abstractNumId w:val="12"/>
   </w:num>
-  <w:num w:numId="24">
+  <w:num w:numId="24" w16cid:durableId="1612319380">
     <w:abstractNumId w:val="11"/>
   </w:num>
-  <w:num w:numId="25">
+  <w:num w:numId="25" w16cid:durableId="1366759398">
     <w:abstractNumId w:val="19"/>
   </w:num>
-  <w:num w:numId="26">
+  <w:num w:numId="26" w16cid:durableId="356734266">
     <w:abstractNumId w:val="15"/>
   </w:num>
   <w:numIdMacAtCleanup w:val="6"/>
@@ -16439,7 +16438,7 @@
 </file>
 
 <file path=word/styles.xml><?xml version="1.0" encoding="utf-8"?>
-<w:styles xmlns:mc="http://schemas.openxmlformats.org/markup-compatibility/2006" xmlns:r="http://schemas.openxmlformats.org/officeDocument/2006/relationships" xmlns:w="http://schemas.openxmlformats.org/wordprocessingml/2006/main" xmlns:w14="http://schemas.microsoft.com/office/word/2010/wordml" xmlns:w15="http://schemas.microsoft.com/office/word/2012/wordml" xmlns:w16cex="http://schemas.microsoft.com/office/word/2018/wordml/cex" xmlns:w16cid="http://schemas.microsoft.com/office/word/2016/wordml/cid" xmlns:w16="http://schemas.microsoft.com/office/word/2018/wordml" xmlns:w16sdtdh="http://schemas.microsoft.com/office/word/2020/wordml/sdtdatahash" xmlns:w16se="http://schemas.microsoft.com/office/word/2015/wordml/symex" mc:Ignorable="w14 w15 w16se w16cid w16 w16cex w16sdtdh">
+<w:styles xmlns:mc="http://schemas.openxmlformats.org/markup-compatibility/2006" xmlns:r="http://schemas.openxmlformats.org/officeDocument/2006/relationships" xmlns:w="http://schemas.openxmlformats.org/wordprocessingml/2006/main" xmlns:w14="http://schemas.microsoft.com/office/word/2010/wordml" xmlns:w15="http://schemas.microsoft.com/office/word/2012/wordml" xmlns:w16cex="http://schemas.microsoft.com/office/word/2018/wordml/cex" xmlns:w16cid="http://schemas.microsoft.com/office/word/2016/wordml/cid" xmlns:w16="http://schemas.microsoft.com/office/word/2018/wordml" xmlns:w16du="http://schemas.microsoft.com/office/word/2023/wordml/word16du" xmlns:w16sdtdh="http://schemas.microsoft.com/office/word/2020/wordml/sdtdatahash" xmlns:w16se="http://schemas.microsoft.com/office/word/2015/wordml/symex" mc:Ignorable="w14 w15 w16se w16cid w16 w16cex w16sdtdh w16du">
   <w:docDefaults>
     <w:rPrDefault>
       <w:rPr>
@@ -17474,21 +17473,6 @@
 </file>
 
 <file path=customXml/item1.xml><?xml version="1.0" encoding="utf-8"?>
-<?mso-contentType ?>
-<FormTemplates xmlns="http://schemas.microsoft.com/sharepoint/v3/contenttype/forms">
-  <Display>DocumentLibraryForm</Display>
-  <Edit>DocumentLibraryForm</Edit>
-  <New>DocumentLibraryForm</New>
-</FormTemplates>
-</file>
-
-<file path=customXml/item2.xml><?xml version="1.0" encoding="utf-8"?>
-<p:properties xmlns:p="http://schemas.microsoft.com/office/2006/metadata/properties" xmlns:xsi="http://www.w3.org/2001/XMLSchema-instance" xmlns:pc="http://schemas.microsoft.com/office/infopath/2007/PartnerControls">
-  <documentManagement/>
-</p:properties>
-</file>
-
-<file path=customXml/item3.xml><?xml version="1.0" encoding="utf-8"?>
 <ct:contentTypeSchema xmlns:ct="http://schemas.microsoft.com/office/2006/metadata/contentType" xmlns:ma="http://schemas.microsoft.com/office/2006/metadata/properties/metaAttributes" ct:_="" ma:_="" ma:contentTypeName="Document" ma:contentTypeID="0x010100A12A3D687815F1449AC7C26695FE3B4E" ma:contentTypeVersion="7" ma:contentTypeDescription="Create a new document." ma:contentTypeScope="" ma:versionID="621e3701f4da8ed18d8555d0e36fdda3">
   <xsd:schema xmlns:xsd="http://www.w3.org/2001/XMLSchema" xmlns:xs="http://www.w3.org/2001/XMLSchema" xmlns:p="http://schemas.microsoft.com/office/2006/metadata/properties" xmlns:ns2="10a7b3a0-60e8-413f-96e6-3de88815d7a3" targetNamespace="http://schemas.microsoft.com/office/2006/metadata/properties" ma:root="true" ma:fieldsID="50f46226879f071a104b1a65ee046d44" ns2:_="">
     <xsd:import namespace="10a7b3a0-60e8-413f-96e6-3de88815d7a3"/>
@@ -17652,24 +17636,22 @@
 </ct:contentTypeSchema>
 </file>
 
-<file path=customXml/itemProps1.xml><?xml version="1.0" encoding="utf-8"?>
-<ds:datastoreItem xmlns:ds="http://schemas.openxmlformats.org/officeDocument/2006/customXml" ds:itemID="{289CB4CB-5255-43EE-BD1C-3A4662380F1D}">
-  <ds:schemaRefs>
-    <ds:schemaRef ds:uri="http://schemas.microsoft.com/sharepoint/v3/contenttype/forms"/>
-  </ds:schemaRefs>
-</ds:datastoreItem>
+<file path=customXml/item2.xml><?xml version="1.0" encoding="utf-8"?>
+<p:properties xmlns:p="http://schemas.microsoft.com/office/2006/metadata/properties" xmlns:xsi="http://www.w3.org/2001/XMLSchema-instance" xmlns:pc="http://schemas.microsoft.com/office/infopath/2007/PartnerControls">
+  <documentManagement/>
+</p:properties>
 </file>
 
-<file path=customXml/itemProps2.xml><?xml version="1.0" encoding="utf-8"?>
-<ds:datastoreItem xmlns:ds="http://schemas.openxmlformats.org/officeDocument/2006/customXml" ds:itemID="{38F5026E-EEDA-4CC9-BC9F-F0BB6A689182}">
-  <ds:schemaRefs>
-    <ds:schemaRef ds:uri="http://schemas.microsoft.com/office/2006/metadata/properties"/>
-    <ds:schemaRef ds:uri="http://schemas.microsoft.com/office/infopath/2007/PartnerControls"/>
-  </ds:schemaRefs>
-</ds:datastoreItem>
+<file path=customXml/item3.xml><?xml version="1.0" encoding="utf-8"?>
+<?mso-contentType ?>
+<FormTemplates xmlns="http://schemas.microsoft.com/sharepoint/v3/contenttype/forms">
+  <Display>DocumentLibraryForm</Display>
+  <Edit>DocumentLibraryForm</Edit>
+  <New>DocumentLibraryForm</New>
+</FormTemplates>
 </file>
 
-<file path=customXml/itemProps3.xml><?xml version="1.0" encoding="utf-8"?>
+<file path=customXml/itemProps1.xml><?xml version="1.0" encoding="utf-8"?>
 <ds:datastoreItem xmlns:ds="http://schemas.openxmlformats.org/officeDocument/2006/customXml" ds:itemID="{43D7D6C6-2D15-44F8-97D4-3F424D9AE1AD}">
   <ds:schemaRefs>
     <ds:schemaRef ds:uri="http://schemas.microsoft.com/office/2006/metadata/contentType"/>
@@ -17685,4 +17667,21 @@
     <ds:schemaRef ds:uri="http://schemas.microsoft.com/internal/obd"/>
   </ds:schemaRefs>
 </ds:datastoreItem>
+</file>
+
+<file path=customXml/itemProps2.xml><?xml version="1.0" encoding="utf-8"?>
+<ds:datastoreItem xmlns:ds="http://schemas.openxmlformats.org/officeDocument/2006/customXml" ds:itemID="{38F5026E-EEDA-4CC9-BC9F-F0BB6A689182}">
+  <ds:schemaRefs>
+    <ds:schemaRef ds:uri="http://schemas.microsoft.com/office/2006/metadata/properties"/>
+    <ds:schemaRef ds:uri="http://schemas.microsoft.com/office/infopath/2007/PartnerControls"/>
+  </ds:schemaRefs>
+</ds:datastoreItem>
+</file>
+
+<file path=customXml/itemProps3.xml><?xml version="1.0" encoding="utf-8"?>
+<ds:datastoreItem xmlns:ds="http://schemas.openxmlformats.org/officeDocument/2006/customXml" ds:itemID="{289CB4CB-5255-43EE-BD1C-3A4662380F1D}">
+  <ds:schemaRefs>
+    <ds:schemaRef ds:uri="http://schemas.microsoft.com/sharepoint/v3/contenttype/forms"/>
+  </ds:schemaRefs>
+</ds:datastoreItem>
 </file>
--- a/A6/WEB322 Assignment 6.docx
+++ b/A6/WEB322 Assignment 6.docx
@@ -650,21 +650,7 @@
         <w:rPr>
           <w:rFonts w:ascii="Calibri" w:hAnsi="Calibri"/>
         </w:rPr>
-        <w:t xml:space="preserve">Use </w:t>
-      </w:r>
-      <w:proofErr w:type="spellStart"/>
-      <w:r>
-        <w:rPr>
-          <w:rFonts w:ascii="Calibri" w:hAnsi="Calibri"/>
-        </w:rPr>
-        <w:t>npm</w:t>
-      </w:r>
-      <w:proofErr w:type="spellEnd"/>
-      <w:r>
-        <w:rPr>
-          <w:rFonts w:ascii="Calibri" w:hAnsi="Calibri"/>
-        </w:rPr>
-        <w:t xml:space="preserve"> to install </w:t>
+        <w:t xml:space="preserve">Use npm to install </w:t>
       </w:r>
       <w:r>
         <w:rPr>
@@ -784,7 +770,6 @@
         </w:rPr>
         <w:t xml:space="preserve"> file as "</w:t>
       </w:r>
-      <w:proofErr w:type="spellStart"/>
       <w:r>
         <w:rPr>
           <w:rFonts w:ascii="Calibri" w:hAnsi="Calibri"/>
@@ -792,7 +777,6 @@
         </w:rPr>
         <w:t>authData</w:t>
       </w:r>
-      <w:proofErr w:type="spellEnd"/>
       <w:r>
         <w:rPr>
           <w:rFonts w:ascii="Calibri" w:hAnsi="Calibri"/>
@@ -895,8 +879,6 @@
         </w:rPr>
         <w:t xml:space="preserve"> variable to point to </w:t>
       </w:r>
-      <w:proofErr w:type="spellStart"/>
-      <w:proofErr w:type="gramStart"/>
       <w:r>
         <w:rPr>
           <w:rFonts w:ascii="Calibri" w:hAnsi="Calibri"/>
@@ -904,8 +886,6 @@
         </w:rPr>
         <w:t>mongoose.Schema</w:t>
       </w:r>
-      <w:proofErr w:type="spellEnd"/>
-      <w:proofErr w:type="gramEnd"/>
       <w:r>
         <w:rPr>
           <w:rFonts w:ascii="Calibri" w:hAnsi="Calibri"/>
@@ -944,7 +924,6 @@
         </w:rPr>
         <w:t>Define a new "</w:t>
       </w:r>
-      <w:proofErr w:type="spellStart"/>
       <w:r>
         <w:rPr>
           <w:rFonts w:ascii="Calibri" w:hAnsi="Calibri"/>
@@ -952,7 +931,6 @@
         </w:rPr>
         <w:t>userSchema</w:t>
       </w:r>
-      <w:proofErr w:type="spellEnd"/>
       <w:r>
         <w:rPr>
           <w:rFonts w:ascii="Calibri" w:hAnsi="Calibri"/>
@@ -1045,14 +1023,12 @@
                 <w:rFonts w:ascii="Calibri" w:hAnsi="Calibri"/>
               </w:rPr>
             </w:pPr>
-            <w:proofErr w:type="spellStart"/>
             <w:r>
               <w:rPr>
                 <w:rFonts w:ascii="Calibri" w:hAnsi="Calibri"/>
               </w:rPr>
               <w:t>userName</w:t>
             </w:r>
-            <w:proofErr w:type="spellEnd"/>
           </w:p>
         </w:tc>
         <w:tc>
@@ -1196,14 +1172,12 @@
                 <w:rFonts w:ascii="Calibri" w:hAnsi="Calibri"/>
               </w:rPr>
             </w:pPr>
-            <w:proofErr w:type="spellStart"/>
             <w:r>
               <w:rPr>
                 <w:rFonts w:ascii="Calibri" w:hAnsi="Calibri"/>
               </w:rPr>
               <w:t>loginHistory</w:t>
             </w:r>
-            <w:proofErr w:type="spellEnd"/>
           </w:p>
         </w:tc>
         <w:tc>
@@ -1222,21 +1196,7 @@
               <w:rPr>
                 <w:rFonts w:ascii="Calibri" w:hAnsi="Calibri"/>
               </w:rPr>
-              <w:t xml:space="preserve">[ </w:t>
-            </w:r>
-            <w:proofErr w:type="gramStart"/>
-            <w:r>
-              <w:rPr>
-                <w:rFonts w:ascii="Calibri" w:hAnsi="Calibri"/>
-              </w:rPr>
-              <w:t>{ Property</w:t>
-            </w:r>
-            <w:proofErr w:type="gramEnd"/>
-            <w:r>
-              <w:rPr>
-                <w:rFonts w:ascii="Calibri" w:hAnsi="Calibri"/>
-              </w:rPr>
-              <w:t>: Type, Property: Type  } ]</w:t>
+              <w:t>[ { Property: Type, Property: Type  } ]</w:t>
             </w:r>
           </w:p>
           <w:p>
@@ -1386,7 +1346,6 @@
                       <w:sz w:val="20"/>
                     </w:rPr>
                   </w:pPr>
-                  <w:proofErr w:type="spellStart"/>
                   <w:r>
                     <w:rPr>
                       <w:rFonts w:ascii="Calibri" w:hAnsi="Calibri"/>
@@ -1394,7 +1353,6 @@
                     </w:rPr>
                     <w:t>dateTime</w:t>
                   </w:r>
-                  <w:proofErr w:type="spellEnd"/>
                 </w:p>
               </w:tc>
               <w:tc>
@@ -1434,7 +1392,6 @@
                       <w:sz w:val="20"/>
                     </w:rPr>
                   </w:pPr>
-                  <w:proofErr w:type="spellStart"/>
                   <w:r>
                     <w:rPr>
                       <w:rFonts w:ascii="Calibri" w:hAnsi="Calibri"/>
@@ -1442,7 +1399,6 @@
                     </w:rPr>
                     <w:t>userAgent</w:t>
                   </w:r>
-                  <w:proofErr w:type="spellEnd"/>
                 </w:p>
               </w:tc>
               <w:tc>
@@ -1518,7 +1474,6 @@
         </w:rPr>
         <w:t>Once you have defined your "</w:t>
       </w:r>
-      <w:proofErr w:type="spellStart"/>
       <w:r>
         <w:rPr>
           <w:rFonts w:ascii="Calibri" w:hAnsi="Calibri"/>
@@ -1526,7 +1481,6 @@
         </w:rPr>
         <w:t>userSchema</w:t>
       </w:r>
-      <w:proofErr w:type="spellEnd"/>
       <w:r>
         <w:rPr>
           <w:rFonts w:ascii="Calibri" w:hAnsi="Calibri"/>
@@ -1581,6 +1535,9 @@
       <w:pPr>
         <w:pStyle w:val="Heading2"/>
         <w:spacing w:after="120"/>
+        <w:rPr>
+          <w:vertAlign w:val="subscript"/>
+        </w:rPr>
       </w:pPr>
       <w:r>
         <w:t>auth-service</w:t>
@@ -1591,26 +1548,6 @@
       <w:r>
         <w:t>Exported Functions</w:t>
       </w:r>
-      <w:r>
-        <w:tab/>
-      </w:r>
-      <w:r>
-        <w:tab/>
-      </w:r>
-      <w:r>
-        <w:rPr>
-          <w:highlight w:val="green"/>
-        </w:rPr>
-        <w:t>//</w:t>
-      </w:r>
-      <w:proofErr w:type="spellStart"/>
-      <w:r>
-        <w:rPr>
-          <w:highlight w:val="green"/>
-        </w:rPr>
-        <w:t>todo</w:t>
-      </w:r>
-      <w:proofErr w:type="spellEnd"/>
     </w:p>
     <w:p>
       <w:pPr>
@@ -1639,7 +1576,6 @@
         </w:rPr>
         <w:t xml:space="preserve"> Object (defined by </w:t>
       </w:r>
-      <w:proofErr w:type="spellStart"/>
       <w:r>
         <w:rPr>
           <w:rFonts w:ascii="Calibri" w:hAnsi="Calibri"/>
@@ -1647,7 +1583,6 @@
         </w:rPr>
         <w:t>userSchema</w:t>
       </w:r>
-      <w:proofErr w:type="spellEnd"/>
       <w:r>
         <w:rPr>
           <w:rFonts w:ascii="Calibri" w:hAnsi="Calibri"/>
@@ -1741,29 +1676,14 @@
         <w:rPr>
           <w:rFonts w:ascii="Calibri" w:hAnsi="Calibri"/>
         </w:rPr>
-        <w:t xml:space="preserve">" method).  When we access these methods from the server.js file, we will be assuming that they return a promise and will respond appropriately </w:t>
-      </w:r>
-      <w:proofErr w:type="gramStart"/>
-      <w:r>
-        <w:rPr>
-          <w:rFonts w:ascii="Calibri" w:hAnsi="Calibri"/>
-        </w:rPr>
-        <w:t xml:space="preserve">with </w:t>
-      </w:r>
-      <w:r>
-        <w:rPr>
-          <w:rFonts w:ascii="Calibri" w:hAnsi="Calibri"/>
-          <w:b/>
-        </w:rPr>
-        <w:t>.then</w:t>
-      </w:r>
-      <w:proofErr w:type="gramEnd"/>
-      <w:r>
-        <w:rPr>
-          <w:rFonts w:ascii="Calibri" w:hAnsi="Calibri"/>
-          <w:b/>
-        </w:rPr>
-        <w:t>()</w:t>
+        <w:t xml:space="preserve">" method).  When we access these methods from the server.js file, we will be assuming that they return a promise and will respond appropriately with </w:t>
+      </w:r>
+      <w:r>
+        <w:rPr>
+          <w:rFonts w:ascii="Calibri" w:hAnsi="Calibri"/>
+          <w:b/>
+        </w:rPr>
+        <w:t>.then()</w:t>
       </w:r>
       <w:r>
         <w:rPr>
@@ -1790,13 +1710,8 @@
         <w:pStyle w:val="Heading3"/>
         <w:spacing w:after="120"/>
       </w:pPr>
-      <w:proofErr w:type="gramStart"/>
-      <w:r>
-        <w:t>initialize(</w:t>
-      </w:r>
-      <w:proofErr w:type="gramEnd"/>
-      <w:r>
-        <w:t>)</w:t>
+      <w:r>
+        <w:t>initialize()</w:t>
       </w:r>
     </w:p>
     <w:p>
@@ -1830,30 +1745,12 @@
       <w:r>
         <w:t xml:space="preserve">We must also ensure that we create a new connection (using </w:t>
       </w:r>
-      <w:proofErr w:type="spellStart"/>
-      <w:proofErr w:type="gramStart"/>
       <w:r>
         <w:rPr>
           <w:b/>
           <w:i/>
         </w:rPr>
-        <w:t>createConnection</w:t>
-      </w:r>
-      <w:proofErr w:type="spellEnd"/>
-      <w:r>
-        <w:rPr>
-          <w:b/>
-          <w:i/>
-        </w:rPr>
-        <w:t>(</w:t>
-      </w:r>
-      <w:proofErr w:type="gramEnd"/>
-      <w:r>
-        <w:rPr>
-          <w:b/>
-          <w:i/>
-        </w:rPr>
-        <w:t>)</w:t>
+        <w:t>createConnection()</w:t>
       </w:r>
       <w:r>
         <w:t xml:space="preserve"> instead of </w:t>
@@ -1897,19 +1794,11 @@
       <w:r>
         <w:t xml:space="preserve">Additionally, if our connection is successful, we must </w:t>
       </w:r>
-      <w:proofErr w:type="gramStart"/>
-      <w:r>
-        <w:rPr>
-          <w:b/>
-        </w:rPr>
-        <w:t>resolve(</w:t>
-      </w:r>
-      <w:proofErr w:type="gramEnd"/>
-      <w:r>
-        <w:rPr>
-          <w:b/>
-        </w:rPr>
-        <w:t>)</w:t>
+      <w:r>
+        <w:rPr>
+          <w:b/>
+        </w:rPr>
+        <w:t>resolve()</w:t>
       </w:r>
       <w:r>
         <w:t xml:space="preserve"> the returned promise without returning any data</w:t>
@@ -1927,19 +1816,11 @@
       <w:r>
         <w:t xml:space="preserve">If our connection has an error, we must, </w:t>
       </w:r>
-      <w:proofErr w:type="gramStart"/>
-      <w:r>
-        <w:rPr>
-          <w:b/>
-        </w:rPr>
-        <w:t>reject(</w:t>
-      </w:r>
-      <w:proofErr w:type="gramEnd"/>
-      <w:r>
-        <w:rPr>
-          <w:b/>
-        </w:rPr>
-        <w:t>)</w:t>
+      <w:r>
+        <w:rPr>
+          <w:b/>
+        </w:rPr>
+        <w:t>reject()</w:t>
       </w:r>
       <w:r>
         <w:t xml:space="preserve"> the returned promise with the provided error:</w:t>
@@ -1967,7 +1848,6 @@
       <w:r>
         <w:t xml:space="preserve"> for your new initialize function, where </w:t>
       </w:r>
-      <w:proofErr w:type="spellStart"/>
       <w:r>
         <w:rPr>
           <w:b/>
@@ -1975,7 +1855,6 @@
         </w:rPr>
         <w:t>connectionString</w:t>
       </w:r>
-      <w:proofErr w:type="spellEnd"/>
       <w:r>
         <w:t xml:space="preserve"> is your </w:t>
       </w:r>
@@ -2014,27 +1893,11 @@
           <w:b/>
         </w:rPr>
       </w:pPr>
-      <w:proofErr w:type="spellStart"/>
-      <w:proofErr w:type="gramStart"/>
-      <w:r>
-        <w:rPr>
-          <w:b/>
-        </w:rPr>
-        <w:t>module.exports</w:t>
-      </w:r>
-      <w:proofErr w:type="gramEnd"/>
-      <w:r>
-        <w:rPr>
-          <w:b/>
-        </w:rPr>
-        <w:t>.initialize</w:t>
-      </w:r>
-      <w:proofErr w:type="spellEnd"/>
-      <w:r>
-        <w:rPr>
-          <w:b/>
-        </w:rPr>
-        <w:t xml:space="preserve"> = function () {</w:t>
+      <w:r>
+        <w:rPr>
+          <w:b/>
+        </w:rPr>
+        <w:t>module.exports.initialize = function () {</w:t>
       </w:r>
     </w:p>
     <w:p>
@@ -2048,21 +1911,7 @@
         <w:rPr>
           <w:b/>
         </w:rPr>
-        <w:t xml:space="preserve">    return new </w:t>
-      </w:r>
-      <w:proofErr w:type="gramStart"/>
-      <w:r>
-        <w:rPr>
-          <w:b/>
-        </w:rPr>
-        <w:t>Promise(</w:t>
-      </w:r>
-      <w:proofErr w:type="gramEnd"/>
-      <w:r>
-        <w:rPr>
-          <w:b/>
-        </w:rPr>
-        <w:t>function (resolve, reject) {</w:t>
+        <w:t xml:space="preserve">    return new Promise(function (resolve, reject) {</w:t>
       </w:r>
     </w:p>
     <w:p>
@@ -2076,51 +1925,7 @@
         <w:rPr>
           <w:b/>
         </w:rPr>
-        <w:t xml:space="preserve">        let </w:t>
-      </w:r>
-      <w:proofErr w:type="spellStart"/>
-      <w:r>
-        <w:rPr>
-          <w:b/>
-        </w:rPr>
-        <w:t>db</w:t>
-      </w:r>
-      <w:proofErr w:type="spellEnd"/>
-      <w:r>
-        <w:rPr>
-          <w:b/>
-        </w:rPr>
-        <w:t xml:space="preserve"> = </w:t>
-      </w:r>
-      <w:proofErr w:type="spellStart"/>
-      <w:proofErr w:type="gramStart"/>
-      <w:r>
-        <w:rPr>
-          <w:b/>
-        </w:rPr>
-        <w:t>mongoose.createConnection</w:t>
-      </w:r>
-      <w:proofErr w:type="spellEnd"/>
-      <w:proofErr w:type="gramEnd"/>
-      <w:r>
-        <w:rPr>
-          <w:b/>
-        </w:rPr>
-        <w:t>("</w:t>
-      </w:r>
-      <w:proofErr w:type="spellStart"/>
-      <w:r>
-        <w:rPr>
-          <w:b/>
-        </w:rPr>
-        <w:t>connectionString</w:t>
-      </w:r>
-      <w:proofErr w:type="spellEnd"/>
-      <w:r>
-        <w:rPr>
-          <w:b/>
-        </w:rPr>
-        <w:t>");</w:t>
+        <w:t xml:space="preserve">        let db = mongoose.createConnection("connectionString");</w:t>
       </w:r>
     </w:p>
     <w:p>
@@ -2142,23 +1947,7 @@
         <w:rPr>
           <w:b/>
         </w:rPr>
-        <w:t xml:space="preserve">        </w:t>
-      </w:r>
-      <w:proofErr w:type="spellStart"/>
-      <w:proofErr w:type="gramStart"/>
-      <w:r>
-        <w:rPr>
-          <w:b/>
-        </w:rPr>
-        <w:t>db.on</w:t>
-      </w:r>
-      <w:proofErr w:type="spellEnd"/>
-      <w:proofErr w:type="gramEnd"/>
-      <w:r>
-        <w:rPr>
-          <w:b/>
-        </w:rPr>
-        <w:t>('error', (err)=&gt;{</w:t>
+        <w:t xml:space="preserve">        db.on('error', (err)=&gt;{</w:t>
       </w:r>
     </w:p>
     <w:p>
@@ -2200,23 +1989,7 @@
         <w:rPr>
           <w:b/>
         </w:rPr>
-        <w:t xml:space="preserve">        </w:t>
-      </w:r>
-      <w:proofErr w:type="spellStart"/>
-      <w:proofErr w:type="gramStart"/>
-      <w:r>
-        <w:rPr>
-          <w:b/>
-        </w:rPr>
-        <w:t>db.once</w:t>
-      </w:r>
-      <w:proofErr w:type="spellEnd"/>
-      <w:proofErr w:type="gramEnd"/>
-      <w:r>
-        <w:rPr>
-          <w:b/>
-        </w:rPr>
-        <w:t>('open', ()=&gt;{</w:t>
+        <w:t xml:space="preserve">        db.once('open', ()=&gt;{</w:t>
       </w:r>
     </w:p>
     <w:p>
@@ -2230,37 +2003,7 @@
         <w:rPr>
           <w:b/>
         </w:rPr>
-        <w:t xml:space="preserve">           User = </w:t>
-      </w:r>
-      <w:proofErr w:type="spellStart"/>
-      <w:proofErr w:type="gramStart"/>
-      <w:r>
-        <w:rPr>
-          <w:b/>
-        </w:rPr>
-        <w:t>db.model</w:t>
-      </w:r>
-      <w:proofErr w:type="spellEnd"/>
-      <w:proofErr w:type="gramEnd"/>
-      <w:r>
-        <w:rPr>
-          <w:b/>
-        </w:rPr>
-        <w:t xml:space="preserve">("users", </w:t>
-      </w:r>
-      <w:proofErr w:type="spellStart"/>
-      <w:r>
-        <w:rPr>
-          <w:b/>
-        </w:rPr>
-        <w:t>userSchema</w:t>
-      </w:r>
-      <w:proofErr w:type="spellEnd"/>
-      <w:r>
-        <w:rPr>
-          <w:b/>
-        </w:rPr>
-        <w:t>);</w:t>
+        <w:t xml:space="preserve">           User = db.model("users", userSchema);</w:t>
       </w:r>
     </w:p>
     <w:p>
@@ -2274,21 +2017,7 @@
         <w:rPr>
           <w:b/>
         </w:rPr>
-        <w:t xml:space="preserve">           </w:t>
-      </w:r>
-      <w:proofErr w:type="gramStart"/>
-      <w:r>
-        <w:rPr>
-          <w:b/>
-        </w:rPr>
-        <w:t>resolve(</w:t>
-      </w:r>
-      <w:proofErr w:type="gramEnd"/>
-      <w:r>
-        <w:rPr>
-          <w:b/>
-        </w:rPr>
-        <w:t>);</w:t>
+        <w:t xml:space="preserve">           resolve();</w:t>
       </w:r>
     </w:p>
     <w:p>
@@ -2347,21 +2076,8 @@
         <w:pStyle w:val="Heading3"/>
         <w:spacing w:after="120"/>
       </w:pPr>
-      <w:proofErr w:type="spellStart"/>
-      <w:r>
-        <w:t>registerUser</w:t>
-      </w:r>
-      <w:proofErr w:type="spellEnd"/>
-      <w:r>
-        <w:t>(</w:t>
-      </w:r>
-      <w:proofErr w:type="spellStart"/>
-      <w:r>
-        <w:t>userData</w:t>
-      </w:r>
-      <w:proofErr w:type="spellEnd"/>
-      <w:r>
-        <w:t>)</w:t>
+      <w:r>
+        <w:t>registerUser(userData)</w:t>
       </w:r>
     </w:p>
     <w:p>
@@ -2394,44 +2110,14 @@
         <w:rPr>
           <w:rFonts w:ascii="Calibri" w:hAnsi="Calibri"/>
         </w:rPr>
-        <w:t>(</w:t>
-      </w:r>
-      <w:proofErr w:type="spellStart"/>
-      <w:r>
-        <w:rPr>
-          <w:rFonts w:ascii="Calibri" w:hAnsi="Calibri"/>
-        </w:rPr>
-        <w:t>ie</w:t>
-      </w:r>
-      <w:proofErr w:type="spellEnd"/>
-      <w:r>
-        <w:rPr>
-          <w:rFonts w:ascii="Calibri" w:hAnsi="Calibri"/>
-        </w:rPr>
-        <w:t xml:space="preserve">: </w:t>
-      </w:r>
-      <w:r>
-        <w:rPr>
-          <w:rFonts w:ascii="Calibri" w:hAnsi="Calibri"/>
-          <w:b/>
-        </w:rPr>
-        <w:t xml:space="preserve">do the passwords match? Is the </w:t>
-      </w:r>
-      <w:proofErr w:type="gramStart"/>
-      <w:r>
-        <w:rPr>
-          <w:rFonts w:ascii="Calibri" w:hAnsi="Calibri"/>
-          <w:b/>
-        </w:rPr>
-        <w:t>user name</w:t>
-      </w:r>
-      <w:proofErr w:type="gramEnd"/>
-      <w:r>
-        <w:rPr>
-          <w:rFonts w:ascii="Calibri" w:hAnsi="Calibri"/>
-          <w:b/>
-        </w:rPr>
-        <w:t xml:space="preserve"> already taken?)</w:t>
+        <w:t xml:space="preserve">(ie: </w:t>
+      </w:r>
+      <w:r>
+        <w:rPr>
+          <w:rFonts w:ascii="Calibri" w:hAnsi="Calibri"/>
+          <w:b/>
+        </w:rPr>
+        <w:t>do the passwords match? Is the user name already taken?)</w:t>
       </w:r>
       <w:r>
         <w:rPr>
@@ -2439,7 +2125,6 @@
         </w:rPr>
         <w:t xml:space="preserve">, return meaningful errors if the data is invalid, as well as saving </w:t>
       </w:r>
-      <w:proofErr w:type="spellStart"/>
       <w:r>
         <w:rPr>
           <w:rFonts w:ascii="Calibri" w:hAnsi="Calibri"/>
@@ -2447,7 +2132,6 @@
         </w:rPr>
         <w:t>userData</w:t>
       </w:r>
-      <w:proofErr w:type="spellEnd"/>
       <w:r>
         <w:rPr>
           <w:rFonts w:ascii="Calibri" w:hAnsi="Calibri"/>
@@ -2474,7 +2158,6 @@
         </w:rPr>
         <w:t xml:space="preserve">You may assume that the </w:t>
       </w:r>
-      <w:proofErr w:type="spellStart"/>
       <w:r>
         <w:rPr>
           <w:rFonts w:ascii="Calibri" w:hAnsi="Calibri"/>
@@ -2482,19 +2165,11 @@
         </w:rPr>
         <w:t>userData</w:t>
       </w:r>
-      <w:proofErr w:type="spellEnd"/>
-      <w:r>
-        <w:rPr>
-          <w:rFonts w:ascii="Calibri" w:hAnsi="Calibri"/>
-        </w:rPr>
-        <w:t xml:space="preserve"> object has the following properties</w:t>
-      </w:r>
-      <w:proofErr w:type="gramStart"/>
-      <w:r>
-        <w:rPr>
-          <w:rFonts w:ascii="Calibri" w:hAnsi="Calibri"/>
-        </w:rPr>
-        <w:t xml:space="preserve">: </w:t>
+      <w:r>
+        <w:rPr>
+          <w:rFonts w:ascii="Calibri" w:hAnsi="Calibri"/>
+        </w:rPr>
+        <w:t xml:space="preserve"> object has the following properties: </w:t>
       </w:r>
       <w:r>
         <w:rPr>
@@ -2503,7 +2178,6 @@
         </w:rPr>
         <w:t>.</w:t>
       </w:r>
-      <w:proofErr w:type="spellStart"/>
       <w:r>
         <w:rPr>
           <w:rFonts w:ascii="Calibri" w:hAnsi="Calibri"/>
@@ -2518,8 +2192,6 @@
         </w:rPr>
         <w:t>Name</w:t>
       </w:r>
-      <w:proofErr w:type="spellEnd"/>
-      <w:proofErr w:type="gramEnd"/>
       <w:r>
         <w:rPr>
           <w:rFonts w:ascii="Calibri" w:hAnsi="Calibri"/>
@@ -2539,21 +2211,39 @@
           <w:rFonts w:ascii="Calibri" w:hAnsi="Calibri"/>
           <w:b/>
         </w:rPr>
+        <w:t xml:space="preserve">.userAgent, </w:t>
+      </w:r>
+      <w:r>
+        <w:rPr>
+          <w:rFonts w:ascii="Calibri" w:hAnsi="Calibri"/>
+          <w:b/>
+        </w:rPr>
+        <w:t>.email,</w:t>
+      </w:r>
+      <w:r>
+        <w:rPr>
+          <w:rFonts w:ascii="Calibri" w:hAnsi="Calibri"/>
+          <w:b/>
+        </w:rPr>
+        <w:t xml:space="preserve"> </w:t>
+      </w:r>
+      <w:r>
+        <w:rPr>
+          <w:rFonts w:ascii="Calibri" w:hAnsi="Calibri"/>
+          <w:b/>
+        </w:rPr>
         <w:t>.</w:t>
       </w:r>
-      <w:proofErr w:type="spellStart"/>
-      <w:r>
-        <w:rPr>
-          <w:rFonts w:ascii="Calibri" w:hAnsi="Calibri"/>
-          <w:b/>
-        </w:rPr>
-        <w:t>userAgent</w:t>
-      </w:r>
-      <w:proofErr w:type="spellEnd"/>
-      <w:r>
-        <w:rPr>
-          <w:rFonts w:ascii="Calibri" w:hAnsi="Calibri"/>
-          <w:b/>
+      <w:r>
+        <w:rPr>
+          <w:rFonts w:ascii="Calibri" w:hAnsi="Calibri"/>
+          <w:b/>
+        </w:rPr>
+        <w:t>password</w:t>
+      </w:r>
+      <w:r>
+        <w:rPr>
+          <w:rFonts w:ascii="Calibri" w:hAnsi="Calibri"/>
         </w:rPr>
         <w:t xml:space="preserve">, </w:t>
       </w:r>
@@ -2562,40 +2252,6 @@
           <w:rFonts w:ascii="Calibri" w:hAnsi="Calibri"/>
           <w:b/>
         </w:rPr>
-        <w:t>.email,</w:t>
-      </w:r>
-      <w:r>
-        <w:rPr>
-          <w:rFonts w:ascii="Calibri" w:hAnsi="Calibri"/>
-          <w:b/>
-        </w:rPr>
-        <w:t xml:space="preserve"> </w:t>
-      </w:r>
-      <w:r>
-        <w:rPr>
-          <w:rFonts w:ascii="Calibri" w:hAnsi="Calibri"/>
-          <w:b/>
-        </w:rPr>
-        <w:t>.</w:t>
-      </w:r>
-      <w:r>
-        <w:rPr>
-          <w:rFonts w:ascii="Calibri" w:hAnsi="Calibri"/>
-          <w:b/>
-        </w:rPr>
-        <w:t>password</w:t>
-      </w:r>
-      <w:r>
-        <w:rPr>
-          <w:rFonts w:ascii="Calibri" w:hAnsi="Calibri"/>
-        </w:rPr>
-        <w:t xml:space="preserve">, </w:t>
-      </w:r>
-      <w:r>
-        <w:rPr>
-          <w:rFonts w:ascii="Calibri" w:hAnsi="Calibri"/>
-          <w:b/>
-        </w:rPr>
         <w:t xml:space="preserve">.password2 </w:t>
       </w:r>
       <w:r>
@@ -2615,14 +2271,7 @@
         <w:rPr>
           <w:rFonts w:ascii="Calibri" w:hAnsi="Calibri"/>
         </w:rPr>
-        <w:t xml:space="preserve"> view).  You can compare the value of </w:t>
-      </w:r>
-      <w:proofErr w:type="gramStart"/>
-      <w:r>
-        <w:rPr>
-          <w:rFonts w:ascii="Calibri" w:hAnsi="Calibri"/>
-        </w:rPr>
-        <w:t xml:space="preserve">the </w:t>
+        <w:t xml:space="preserve"> view).  You can compare the value of the </w:t>
       </w:r>
       <w:r>
         <w:rPr>
@@ -2631,7 +2280,6 @@
         </w:rPr>
         <w:t>.password</w:t>
       </w:r>
-      <w:proofErr w:type="gramEnd"/>
       <w:r>
         <w:rPr>
           <w:rFonts w:ascii="Calibri" w:hAnsi="Calibri"/>
@@ -2710,7 +2358,6 @@
         </w:rPr>
         <w:t xml:space="preserve"> from the </w:t>
       </w:r>
-      <w:proofErr w:type="spellStart"/>
       <w:r>
         <w:rPr>
           <w:rFonts w:ascii="Calibri" w:hAnsi="Calibri"/>
@@ -2718,65 +2365,18 @@
         </w:rPr>
         <w:t>userData</w:t>
       </w:r>
-      <w:proofErr w:type="spellEnd"/>
-      <w:r>
-        <w:rPr>
-          <w:rFonts w:ascii="Calibri" w:hAnsi="Calibri"/>
-        </w:rPr>
-        <w:t xml:space="preserve"> passed to the function, </w:t>
-      </w:r>
-      <w:proofErr w:type="spellStart"/>
-      <w:r>
-        <w:rPr>
-          <w:rFonts w:ascii="Calibri" w:hAnsi="Calibri"/>
-        </w:rPr>
-        <w:t>ie</w:t>
-      </w:r>
-      <w:proofErr w:type="spellEnd"/>
-      <w:r>
-        <w:rPr>
-          <w:rFonts w:ascii="Calibri" w:hAnsi="Calibri"/>
-        </w:rPr>
-        <w:t xml:space="preserve">: </w:t>
-      </w:r>
-      <w:r>
-        <w:rPr>
-          <w:rFonts w:ascii="Calibri" w:hAnsi="Calibri"/>
-          <w:b/>
-        </w:rPr>
-        <w:t xml:space="preserve">let </w:t>
-      </w:r>
-      <w:proofErr w:type="spellStart"/>
-      <w:r>
-        <w:rPr>
-          <w:rFonts w:ascii="Calibri" w:hAnsi="Calibri"/>
-          <w:b/>
-        </w:rPr>
-        <w:t>newUser</w:t>
-      </w:r>
-      <w:proofErr w:type="spellEnd"/>
-      <w:r>
-        <w:rPr>
-          <w:rFonts w:ascii="Calibri" w:hAnsi="Calibri"/>
-          <w:b/>
-        </w:rPr>
-        <w:t xml:space="preserve"> = new User(</w:t>
-      </w:r>
-      <w:proofErr w:type="spellStart"/>
-      <w:r>
-        <w:rPr>
-          <w:rFonts w:ascii="Calibri" w:hAnsi="Calibri"/>
-          <w:b/>
-        </w:rPr>
-        <w:t>userData</w:t>
-      </w:r>
-      <w:proofErr w:type="spellEnd"/>
-      <w:r>
-        <w:rPr>
-          <w:rFonts w:ascii="Calibri" w:hAnsi="Calibri"/>
-          <w:b/>
-        </w:rPr>
-        <w:t>);</w:t>
+      <w:r>
+        <w:rPr>
+          <w:rFonts w:ascii="Calibri" w:hAnsi="Calibri"/>
+        </w:rPr>
+        <w:t xml:space="preserve"> passed to the function, ie: </w:t>
+      </w:r>
+      <w:r>
+        <w:rPr>
+          <w:rFonts w:ascii="Calibri" w:hAnsi="Calibri"/>
+          <w:b/>
+        </w:rPr>
+        <w:t>let newUser = new User(userData);</w:t>
       </w:r>
       <w:r>
         <w:rPr>
@@ -2791,21 +2391,12 @@
         </w:rPr>
         <w:t xml:space="preserve">and invoke the </w:t>
       </w:r>
-      <w:proofErr w:type="spellStart"/>
-      <w:r>
-        <w:rPr>
-          <w:rFonts w:ascii="Calibri" w:hAnsi="Calibri"/>
-          <w:b/>
-        </w:rPr>
-        <w:t>newUser.save</w:t>
-      </w:r>
-      <w:proofErr w:type="spellEnd"/>
-      <w:r>
-        <w:rPr>
-          <w:rFonts w:ascii="Calibri" w:hAnsi="Calibri"/>
-          <w:b/>
-        </w:rPr>
-        <w:t>()</w:t>
+      <w:r>
+        <w:rPr>
+          <w:rFonts w:ascii="Calibri" w:hAnsi="Calibri"/>
+          <w:b/>
+        </w:rPr>
+        <w:t>newUser.save()</w:t>
       </w:r>
       <w:r>
         <w:rPr>
@@ -2883,25 +2474,7 @@
           <w:rFonts w:ascii="Calibri" w:hAnsi="Calibri"/>
           <w:b/>
         </w:rPr>
-        <w:t xml:space="preserve"> </w:t>
-      </w:r>
-      <w:proofErr w:type="spellStart"/>
-      <w:proofErr w:type="gramStart"/>
-      <w:r>
-        <w:rPr>
-          <w:rFonts w:ascii="Calibri" w:hAnsi="Calibri"/>
-          <w:b/>
-        </w:rPr>
-        <w:t>err.code</w:t>
-      </w:r>
-      <w:proofErr w:type="spellEnd"/>
-      <w:proofErr w:type="gramEnd"/>
-      <w:r>
-        <w:rPr>
-          <w:rFonts w:ascii="Calibri" w:hAnsi="Calibri"/>
-          <w:b/>
-        </w:rPr>
-        <w:t xml:space="preserve"> is 11000 </w:t>
+        <w:t xml:space="preserve"> err.code is 11000 </w:t>
       </w:r>
       <w:r>
         <w:rPr>
@@ -2986,23 +2559,12 @@
         </w:rPr>
         <w:t xml:space="preserve"> </w:t>
       </w:r>
-      <w:proofErr w:type="spellStart"/>
-      <w:proofErr w:type="gramStart"/>
-      <w:r>
-        <w:rPr>
-          <w:rFonts w:ascii="Calibri" w:hAnsi="Calibri"/>
-          <w:b/>
-        </w:rPr>
-        <w:t>err.code</w:t>
-      </w:r>
-      <w:proofErr w:type="spellEnd"/>
-      <w:proofErr w:type="gramEnd"/>
-      <w:r>
-        <w:rPr>
-          <w:rFonts w:ascii="Calibri" w:hAnsi="Calibri"/>
-          <w:b/>
-        </w:rPr>
-        <w:t xml:space="preserve"> is not 11000</w:t>
+      <w:r>
+        <w:rPr>
+          <w:rFonts w:ascii="Calibri" w:hAnsi="Calibri"/>
+          <w:b/>
+        </w:rPr>
+        <w:t>err.code is not 11000</w:t>
       </w:r>
       <w:r>
         <w:rPr>
@@ -3138,21 +2700,8 @@
         <w:pStyle w:val="Heading3"/>
         <w:spacing w:after="120"/>
       </w:pPr>
-      <w:proofErr w:type="spellStart"/>
-      <w:r>
-        <w:t>checkUser</w:t>
-      </w:r>
-      <w:proofErr w:type="spellEnd"/>
-      <w:r>
-        <w:t>(</w:t>
-      </w:r>
-      <w:proofErr w:type="spellStart"/>
-      <w:r>
-        <w:t>userData</w:t>
-      </w:r>
-      <w:proofErr w:type="spellEnd"/>
-      <w:r>
-        <w:t>)</w:t>
+      <w:r>
+        <w:t>checkUser(userData)</w:t>
       </w:r>
     </w:p>
     <w:p>
@@ -3186,7 +2735,6 @@
         </w:rPr>
         <w:t xml:space="preserve"> the user in the database whose </w:t>
       </w:r>
-      <w:proofErr w:type="spellStart"/>
       <w:r>
         <w:rPr>
           <w:rFonts w:ascii="Calibri" w:hAnsi="Calibri"/>
@@ -3201,7 +2749,6 @@
         </w:rPr>
         <w:t>Name</w:t>
       </w:r>
-      <w:proofErr w:type="spellEnd"/>
       <w:r>
         <w:rPr>
           <w:rFonts w:ascii="Calibri" w:hAnsi="Calibri"/>
@@ -3215,7 +2762,6 @@
         </w:rPr>
         <w:t xml:space="preserve">matches </w:t>
       </w:r>
-      <w:proofErr w:type="spellStart"/>
       <w:r>
         <w:rPr>
           <w:rFonts w:ascii="Calibri" w:hAnsi="Calibri"/>
@@ -3230,7 +2776,6 @@
         </w:rPr>
         <w:t>Name</w:t>
       </w:r>
-      <w:proofErr w:type="spellEnd"/>
       <w:r>
         <w:rPr>
           <w:rFonts w:ascii="Calibri" w:hAnsi="Calibri"/>
@@ -3242,23 +2787,8 @@
         <w:rPr>
           <w:rFonts w:ascii="Calibri" w:hAnsi="Calibri"/>
         </w:rPr>
-        <w:t>the provided password (</w:t>
-      </w:r>
-      <w:proofErr w:type="spellStart"/>
-      <w:r>
-        <w:rPr>
-          <w:rFonts w:ascii="Calibri" w:hAnsi="Calibri"/>
-        </w:rPr>
-        <w:t>ie</w:t>
-      </w:r>
-      <w:proofErr w:type="spellEnd"/>
-      <w:r>
-        <w:rPr>
-          <w:rFonts w:ascii="Calibri" w:hAnsi="Calibri"/>
-        </w:rPr>
-        <w:t xml:space="preserve">, </w:t>
-      </w:r>
-      <w:proofErr w:type="spellStart"/>
+        <w:t xml:space="preserve">the provided password (ie, </w:t>
+      </w:r>
       <w:r>
         <w:rPr>
           <w:rFonts w:ascii="Calibri" w:hAnsi="Calibri"/>
@@ -3266,7 +2796,6 @@
         </w:rPr>
         <w:t>userData.password</w:t>
       </w:r>
-      <w:proofErr w:type="spellEnd"/>
       <w:r>
         <w:rPr>
           <w:rFonts w:ascii="Calibri" w:hAnsi="Calibri"/>
@@ -3293,21 +2822,12 @@
         </w:rPr>
         <w:t xml:space="preserve">Invoke the </w:t>
       </w:r>
-      <w:proofErr w:type="gramStart"/>
-      <w:r>
-        <w:rPr>
-          <w:rFonts w:ascii="Calibri" w:hAnsi="Calibri"/>
-          <w:b/>
-        </w:rPr>
-        <w:t>find(</w:t>
-      </w:r>
-      <w:proofErr w:type="gramEnd"/>
-      <w:r>
-        <w:rPr>
-          <w:rFonts w:ascii="Calibri" w:hAnsi="Calibri"/>
-          <w:b/>
-        </w:rPr>
-        <w:t>)</w:t>
+      <w:r>
+        <w:rPr>
+          <w:rFonts w:ascii="Calibri" w:hAnsi="Calibri"/>
+          <w:b/>
+        </w:rPr>
+        <w:t>find()</w:t>
       </w:r>
       <w:r>
         <w:rPr>
@@ -3341,7 +2861,6 @@
         </w:rPr>
         <w:t xml:space="preserve"> property matches </w:t>
       </w:r>
-      <w:proofErr w:type="spellStart"/>
       <w:r>
         <w:rPr>
           <w:rFonts w:ascii="Calibri" w:hAnsi="Calibri"/>
@@ -3356,26 +2875,11 @@
         </w:rPr>
         <w:t>Name</w:t>
       </w:r>
-      <w:proofErr w:type="spellEnd"/>
-      <w:r>
-        <w:rPr>
-          <w:rFonts w:ascii="Calibri" w:hAnsi="Calibri"/>
-        </w:rPr>
-        <w:t xml:space="preserve">, </w:t>
-      </w:r>
-      <w:proofErr w:type="spellStart"/>
-      <w:r>
-        <w:rPr>
-          <w:rFonts w:ascii="Calibri" w:hAnsi="Calibri"/>
-        </w:rPr>
-        <w:t>ie</w:t>
-      </w:r>
-      <w:proofErr w:type="spellEnd"/>
-      <w:r>
-        <w:rPr>
-          <w:rFonts w:ascii="Calibri" w:hAnsi="Calibri"/>
-        </w:rPr>
-        <w:t xml:space="preserve">: </w:t>
+      <w:r>
+        <w:rPr>
+          <w:rFonts w:ascii="Calibri" w:hAnsi="Calibri"/>
+        </w:rPr>
+        <w:t xml:space="preserve">, ie: </w:t>
       </w:r>
       <w:r>
         <w:rPr>
@@ -3383,29 +2887,12 @@
         </w:rPr>
         <w:br/>
       </w:r>
-      <w:proofErr w:type="spellStart"/>
-      <w:r>
-        <w:rPr>
-          <w:rFonts w:ascii="Calibri" w:hAnsi="Calibri"/>
-          <w:b/>
-        </w:rPr>
-        <w:t>User.find</w:t>
-      </w:r>
-      <w:proofErr w:type="spellEnd"/>
-      <w:r>
-        <w:rPr>
-          <w:rFonts w:ascii="Calibri" w:hAnsi="Calibri"/>
-          <w:b/>
-        </w:rPr>
-        <w:t xml:space="preserve">({ </w:t>
-      </w:r>
-      <w:proofErr w:type="spellStart"/>
-      <w:r>
-        <w:rPr>
-          <w:rFonts w:ascii="Calibri" w:hAnsi="Calibri"/>
-          <w:b/>
-        </w:rPr>
-        <w:t>user</w:t>
+      <w:r>
+        <w:rPr>
+          <w:rFonts w:ascii="Calibri" w:hAnsi="Calibri"/>
+          <w:b/>
+        </w:rPr>
+        <w:t>User.find({ user</w:t>
       </w:r>
       <w:r>
         <w:rPr>
@@ -3414,21 +2901,12 @@
         </w:rPr>
         <w:t>Name</w:t>
       </w:r>
-      <w:proofErr w:type="spellEnd"/>
-      <w:r>
-        <w:rPr>
-          <w:rFonts w:ascii="Calibri" w:hAnsi="Calibri"/>
-          <w:b/>
-        </w:rPr>
-        <w:t xml:space="preserve">: </w:t>
-      </w:r>
-      <w:proofErr w:type="spellStart"/>
-      <w:r>
-        <w:rPr>
-          <w:rFonts w:ascii="Calibri" w:hAnsi="Calibri"/>
-          <w:b/>
-        </w:rPr>
-        <w:t>userData.user</w:t>
+      <w:r>
+        <w:rPr>
+          <w:rFonts w:ascii="Calibri" w:hAnsi="Calibri"/>
+          <w:b/>
+        </w:rPr>
+        <w:t>: userData.user</w:t>
       </w:r>
       <w:r>
         <w:rPr>
@@ -3437,7 +2915,6 @@
         </w:rPr>
         <w:t>Name</w:t>
       </w:r>
-      <w:proofErr w:type="spellEnd"/>
       <w:r>
         <w:rPr>
           <w:rFonts w:ascii="Calibri" w:hAnsi="Calibri"/>
@@ -3497,21 +2974,12 @@
         </w:rPr>
         <w:t xml:space="preserve">the </w:t>
       </w:r>
-      <w:proofErr w:type="gramStart"/>
-      <w:r>
-        <w:rPr>
-          <w:rFonts w:ascii="Calibri" w:hAnsi="Calibri"/>
-          <w:b/>
-        </w:rPr>
-        <w:t>find(</w:t>
-      </w:r>
-      <w:proofErr w:type="gramEnd"/>
-      <w:r>
-        <w:rPr>
-          <w:rFonts w:ascii="Calibri" w:hAnsi="Calibri"/>
-          <w:b/>
-        </w:rPr>
-        <w:t>)</w:t>
+      <w:r>
+        <w:rPr>
+          <w:rFonts w:ascii="Calibri" w:hAnsi="Calibri"/>
+          <w:b/>
+        </w:rPr>
+        <w:t>find()</w:t>
       </w:r>
       <w:r>
         <w:rPr>
@@ -3598,7 +3066,6 @@
         </w:rPr>
         <w:t xml:space="preserve"> is the </w:t>
       </w:r>
-      <w:proofErr w:type="spellStart"/>
       <w:r>
         <w:rPr>
           <w:rFonts w:ascii="Calibri" w:hAnsi="Calibri"/>
@@ -3613,7 +3080,6 @@
         </w:rPr>
         <w:t>Name</w:t>
       </w:r>
-      <w:proofErr w:type="spellEnd"/>
       <w:r>
         <w:rPr>
           <w:rFonts w:ascii="Calibri" w:hAnsi="Calibri"/>
@@ -3641,21 +3107,12 @@
         <w:lastRenderedPageBreak/>
         <w:t xml:space="preserve">If the </w:t>
       </w:r>
-      <w:proofErr w:type="gramStart"/>
-      <w:r>
-        <w:rPr>
-          <w:rFonts w:ascii="Calibri" w:hAnsi="Calibri"/>
-          <w:b/>
-        </w:rPr>
-        <w:t>find(</w:t>
-      </w:r>
-      <w:proofErr w:type="gramEnd"/>
-      <w:r>
-        <w:rPr>
-          <w:rFonts w:ascii="Calibri" w:hAnsi="Calibri"/>
-          <w:b/>
-        </w:rPr>
-        <w:t>)</w:t>
+      <w:r>
+        <w:rPr>
+          <w:rFonts w:ascii="Calibri" w:hAnsi="Calibri"/>
+          <w:b/>
+        </w:rPr>
+        <w:t>find()</w:t>
       </w:r>
       <w:r>
         <w:rPr>
@@ -3667,15 +3124,9 @@
         <w:rPr>
           <w:rFonts w:ascii="Calibri" w:hAnsi="Calibri"/>
           <w:b/>
-        </w:rPr>
-        <w:t>users</w:t>
-      </w:r>
-      <w:r>
-        <w:rPr>
-          <w:rFonts w:ascii="Calibri" w:hAnsi="Calibri"/>
-          <w:b/>
-        </w:rPr>
-        <w:t>[0].password</w:t>
+          <w:highlight w:val="yellow"/>
+        </w:rPr>
+        <w:t>users[0].password</w:t>
       </w:r>
       <w:r>
         <w:rPr>
@@ -3688,17 +3139,8 @@
           <w:rFonts w:ascii="Calibri" w:hAnsi="Calibri"/>
           <w:b/>
         </w:rPr>
-        <w:t xml:space="preserve">does not match </w:t>
-      </w:r>
-      <w:proofErr w:type="spellStart"/>
-      <w:r>
-        <w:rPr>
-          <w:rFonts w:ascii="Calibri" w:hAnsi="Calibri"/>
-          <w:b/>
-        </w:rPr>
-        <w:t>userData.password</w:t>
-      </w:r>
-      <w:proofErr w:type="spellEnd"/>
+        <w:t>does not match userData.password</w:t>
+      </w:r>
       <w:r>
         <w:rPr>
           <w:rFonts w:ascii="Calibri" w:hAnsi="Calibri"/>
@@ -3724,7 +3166,6 @@
         </w:rPr>
         <w:t xml:space="preserve">"Incorrect Password for user: </w:t>
       </w:r>
-      <w:proofErr w:type="spellStart"/>
       <w:r>
         <w:rPr>
           <w:rFonts w:ascii="Calibri" w:hAnsi="Calibri"/>
@@ -3741,7 +3182,6 @@
         </w:rPr>
         <w:t>Name</w:t>
       </w:r>
-      <w:proofErr w:type="spellEnd"/>
       <w:r>
         <w:rPr>
           <w:rFonts w:ascii="Calibri" w:hAnsi="Calibri"/>
@@ -3754,7 +3194,6 @@
         </w:rPr>
         <w:t xml:space="preserve"> where </w:t>
       </w:r>
-      <w:proofErr w:type="spellStart"/>
       <w:r>
         <w:rPr>
           <w:rFonts w:ascii="Calibri" w:hAnsi="Calibri"/>
@@ -3771,14 +3210,12 @@
         </w:rPr>
         <w:t>Name</w:t>
       </w:r>
-      <w:proofErr w:type="spellEnd"/>
       <w:r>
         <w:rPr>
           <w:rFonts w:ascii="Calibri" w:hAnsi="Calibri"/>
         </w:rPr>
         <w:t xml:space="preserve"> is the </w:t>
       </w:r>
-      <w:proofErr w:type="spellStart"/>
       <w:r>
         <w:rPr>
           <w:rFonts w:ascii="Calibri" w:hAnsi="Calibri"/>
@@ -3793,7 +3230,6 @@
         </w:rPr>
         <w:t>Name</w:t>
       </w:r>
-      <w:proofErr w:type="spellEnd"/>
       <w:r>
         <w:rPr>
           <w:rFonts w:ascii="Calibri" w:hAnsi="Calibri"/>
@@ -3820,21 +3256,12 @@
         </w:rPr>
         <w:t xml:space="preserve">If the </w:t>
       </w:r>
-      <w:proofErr w:type="gramStart"/>
-      <w:r>
-        <w:rPr>
-          <w:rFonts w:ascii="Calibri" w:hAnsi="Calibri"/>
-          <w:b/>
-        </w:rPr>
-        <w:t>find(</w:t>
-      </w:r>
-      <w:proofErr w:type="gramEnd"/>
-      <w:r>
-        <w:rPr>
-          <w:rFonts w:ascii="Calibri" w:hAnsi="Calibri"/>
-          <w:b/>
-        </w:rPr>
-        <w:t>)</w:t>
+      <w:r>
+        <w:rPr>
+          <w:rFonts w:ascii="Calibri" w:hAnsi="Calibri"/>
+          <w:b/>
+        </w:rPr>
+        <w:t>find()</w:t>
       </w:r>
       <w:r>
         <w:rPr>
@@ -3847,17 +3274,8 @@
           <w:rFonts w:ascii="Calibri" w:hAnsi="Calibri"/>
           <w:b/>
         </w:rPr>
-        <w:t xml:space="preserve">users[0].password matches </w:t>
-      </w:r>
-      <w:proofErr w:type="spellStart"/>
-      <w:r>
-        <w:rPr>
-          <w:rFonts w:ascii="Calibri" w:hAnsi="Calibri"/>
-          <w:b/>
-        </w:rPr>
-        <w:t>userData.password</w:t>
-      </w:r>
-      <w:proofErr w:type="spellEnd"/>
+        <w:t>users[0].password matches userData.password</w:t>
+      </w:r>
       <w:r>
         <w:rPr>
           <w:rFonts w:ascii="Calibri" w:hAnsi="Calibri"/>
@@ -3868,21 +3286,7 @@
         <w:rPr>
           <w:rFonts w:ascii="Calibri" w:hAnsi="Calibri"/>
         </w:rPr>
-        <w:t xml:space="preserve"> then we must perform the following actions to record the action in the "</w:t>
-      </w:r>
-      <w:proofErr w:type="spellStart"/>
-      <w:r>
-        <w:rPr>
-          <w:rFonts w:ascii="Calibri" w:hAnsi="Calibri"/>
-        </w:rPr>
-        <w:t>loginHistory</w:t>
-      </w:r>
-      <w:proofErr w:type="spellEnd"/>
-      <w:r>
-        <w:rPr>
-          <w:rFonts w:ascii="Calibri" w:hAnsi="Calibri"/>
-        </w:rPr>
-        <w:t>" array before we can resolve the promise</w:t>
+        <w:t xml:space="preserve"> then we must perform the following actions to record the action in the "loginHistory" array before we can resolve the promise</w:t>
       </w:r>
       <w:r>
         <w:rPr>
@@ -3932,37 +3336,14 @@
         <w:rPr>
           <w:rFonts w:ascii="Calibri" w:hAnsi="Calibri"/>
         </w:rPr>
-        <w:t xml:space="preserve"> the returned user object (</w:t>
-      </w:r>
-      <w:proofErr w:type="spellStart"/>
-      <w:r>
-        <w:rPr>
-          <w:rFonts w:ascii="Calibri" w:hAnsi="Calibri"/>
-        </w:rPr>
-        <w:t>ie</w:t>
-      </w:r>
-      <w:proofErr w:type="spellEnd"/>
-      <w:r>
-        <w:rPr>
-          <w:rFonts w:ascii="Calibri" w:hAnsi="Calibri"/>
-        </w:rPr>
-        <w:t xml:space="preserve">, </w:t>
-      </w:r>
-      <w:proofErr w:type="gramStart"/>
-      <w:r>
-        <w:rPr>
-          <w:rFonts w:ascii="Calibri" w:hAnsi="Calibri"/>
-          <w:b/>
-        </w:rPr>
-        <w:t>users[</w:t>
-      </w:r>
-      <w:proofErr w:type="gramEnd"/>
-      <w:r>
-        <w:rPr>
-          <w:rFonts w:ascii="Calibri" w:hAnsi="Calibri"/>
-          <w:b/>
-        </w:rPr>
-        <w:t>0]</w:t>
+        <w:t xml:space="preserve"> the returned user object (ie, </w:t>
+      </w:r>
+      <w:r>
+        <w:rPr>
+          <w:rFonts w:ascii="Calibri" w:hAnsi="Calibri"/>
+          <w:b/>
+        </w:rPr>
+        <w:t>users[0]</w:t>
       </w:r>
       <w:r>
         <w:rPr>
@@ -4005,21 +3386,7 @@
         <w:rPr>
           <w:rFonts w:ascii="Calibri" w:hAnsi="Calibri"/>
         </w:rPr>
-        <w:t xml:space="preserve"> "</w:t>
-      </w:r>
-      <w:proofErr w:type="spellStart"/>
-      <w:r>
-        <w:rPr>
-          <w:rFonts w:ascii="Calibri" w:hAnsi="Calibri"/>
-        </w:rPr>
-        <w:t>loginHistory</w:t>
-      </w:r>
-      <w:proofErr w:type="spellEnd"/>
-      <w:r>
-        <w:rPr>
-          <w:rFonts w:ascii="Calibri" w:hAnsi="Calibri"/>
-        </w:rPr>
-        <w:t>" array:</w:t>
+        <w:t xml:space="preserve"> "loginHistory" array:</w:t>
       </w:r>
     </w:p>
     <w:p>
@@ -4038,49 +3405,13 @@
         <w:rPr>
           <w:rFonts w:ascii="Calibri" w:hAnsi="Calibri"/>
         </w:rPr>
-        <w:t>{</w:t>
-      </w:r>
-      <w:proofErr w:type="spellStart"/>
-      <w:r>
-        <w:rPr>
-          <w:rFonts w:ascii="Calibri" w:hAnsi="Calibri"/>
-        </w:rPr>
-        <w:t>dateTime</w:t>
-      </w:r>
-      <w:proofErr w:type="spellEnd"/>
-      <w:r>
-        <w:rPr>
-          <w:rFonts w:ascii="Calibri" w:hAnsi="Calibri"/>
-        </w:rPr>
-        <w:t xml:space="preserve">: </w:t>
-      </w:r>
-      <w:r>
-        <w:rPr>
-          <w:rFonts w:ascii="Calibri" w:hAnsi="Calibri"/>
-        </w:rPr>
-        <w:t>(new Date()</w:t>
-      </w:r>
-      <w:proofErr w:type="gramStart"/>
-      <w:r>
-        <w:rPr>
-          <w:rFonts w:ascii="Calibri" w:hAnsi="Calibri"/>
-        </w:rPr>
-        <w:t>).</w:t>
-      </w:r>
-      <w:proofErr w:type="spellStart"/>
-      <w:r>
-        <w:rPr>
-          <w:rFonts w:ascii="Calibri" w:hAnsi="Calibri"/>
-        </w:rPr>
-        <w:t>toString</w:t>
-      </w:r>
-      <w:proofErr w:type="spellEnd"/>
-      <w:proofErr w:type="gramEnd"/>
-      <w:r>
-        <w:rPr>
-          <w:rFonts w:ascii="Calibri" w:hAnsi="Calibri"/>
-        </w:rPr>
-        <w:t>()</w:t>
+        <w:t xml:space="preserve">{dateTime: </w:t>
+      </w:r>
+      <w:r>
+        <w:rPr>
+          <w:rFonts w:ascii="Calibri" w:hAnsi="Calibri"/>
+        </w:rPr>
+        <w:t>(new Date()).toString()</w:t>
       </w:r>
       <w:r>
         <w:rPr>
@@ -4088,33 +3419,11 @@
         </w:rPr>
         <w:t xml:space="preserve">, </w:t>
       </w:r>
-      <w:proofErr w:type="spellStart"/>
-      <w:r>
-        <w:rPr>
-          <w:rFonts w:ascii="Calibri" w:hAnsi="Calibri"/>
-        </w:rPr>
-        <w:t>userAgent</w:t>
-      </w:r>
-      <w:proofErr w:type="spellEnd"/>
-      <w:r>
-        <w:rPr>
-          <w:rFonts w:ascii="Calibri" w:hAnsi="Calibri"/>
-        </w:rPr>
-        <w:t xml:space="preserve">: </w:t>
-      </w:r>
-      <w:proofErr w:type="spellStart"/>
-      <w:r>
-        <w:rPr>
-          <w:rFonts w:ascii="Calibri" w:hAnsi="Calibri"/>
-        </w:rPr>
-        <w:t>userData.userAgent</w:t>
-      </w:r>
-      <w:proofErr w:type="spellEnd"/>
-      <w:r>
-        <w:rPr>
-          <w:rFonts w:ascii="Calibri" w:hAnsi="Calibri"/>
-        </w:rPr>
-        <w:t>}</w:t>
+      <w:r>
+        <w:rPr>
+          <w:rFonts w:ascii="Calibri" w:hAnsi="Calibri"/>
+        </w:rPr>
+        <w:t>userAgent: userData.userAgent}</w:t>
       </w:r>
     </w:p>
     <w:p>
@@ -4140,7 +3449,6 @@
         </w:rPr>
         <w:t xml:space="preserve">invoke the </w:t>
       </w:r>
-      <w:proofErr w:type="spellStart"/>
       <w:r>
         <w:rPr>
           <w:rFonts w:ascii="Calibri" w:hAnsi="Calibri"/>
@@ -4149,7 +3457,6 @@
         </w:rPr>
         <w:t>updateOne</w:t>
       </w:r>
-      <w:proofErr w:type="spellEnd"/>
       <w:r>
         <w:rPr>
           <w:rFonts w:ascii="Calibri" w:hAnsi="Calibri"/>
@@ -4188,55 +3495,49 @@
         <w:rPr>
           <w:rFonts w:ascii="Calibri" w:hAnsi="Calibri"/>
         </w:rPr>
-        <w:t xml:space="preserve"> where </w:t>
-      </w:r>
-      <w:proofErr w:type="spellStart"/>
-      <w:r>
-        <w:rPr>
-          <w:rFonts w:ascii="Calibri" w:hAnsi="Calibri"/>
-        </w:rPr>
-        <w:t>userName</w:t>
-      </w:r>
-      <w:proofErr w:type="spellEnd"/>
-      <w:r>
-        <w:rPr>
-          <w:rFonts w:ascii="Calibri" w:hAnsi="Calibri"/>
-        </w:rPr>
-        <w:t xml:space="preserve"> is </w:t>
-      </w:r>
-      <w:proofErr w:type="gramStart"/>
+        <w:t xml:space="preserve"> where userName is </w:t>
+      </w:r>
       <w:r>
         <w:rPr>
           <w:rFonts w:ascii="Calibri" w:hAnsi="Calibri"/>
           <w:b/>
           <w:bCs/>
         </w:rPr>
-        <w:t>users[</w:t>
-      </w:r>
-      <w:proofErr w:type="gramEnd"/>
+        <w:t>users[0].userName</w:t>
+      </w:r>
+      <w:r>
+        <w:rPr>
+          <w:rFonts w:ascii="Calibri" w:hAnsi="Calibri"/>
+        </w:rPr>
+        <w:t xml:space="preserve"> and </w:t>
+      </w:r>
       <w:r>
         <w:rPr>
           <w:rFonts w:ascii="Calibri" w:hAnsi="Calibri"/>
           <w:b/>
           <w:bCs/>
         </w:rPr>
-        <w:t>0].</w:t>
-      </w:r>
-      <w:proofErr w:type="spellStart"/>
+        <w:t>$set</w:t>
+      </w:r>
+      <w:r>
+        <w:rPr>
+          <w:rFonts w:ascii="Calibri" w:hAnsi="Calibri"/>
+        </w:rPr>
+        <w:t xml:space="preserve"> the </w:t>
+      </w:r>
       <w:r>
         <w:rPr>
           <w:rFonts w:ascii="Calibri" w:hAnsi="Calibri"/>
           <w:b/>
           <w:bCs/>
         </w:rPr>
-        <w:t>userName</w:t>
-      </w:r>
-      <w:proofErr w:type="spellEnd"/>
-      <w:r>
-        <w:rPr>
-          <w:rFonts w:ascii="Calibri" w:hAnsi="Calibri"/>
-        </w:rPr>
-        <w:t xml:space="preserve"> and </w:t>
+        <w:t>loginHistory</w:t>
+      </w:r>
+      <w:r>
+        <w:rPr>
+          <w:rFonts w:ascii="Calibri" w:hAnsi="Calibri"/>
+        </w:rPr>
+        <w:t xml:space="preserve"> value to </w:t>
       </w:r>
       <w:r>
         <w:rPr>
@@ -4244,29 +3545,33 @@
           <w:b/>
           <w:bCs/>
         </w:rPr>
-        <w:t>$set</w:t>
-      </w:r>
-      <w:r>
-        <w:rPr>
-          <w:rFonts w:ascii="Calibri" w:hAnsi="Calibri"/>
-        </w:rPr>
-        <w:t xml:space="preserve"> the </w:t>
-      </w:r>
-      <w:proofErr w:type="spellStart"/>
+        <w:t>users[0].loginHistory</w:t>
+      </w:r>
+      <w:r>
+        <w:rPr>
+          <w:rFonts w:ascii="Calibri" w:hAnsi="Calibri"/>
+        </w:rPr>
+        <w:t xml:space="preserve">. </w:t>
+      </w:r>
+      <w:r>
+        <w:rPr>
+          <w:rFonts w:ascii="Calibri" w:hAnsi="Calibri"/>
+        </w:rPr>
+        <w:t>(</w:t>
+      </w:r>
       <w:r>
         <w:rPr>
           <w:rFonts w:ascii="Calibri" w:hAnsi="Calibri"/>
           <w:b/>
           <w:bCs/>
         </w:rPr>
-        <w:t>loginHistory</w:t>
-      </w:r>
-      <w:proofErr w:type="spellEnd"/>
-      <w:r>
-        <w:rPr>
-          <w:rFonts w:ascii="Calibri" w:hAnsi="Calibri"/>
-        </w:rPr>
-        <w:t xml:space="preserve"> value to </w:t>
+        <w:t xml:space="preserve">Hint: </w:t>
+      </w:r>
+      <w:r>
+        <w:rPr>
+          <w:rFonts w:ascii="Calibri" w:hAnsi="Calibri"/>
+        </w:rPr>
+        <w:t xml:space="preserve">refer to the Week 8 notes for a refresher on </w:t>
       </w:r>
       <w:r>
         <w:rPr>
@@ -4274,54 +3579,8 @@
           <w:b/>
           <w:bCs/>
         </w:rPr>
-        <w:t>users[0].</w:t>
-      </w:r>
-      <w:proofErr w:type="spellStart"/>
-      <w:r>
-        <w:rPr>
-          <w:rFonts w:ascii="Calibri" w:hAnsi="Calibri"/>
-          <w:b/>
-          <w:bCs/>
-        </w:rPr>
-        <w:t>loginHistory</w:t>
-      </w:r>
-      <w:proofErr w:type="spellEnd"/>
-      <w:r>
-        <w:rPr>
-          <w:rFonts w:ascii="Calibri" w:hAnsi="Calibri"/>
-        </w:rPr>
-        <w:t xml:space="preserve">. </w:t>
-      </w:r>
-      <w:r>
-        <w:rPr>
-          <w:rFonts w:ascii="Calibri" w:hAnsi="Calibri"/>
-        </w:rPr>
-        <w:t>(</w:t>
-      </w:r>
-      <w:r>
-        <w:rPr>
-          <w:rFonts w:ascii="Calibri" w:hAnsi="Calibri"/>
-          <w:b/>
-          <w:bCs/>
-        </w:rPr>
-        <w:t xml:space="preserve">Hint: </w:t>
-      </w:r>
-      <w:r>
-        <w:rPr>
-          <w:rFonts w:ascii="Calibri" w:hAnsi="Calibri"/>
-        </w:rPr>
-        <w:t xml:space="preserve">refer to the Week 8 notes for a refresher on </w:t>
-      </w:r>
-      <w:proofErr w:type="spellStart"/>
-      <w:r>
-        <w:rPr>
-          <w:rFonts w:ascii="Calibri" w:hAnsi="Calibri"/>
-          <w:b/>
-          <w:bCs/>
-        </w:rPr>
         <w:t>updateOne</w:t>
       </w:r>
-      <w:proofErr w:type="spellEnd"/>
       <w:r>
         <w:rPr>
           <w:rFonts w:ascii="Calibri" w:hAnsi="Calibri"/>
@@ -4389,23 +3648,7 @@
           <w:rFonts w:ascii="Calibri" w:hAnsi="Calibri"/>
           <w:b/>
         </w:rPr>
-        <w:t xml:space="preserve">with the </w:t>
-      </w:r>
-      <w:proofErr w:type="gramStart"/>
-      <w:r>
-        <w:rPr>
-          <w:rFonts w:ascii="Calibri" w:hAnsi="Calibri"/>
-          <w:b/>
-        </w:rPr>
-        <w:t>users[</w:t>
-      </w:r>
-      <w:proofErr w:type="gramEnd"/>
-      <w:r>
-        <w:rPr>
-          <w:rFonts w:ascii="Calibri" w:hAnsi="Calibri"/>
-          <w:b/>
-        </w:rPr>
-        <w:t>0] object</w:t>
+        <w:t>with the users[0] object</w:t>
       </w:r>
       <w:r>
         <w:rPr>
@@ -4495,21 +3738,12 @@
         </w:rPr>
         <w:t xml:space="preserve">If the </w:t>
       </w:r>
-      <w:proofErr w:type="gramStart"/>
-      <w:r>
-        <w:rPr>
-          <w:rFonts w:ascii="Calibri" w:hAnsi="Calibri"/>
-          <w:b/>
-        </w:rPr>
-        <w:t>find(</w:t>
-      </w:r>
-      <w:proofErr w:type="gramEnd"/>
-      <w:r>
-        <w:rPr>
-          <w:rFonts w:ascii="Calibri" w:hAnsi="Calibri"/>
-          <w:b/>
-        </w:rPr>
-        <w:t>)</w:t>
+      <w:r>
+        <w:rPr>
+          <w:rFonts w:ascii="Calibri" w:hAnsi="Calibri"/>
+          <w:b/>
+        </w:rPr>
+        <w:t>find()</w:t>
       </w:r>
       <w:r>
         <w:rPr>
@@ -4582,7 +3816,6 @@
         </w:rPr>
         <w:t xml:space="preserve"> is the </w:t>
       </w:r>
-      <w:proofErr w:type="spellStart"/>
       <w:r>
         <w:rPr>
           <w:rFonts w:ascii="Calibri" w:hAnsi="Calibri"/>
@@ -4597,7 +3830,6 @@
         </w:rPr>
         <w:t>Name</w:t>
       </w:r>
-      <w:proofErr w:type="spellEnd"/>
       <w:r>
         <w:rPr>
           <w:rFonts w:ascii="Calibri" w:hAnsi="Calibri"/>
@@ -4617,14 +3849,12 @@
       <w:r>
         <w:t xml:space="preserve">Adding </w:t>
       </w:r>
-      <w:proofErr w:type="spellStart"/>
       <w:r>
         <w:t>authData</w:t>
       </w:r>
       <w:r>
         <w:t>.initialize</w:t>
       </w:r>
-      <w:proofErr w:type="spellEnd"/>
       <w:r>
         <w:t xml:space="preserve"> to the "startup procedure":</w:t>
       </w:r>
@@ -4679,23 +3909,12 @@
         </w:rPr>
         <w:t xml:space="preserve"> method to the promise chain surrounding our </w:t>
       </w:r>
-      <w:proofErr w:type="spellStart"/>
-      <w:proofErr w:type="gramStart"/>
-      <w:r>
-        <w:rPr>
-          <w:rFonts w:ascii="Calibri" w:hAnsi="Calibri"/>
-          <w:b/>
-        </w:rPr>
-        <w:t>app.listen</w:t>
-      </w:r>
-      <w:proofErr w:type="spellEnd"/>
-      <w:proofErr w:type="gramEnd"/>
-      <w:r>
-        <w:rPr>
-          <w:rFonts w:ascii="Calibri" w:hAnsi="Calibri"/>
-          <w:b/>
-        </w:rPr>
-        <w:t>()</w:t>
+      <w:r>
+        <w:rPr>
+          <w:rFonts w:ascii="Calibri" w:hAnsi="Calibri"/>
+          <w:b/>
+        </w:rPr>
+        <w:t>app.listen()</w:t>
       </w:r>
       <w:r>
         <w:rPr>
@@ -4752,7 +3971,6 @@
           <w:b/>
         </w:rPr>
       </w:pPr>
-      <w:proofErr w:type="spellStart"/>
       <w:r>
         <w:rPr>
           <w:rFonts w:ascii="Calibri" w:hAnsi="Calibri"/>
@@ -4765,16 +3983,207 @@
           <w:rFonts w:ascii="Calibri" w:hAnsi="Calibri"/>
           <w:b/>
         </w:rPr>
+        <w:t>.initialize()</w:t>
+      </w:r>
+    </w:p>
+    <w:p>
+      <w:pPr>
+        <w:ind w:left="720"/>
+        <w:rPr>
+          <w:rFonts w:ascii="Calibri" w:hAnsi="Calibri"/>
+          <w:b/>
+        </w:rPr>
+      </w:pPr>
+      <w:r>
+        <w:rPr>
+          <w:rFonts w:ascii="Calibri" w:hAnsi="Calibri"/>
+          <w:b/>
+        </w:rPr>
+        <w:t>.then(function(){</w:t>
+      </w:r>
+    </w:p>
+    <w:p>
+      <w:pPr>
+        <w:ind w:left="720"/>
+        <w:rPr>
+          <w:rFonts w:ascii="Calibri" w:hAnsi="Calibri"/>
+          <w:b/>
+        </w:rPr>
+      </w:pPr>
+      <w:r>
+        <w:rPr>
+          <w:rFonts w:ascii="Calibri" w:hAnsi="Calibri"/>
+          <w:b/>
+        </w:rPr>
+        <w:t xml:space="preserve">    app.listen(HTTP_PORT, function(){</w:t>
+      </w:r>
+    </w:p>
+    <w:p>
+      <w:pPr>
+        <w:ind w:left="720"/>
+        <w:rPr>
+          <w:rFonts w:ascii="Calibri" w:hAnsi="Calibri"/>
+          <w:b/>
+        </w:rPr>
+      </w:pPr>
+      <w:r>
+        <w:rPr>
+          <w:rFonts w:ascii="Calibri" w:hAnsi="Calibri"/>
+          <w:b/>
+        </w:rPr>
+        <w:t xml:space="preserve">        console.log("app listening on: " + HTTP_PORT)</w:t>
+      </w:r>
+    </w:p>
+    <w:p>
+      <w:pPr>
+        <w:ind w:left="720"/>
+        <w:rPr>
+          <w:rFonts w:ascii="Calibri" w:hAnsi="Calibri"/>
+          <w:b/>
+        </w:rPr>
+      </w:pPr>
+      <w:r>
+        <w:rPr>
+          <w:rFonts w:ascii="Calibri" w:hAnsi="Calibri"/>
+          <w:b/>
+        </w:rPr>
+        <w:t xml:space="preserve">    });</w:t>
+      </w:r>
+    </w:p>
+    <w:p>
+      <w:pPr>
+        <w:ind w:left="720"/>
+        <w:rPr>
+          <w:rFonts w:ascii="Calibri" w:hAnsi="Calibri"/>
+          <w:b/>
+        </w:rPr>
+      </w:pPr>
+      <w:r>
+        <w:rPr>
+          <w:rFonts w:ascii="Calibri" w:hAnsi="Calibri"/>
+          <w:b/>
+        </w:rPr>
+        <w:t>}).catch(function(err){</w:t>
+      </w:r>
+    </w:p>
+    <w:p>
+      <w:pPr>
+        <w:ind w:left="720"/>
+        <w:rPr>
+          <w:rFonts w:ascii="Calibri" w:hAnsi="Calibri"/>
+          <w:b/>
+        </w:rPr>
+      </w:pPr>
+      <w:r>
+        <w:rPr>
+          <w:rFonts w:ascii="Calibri" w:hAnsi="Calibri"/>
+          <w:b/>
+        </w:rPr>
+        <w:t xml:space="preserve">    console.log("unable to start server: " + err);</w:t>
+      </w:r>
+    </w:p>
+    <w:p>
+      <w:pPr>
+        <w:ind w:left="720"/>
+        <w:rPr>
+          <w:rFonts w:ascii="Calibri" w:hAnsi="Calibri"/>
+          <w:b/>
+        </w:rPr>
+      </w:pPr>
+      <w:r>
+        <w:rPr>
+          <w:rFonts w:ascii="Calibri" w:hAnsi="Calibri"/>
+          <w:b/>
+        </w:rPr>
+        <w:t>});</w:t>
+      </w:r>
+    </w:p>
+    <w:p>
+      <w:pPr>
+        <w:ind w:left="720"/>
+        <w:rPr>
+          <w:rFonts w:ascii="Calibri" w:hAnsi="Calibri"/>
+          <w:b/>
+        </w:rPr>
+      </w:pPr>
+    </w:p>
+    <w:p>
+      <w:pPr>
+        <w:rPr>
+          <w:rFonts w:ascii="Calibri" w:hAnsi="Calibri"/>
+        </w:rPr>
+      </w:pPr>
+      <w:r>
+        <w:rPr>
+          <w:rFonts w:ascii="Calibri" w:hAnsi="Calibri"/>
+        </w:rPr>
+        <w:t xml:space="preserve">Since our server also requires </w:t>
+      </w:r>
+      <w:r>
+        <w:rPr>
+          <w:rFonts w:ascii="Calibri" w:hAnsi="Calibri"/>
+          <w:b/>
+        </w:rPr>
+        <w:t>authData</w:t>
+      </w:r>
+      <w:r>
+        <w:rPr>
+          <w:rFonts w:ascii="Calibri" w:hAnsi="Calibri"/>
+        </w:rPr>
+        <w:t xml:space="preserve"> to be working properly, we must add </w:t>
+      </w:r>
+      <w:r>
+        <w:rPr>
+          <w:rFonts w:ascii="Calibri" w:hAnsi="Calibri"/>
+        </w:rPr>
+        <w:t>its</w:t>
+      </w:r>
+      <w:r>
+        <w:rPr>
+          <w:rFonts w:ascii="Calibri" w:hAnsi="Calibri"/>
+        </w:rPr>
+        <w:t xml:space="preserve"> </w:t>
+      </w:r>
+      <w:r>
+        <w:rPr>
+          <w:rFonts w:ascii="Calibri" w:hAnsi="Calibri"/>
+          <w:b/>
+        </w:rPr>
+        <w:t xml:space="preserve">initialize </w:t>
+      </w:r>
+      <w:r>
+        <w:rPr>
+          <w:rFonts w:ascii="Calibri" w:hAnsi="Calibri"/>
+        </w:rPr>
+        <w:t xml:space="preserve">method (ie: </w:t>
+      </w:r>
+      <w:r>
+        <w:rPr>
+          <w:rFonts w:ascii="Calibri" w:hAnsi="Calibri"/>
+          <w:b/>
+        </w:rPr>
+        <w:t>authData</w:t>
+      </w:r>
+      <w:r>
+        <w:rPr>
+          <w:rFonts w:ascii="Calibri" w:hAnsi="Calibri"/>
+          <w:b/>
+        </w:rPr>
         <w:t>.initialize</w:t>
       </w:r>
-      <w:proofErr w:type="spellEnd"/>
-      <w:r>
-        <w:rPr>
-          <w:rFonts w:ascii="Calibri" w:hAnsi="Calibri"/>
-          <w:b/>
-        </w:rPr>
-        <w:t>()</w:t>
-      </w:r>
+      <w:r>
+        <w:rPr>
+          <w:rFonts w:ascii="Calibri" w:hAnsi="Calibri"/>
+        </w:rPr>
+        <w:t>) to the promise chain:</w:t>
+      </w:r>
+    </w:p>
+    <w:p>
+      <w:pPr>
+        <w:rPr>
+          <w:rFonts w:ascii="Calibri" w:hAnsi="Calibri"/>
+        </w:rPr>
+      </w:pPr>
     </w:p>
     <w:p>
       <w:pPr>
@@ -4784,21 +4193,19 @@
           <w:b/>
         </w:rPr>
       </w:pPr>
-      <w:proofErr w:type="gramStart"/>
-      <w:r>
-        <w:rPr>
-          <w:rFonts w:ascii="Calibri" w:hAnsi="Calibri"/>
-          <w:b/>
-        </w:rPr>
-        <w:t>.then</w:t>
-      </w:r>
-      <w:proofErr w:type="gramEnd"/>
-      <w:r>
-        <w:rPr>
-          <w:rFonts w:ascii="Calibri" w:hAnsi="Calibri"/>
-          <w:b/>
-        </w:rPr>
-        <w:t>(function(){</w:t>
+      <w:r>
+        <w:rPr>
+          <w:rFonts w:ascii="Calibri" w:hAnsi="Calibri"/>
+          <w:b/>
+        </w:rPr>
+        <w:t>blogData</w:t>
+      </w:r>
+      <w:r>
+        <w:rPr>
+          <w:rFonts w:ascii="Calibri" w:hAnsi="Calibri"/>
+          <w:b/>
+        </w:rPr>
+        <w:t>.initialize()</w:t>
       </w:r>
     </w:p>
     <w:p>
@@ -4814,25 +4221,21 @@
           <w:rFonts w:ascii="Calibri" w:hAnsi="Calibri"/>
           <w:b/>
         </w:rPr>
-        <w:t xml:space="preserve">    </w:t>
-      </w:r>
-      <w:proofErr w:type="spellStart"/>
-      <w:proofErr w:type="gramStart"/>
-      <w:r>
-        <w:rPr>
-          <w:rFonts w:ascii="Calibri" w:hAnsi="Calibri"/>
-          <w:b/>
-        </w:rPr>
-        <w:t>app.listen</w:t>
-      </w:r>
-      <w:proofErr w:type="spellEnd"/>
-      <w:proofErr w:type="gramEnd"/>
-      <w:r>
-        <w:rPr>
-          <w:rFonts w:ascii="Calibri" w:hAnsi="Calibri"/>
-          <w:b/>
-        </w:rPr>
-        <w:t>(HTTP_PORT, function(){</w:t>
+        <w:t>.then(</w:t>
+      </w:r>
+      <w:r>
+        <w:rPr>
+          <w:rFonts w:ascii="Calibri" w:hAnsi="Calibri"/>
+          <w:b/>
+        </w:rPr>
+        <w:t>authData</w:t>
+      </w:r>
+      <w:r>
+        <w:rPr>
+          <w:rFonts w:ascii="Calibri" w:hAnsi="Calibri"/>
+          <w:b/>
+        </w:rPr>
+        <w:t>.initialize)</w:t>
       </w:r>
     </w:p>
     <w:p>
@@ -4848,23 +4251,7 @@
           <w:rFonts w:ascii="Calibri" w:hAnsi="Calibri"/>
           <w:b/>
         </w:rPr>
-        <w:t xml:space="preserve">        </w:t>
-      </w:r>
-      <w:proofErr w:type="gramStart"/>
-      <w:r>
-        <w:rPr>
-          <w:rFonts w:ascii="Calibri" w:hAnsi="Calibri"/>
-          <w:b/>
-        </w:rPr>
-        <w:t>console.log(</w:t>
-      </w:r>
-      <w:proofErr w:type="gramEnd"/>
-      <w:r>
-        <w:rPr>
-          <w:rFonts w:ascii="Calibri" w:hAnsi="Calibri"/>
-          <w:b/>
-        </w:rPr>
-        <w:t>"app listening on: " + HTTP_PORT)</w:t>
+        <w:t>.then(function(){</w:t>
       </w:r>
     </w:p>
     <w:p>
@@ -4880,6 +4267,38 @@
           <w:rFonts w:ascii="Calibri" w:hAnsi="Calibri"/>
           <w:b/>
         </w:rPr>
+        <w:t xml:space="preserve">    app.listen(HTTP_PORT, function(){</w:t>
+      </w:r>
+    </w:p>
+    <w:p>
+      <w:pPr>
+        <w:ind w:left="720"/>
+        <w:rPr>
+          <w:rFonts w:ascii="Calibri" w:hAnsi="Calibri"/>
+          <w:b/>
+        </w:rPr>
+      </w:pPr>
+      <w:r>
+        <w:rPr>
+          <w:rFonts w:ascii="Calibri" w:hAnsi="Calibri"/>
+          <w:b/>
+        </w:rPr>
+        <w:t xml:space="preserve">        console.log("app listening on: " + HTTP_PORT)</w:t>
+      </w:r>
+    </w:p>
+    <w:p>
+      <w:pPr>
+        <w:ind w:left="720"/>
+        <w:rPr>
+          <w:rFonts w:ascii="Calibri" w:hAnsi="Calibri"/>
+          <w:b/>
+        </w:rPr>
+      </w:pPr>
+      <w:r>
+        <w:rPr>
+          <w:rFonts w:ascii="Calibri" w:hAnsi="Calibri"/>
+          <w:b/>
+        </w:rPr>
         <w:t xml:space="preserve">    });</w:t>
       </w:r>
     </w:p>
@@ -4896,23 +4315,7 @@
           <w:rFonts w:ascii="Calibri" w:hAnsi="Calibri"/>
           <w:b/>
         </w:rPr>
-        <w:t>}</w:t>
-      </w:r>
-      <w:proofErr w:type="gramStart"/>
-      <w:r>
-        <w:rPr>
-          <w:rFonts w:ascii="Calibri" w:hAnsi="Calibri"/>
-          <w:b/>
-        </w:rPr>
-        <w:t>).catch</w:t>
-      </w:r>
-      <w:proofErr w:type="gramEnd"/>
-      <w:r>
-        <w:rPr>
-          <w:rFonts w:ascii="Calibri" w:hAnsi="Calibri"/>
-          <w:b/>
-        </w:rPr>
-        <w:t>(function(err){</w:t>
+        <w:t>}).catch(function(err){</w:t>
       </w:r>
     </w:p>
     <w:p>
@@ -4928,23 +4331,7 @@
           <w:rFonts w:ascii="Calibri" w:hAnsi="Calibri"/>
           <w:b/>
         </w:rPr>
-        <w:t xml:space="preserve">    </w:t>
-      </w:r>
-      <w:proofErr w:type="gramStart"/>
-      <w:r>
-        <w:rPr>
-          <w:rFonts w:ascii="Calibri" w:hAnsi="Calibri"/>
-          <w:b/>
-        </w:rPr>
-        <w:t>console.log(</w:t>
-      </w:r>
-      <w:proofErr w:type="gramEnd"/>
-      <w:r>
-        <w:rPr>
-          <w:rFonts w:ascii="Calibri" w:hAnsi="Calibri"/>
-          <w:b/>
-        </w:rPr>
-        <w:t>"unable to start server: " + err);</w:t>
+        <w:t xml:space="preserve">    console.log("unable to start server: " + err);</w:t>
       </w:r>
     </w:p>
     <w:p>
@@ -4960,381 +4347,7 @@
           <w:rFonts w:ascii="Calibri" w:hAnsi="Calibri"/>
           <w:b/>
         </w:rPr>
-        <w:t>});</w:t>
-      </w:r>
-    </w:p>
-    <w:p>
-      <w:pPr>
-        <w:ind w:left="720"/>
-        <w:rPr>
-          <w:rFonts w:ascii="Calibri" w:hAnsi="Calibri"/>
-          <w:b/>
-        </w:rPr>
-      </w:pPr>
-    </w:p>
-    <w:p>
-      <w:pPr>
-        <w:rPr>
-          <w:rFonts w:ascii="Calibri" w:hAnsi="Calibri"/>
-        </w:rPr>
-      </w:pPr>
-      <w:r>
-        <w:rPr>
-          <w:rFonts w:ascii="Calibri" w:hAnsi="Calibri"/>
-        </w:rPr>
-        <w:t xml:space="preserve">Since our server also requires </w:t>
-      </w:r>
-      <w:proofErr w:type="spellStart"/>
-      <w:r>
-        <w:rPr>
-          <w:rFonts w:ascii="Calibri" w:hAnsi="Calibri"/>
-          <w:b/>
-        </w:rPr>
-        <w:t>authData</w:t>
-      </w:r>
-      <w:proofErr w:type="spellEnd"/>
-      <w:r>
-        <w:rPr>
-          <w:rFonts w:ascii="Calibri" w:hAnsi="Calibri"/>
-        </w:rPr>
-        <w:t xml:space="preserve"> to be working properly, we must add </w:t>
-      </w:r>
-      <w:proofErr w:type="gramStart"/>
-      <w:r>
-        <w:rPr>
-          <w:rFonts w:ascii="Calibri" w:hAnsi="Calibri"/>
-        </w:rPr>
-        <w:t>its</w:t>
-      </w:r>
-      <w:proofErr w:type="gramEnd"/>
-      <w:r>
-        <w:rPr>
-          <w:rFonts w:ascii="Calibri" w:hAnsi="Calibri"/>
-        </w:rPr>
-        <w:t xml:space="preserve"> </w:t>
-      </w:r>
-      <w:r>
-        <w:rPr>
-          <w:rFonts w:ascii="Calibri" w:hAnsi="Calibri"/>
-          <w:b/>
-        </w:rPr>
-        <w:t xml:space="preserve">initialize </w:t>
-      </w:r>
-      <w:r>
-        <w:rPr>
-          <w:rFonts w:ascii="Calibri" w:hAnsi="Calibri"/>
-        </w:rPr>
-        <w:t>method (</w:t>
-      </w:r>
-      <w:proofErr w:type="spellStart"/>
-      <w:r>
-        <w:rPr>
-          <w:rFonts w:ascii="Calibri" w:hAnsi="Calibri"/>
-        </w:rPr>
-        <w:t>ie</w:t>
-      </w:r>
-      <w:proofErr w:type="spellEnd"/>
-      <w:r>
-        <w:rPr>
-          <w:rFonts w:ascii="Calibri" w:hAnsi="Calibri"/>
-        </w:rPr>
-        <w:t xml:space="preserve">: </w:t>
-      </w:r>
-      <w:proofErr w:type="spellStart"/>
-      <w:r>
-        <w:rPr>
-          <w:rFonts w:ascii="Calibri" w:hAnsi="Calibri"/>
-          <w:b/>
-        </w:rPr>
-        <w:t>authData</w:t>
-      </w:r>
-      <w:r>
-        <w:rPr>
-          <w:rFonts w:ascii="Calibri" w:hAnsi="Calibri"/>
-          <w:b/>
-        </w:rPr>
-        <w:t>.initialize</w:t>
-      </w:r>
-      <w:proofErr w:type="spellEnd"/>
-      <w:r>
-        <w:rPr>
-          <w:rFonts w:ascii="Calibri" w:hAnsi="Calibri"/>
-        </w:rPr>
-        <w:t>) to the promise chain:</w:t>
-      </w:r>
-    </w:p>
-    <w:p>
-      <w:pPr>
-        <w:rPr>
-          <w:rFonts w:ascii="Calibri" w:hAnsi="Calibri"/>
-        </w:rPr>
-      </w:pPr>
-    </w:p>
-    <w:p>
-      <w:pPr>
-        <w:ind w:left="720"/>
-        <w:rPr>
-          <w:rFonts w:ascii="Calibri" w:hAnsi="Calibri"/>
-          <w:b/>
-        </w:rPr>
-      </w:pPr>
-      <w:proofErr w:type="spellStart"/>
-      <w:r>
-        <w:rPr>
-          <w:rFonts w:ascii="Calibri" w:hAnsi="Calibri"/>
-          <w:b/>
-        </w:rPr>
-        <w:t>blogData</w:t>
-      </w:r>
-      <w:r>
-        <w:rPr>
-          <w:rFonts w:ascii="Calibri" w:hAnsi="Calibri"/>
-          <w:b/>
-        </w:rPr>
-        <w:t>.initialize</w:t>
-      </w:r>
-      <w:proofErr w:type="spellEnd"/>
-      <w:r>
-        <w:rPr>
-          <w:rFonts w:ascii="Calibri" w:hAnsi="Calibri"/>
-          <w:b/>
-        </w:rPr>
-        <w:t>()</w:t>
-      </w:r>
-    </w:p>
-    <w:p>
-      <w:pPr>
-        <w:ind w:left="720"/>
-        <w:rPr>
-          <w:rFonts w:ascii="Calibri" w:hAnsi="Calibri"/>
-          <w:b/>
-        </w:rPr>
-      </w:pPr>
-      <w:proofErr w:type="gramStart"/>
-      <w:r>
-        <w:rPr>
-          <w:rFonts w:ascii="Calibri" w:hAnsi="Calibri"/>
-          <w:b/>
-        </w:rPr>
-        <w:t>.then</w:t>
-      </w:r>
-      <w:proofErr w:type="gramEnd"/>
-      <w:r>
-        <w:rPr>
-          <w:rFonts w:ascii="Calibri" w:hAnsi="Calibri"/>
-          <w:b/>
-        </w:rPr>
-        <w:t>(</w:t>
-      </w:r>
-      <w:proofErr w:type="spellStart"/>
-      <w:r>
-        <w:rPr>
-          <w:rFonts w:ascii="Calibri" w:hAnsi="Calibri"/>
-          <w:b/>
-        </w:rPr>
-        <w:t>authData</w:t>
-      </w:r>
-      <w:r>
-        <w:rPr>
-          <w:rFonts w:ascii="Calibri" w:hAnsi="Calibri"/>
-          <w:b/>
-        </w:rPr>
-        <w:t>.initialize</w:t>
-      </w:r>
-      <w:proofErr w:type="spellEnd"/>
-      <w:r>
-        <w:rPr>
-          <w:rFonts w:ascii="Calibri" w:hAnsi="Calibri"/>
-          <w:b/>
-        </w:rPr>
-        <w:t>)</w:t>
-      </w:r>
-    </w:p>
-    <w:p>
-      <w:pPr>
-        <w:ind w:left="720"/>
-        <w:rPr>
-          <w:rFonts w:ascii="Calibri" w:hAnsi="Calibri"/>
-          <w:b/>
-        </w:rPr>
-      </w:pPr>
-      <w:proofErr w:type="gramStart"/>
-      <w:r>
-        <w:rPr>
-          <w:rFonts w:ascii="Calibri" w:hAnsi="Calibri"/>
-          <w:b/>
-        </w:rPr>
-        <w:t>.then</w:t>
-      </w:r>
-      <w:proofErr w:type="gramEnd"/>
-      <w:r>
-        <w:rPr>
-          <w:rFonts w:ascii="Calibri" w:hAnsi="Calibri"/>
-          <w:b/>
-        </w:rPr>
-        <w:t>(function(){</w:t>
-      </w:r>
-    </w:p>
-    <w:p>
-      <w:pPr>
-        <w:ind w:left="720"/>
-        <w:rPr>
-          <w:rFonts w:ascii="Calibri" w:hAnsi="Calibri"/>
-          <w:b/>
-        </w:rPr>
-      </w:pPr>
-      <w:r>
-        <w:rPr>
-          <w:rFonts w:ascii="Calibri" w:hAnsi="Calibri"/>
-          <w:b/>
-        </w:rPr>
-        <w:t xml:space="preserve">    </w:t>
-      </w:r>
-      <w:proofErr w:type="spellStart"/>
-      <w:proofErr w:type="gramStart"/>
-      <w:r>
-        <w:rPr>
-          <w:rFonts w:ascii="Calibri" w:hAnsi="Calibri"/>
-          <w:b/>
-        </w:rPr>
-        <w:t>app.listen</w:t>
-      </w:r>
-      <w:proofErr w:type="spellEnd"/>
-      <w:proofErr w:type="gramEnd"/>
-      <w:r>
-        <w:rPr>
-          <w:rFonts w:ascii="Calibri" w:hAnsi="Calibri"/>
-          <w:b/>
-        </w:rPr>
-        <w:t>(HTTP_PORT, function(){</w:t>
-      </w:r>
-    </w:p>
-    <w:p>
-      <w:pPr>
-        <w:ind w:left="720"/>
-        <w:rPr>
-          <w:rFonts w:ascii="Calibri" w:hAnsi="Calibri"/>
-          <w:b/>
-        </w:rPr>
-      </w:pPr>
-      <w:r>
-        <w:rPr>
-          <w:rFonts w:ascii="Calibri" w:hAnsi="Calibri"/>
-          <w:b/>
-        </w:rPr>
-        <w:t xml:space="preserve">        </w:t>
-      </w:r>
-      <w:proofErr w:type="gramStart"/>
-      <w:r>
-        <w:rPr>
-          <w:rFonts w:ascii="Calibri" w:hAnsi="Calibri"/>
-          <w:b/>
-        </w:rPr>
-        <w:t>console.log(</w:t>
-      </w:r>
-      <w:proofErr w:type="gramEnd"/>
-      <w:r>
-        <w:rPr>
-          <w:rFonts w:ascii="Calibri" w:hAnsi="Calibri"/>
-          <w:b/>
-        </w:rPr>
-        <w:t>"app listening on: " + HTTP_PORT)</w:t>
-      </w:r>
-    </w:p>
-    <w:p>
-      <w:pPr>
-        <w:ind w:left="720"/>
-        <w:rPr>
-          <w:rFonts w:ascii="Calibri" w:hAnsi="Calibri"/>
-          <w:b/>
-        </w:rPr>
-      </w:pPr>
-      <w:r>
-        <w:rPr>
-          <w:rFonts w:ascii="Calibri" w:hAnsi="Calibri"/>
-          <w:b/>
-        </w:rPr>
-        <w:t xml:space="preserve">    });</w:t>
-      </w:r>
-    </w:p>
-    <w:p>
-      <w:pPr>
-        <w:ind w:left="720"/>
-        <w:rPr>
-          <w:rFonts w:ascii="Calibri" w:hAnsi="Calibri"/>
-          <w:b/>
-        </w:rPr>
-      </w:pPr>
-      <w:r>
-        <w:rPr>
-          <w:rFonts w:ascii="Calibri" w:hAnsi="Calibri"/>
-          <w:b/>
-        </w:rPr>
-        <w:t>}</w:t>
-      </w:r>
-      <w:proofErr w:type="gramStart"/>
-      <w:r>
-        <w:rPr>
-          <w:rFonts w:ascii="Calibri" w:hAnsi="Calibri"/>
-          <w:b/>
-        </w:rPr>
-        <w:t>).catch</w:t>
-      </w:r>
-      <w:proofErr w:type="gramEnd"/>
-      <w:r>
-        <w:rPr>
-          <w:rFonts w:ascii="Calibri" w:hAnsi="Calibri"/>
-          <w:b/>
-        </w:rPr>
-        <w:t>(function(err){</w:t>
-      </w:r>
-    </w:p>
-    <w:p>
-      <w:pPr>
-        <w:ind w:left="720"/>
-        <w:rPr>
-          <w:rFonts w:ascii="Calibri" w:hAnsi="Calibri"/>
-          <w:b/>
-        </w:rPr>
-      </w:pPr>
-      <w:r>
-        <w:rPr>
-          <w:rFonts w:ascii="Calibri" w:hAnsi="Calibri"/>
-          <w:b/>
-        </w:rPr>
-        <w:t xml:space="preserve">    </w:t>
-      </w:r>
-      <w:proofErr w:type="gramStart"/>
-      <w:r>
-        <w:rPr>
-          <w:rFonts w:ascii="Calibri" w:hAnsi="Calibri"/>
-          <w:b/>
-        </w:rPr>
-        <w:t>console.log(</w:t>
-      </w:r>
-      <w:proofErr w:type="gramEnd"/>
-      <w:r>
-        <w:rPr>
-          <w:rFonts w:ascii="Calibri" w:hAnsi="Calibri"/>
-          <w:b/>
-        </w:rPr>
-        <w:t>"unable to start server: " + err);</w:t>
-      </w:r>
-    </w:p>
-    <w:p>
-      <w:pPr>
-        <w:ind w:left="720"/>
-        <w:rPr>
-          <w:rFonts w:ascii="Calibri" w:hAnsi="Calibri"/>
-          <w:b/>
-        </w:rPr>
-      </w:pPr>
-      <w:r>
-        <w:rPr>
-          <w:rFonts w:ascii="Calibri" w:hAnsi="Calibri"/>
-          <w:b/>
-        </w:rPr>
-        <w:t>});</w:t>
+        <w:t>})</w:t>
       </w:r>
     </w:p>
     <w:p>
@@ -5398,19 +4411,11 @@
       <w:r>
         <w:br/>
       </w:r>
-      <w:proofErr w:type="spellStart"/>
-      <w:r>
-        <w:rPr>
-          <w:b/>
-        </w:rPr>
-        <w:t>npm</w:t>
-      </w:r>
-      <w:proofErr w:type="spellEnd"/>
-      <w:r>
-        <w:rPr>
-          <w:b/>
-        </w:rPr>
-        <w:t xml:space="preserve"> install client-sessions</w:t>
+      <w:r>
+        <w:rPr>
+          <w:b/>
+        </w:rPr>
+        <w:t>npm install client-sessions</w:t>
       </w:r>
     </w:p>
     <w:p>
@@ -5445,16 +4450,8 @@
         <w:rPr>
           <w:b/>
         </w:rPr>
-        <w:t xml:space="preserve"> </w:t>
-      </w:r>
-      <w:proofErr w:type="spellStart"/>
-      <w:r>
-        <w:rPr>
-          <w:b/>
-        </w:rPr>
-        <w:t>clientSessions</w:t>
-      </w:r>
-      <w:proofErr w:type="spellEnd"/>
+        <w:t xml:space="preserve"> clientSessions</w:t>
+      </w:r>
       <w:r>
         <w:t xml:space="preserve">. </w:t>
       </w:r>
@@ -5478,31 +4475,21 @@
       <w:r>
         <w:t xml:space="preserve"> middleware with appropriate </w:t>
       </w:r>
-      <w:proofErr w:type="spellStart"/>
-      <w:r>
-        <w:rPr>
-          <w:b/>
-        </w:rPr>
-        <w:t>cookieName</w:t>
-      </w:r>
-      <w:proofErr w:type="spellEnd"/>
-      <w:r>
-        <w:rPr>
-          <w:b/>
-        </w:rPr>
-        <w:t xml:space="preserve">, secret, duration </w:t>
+      <w:r>
+        <w:rPr>
+          <w:b/>
+        </w:rPr>
+        <w:t xml:space="preserve">cookieName, secret, duration </w:t>
       </w:r>
       <w:r>
         <w:t xml:space="preserve">and </w:t>
       </w:r>
-      <w:proofErr w:type="spellStart"/>
       <w:r>
         <w:rPr>
           <w:b/>
         </w:rPr>
         <w:t>activeDuration</w:t>
       </w:r>
-      <w:proofErr w:type="spellEnd"/>
       <w:r>
         <w:t xml:space="preserve"> properties (</w:t>
       </w:r>
@@ -5533,26 +4520,11 @@
         <w:contextualSpacing w:val="0"/>
       </w:pPr>
       <w:r>
-        <w:t>Once this is complete, incorporate the following custom middleware function to ensure that all of your templates will have access to a "session" object (</w:t>
-      </w:r>
-      <w:proofErr w:type="spellStart"/>
-      <w:r>
-        <w:t>ie</w:t>
-      </w:r>
-      <w:proofErr w:type="spellEnd"/>
-      <w:r>
-        <w:t>: {{</w:t>
-      </w:r>
-      <w:proofErr w:type="spellStart"/>
-      <w:proofErr w:type="gramStart"/>
-      <w:r>
-        <w:t>session.user</w:t>
+        <w:t>Once this is complete, incorporate the following custom middleware function to ensure that all of your templates will have access to a "session" object (ie: {{session.user</w:t>
       </w:r>
       <w:r>
         <w:t>Name</w:t>
       </w:r>
-      <w:proofErr w:type="spellEnd"/>
-      <w:proofErr w:type="gramEnd"/>
       <w:r>
         <w:t>}} for example) - we will need this to conditionally hide/show elements to the user depending on whether they're currently logged in.</w:t>
       </w:r>
@@ -5564,27 +4536,11 @@
           <w:b/>
         </w:rPr>
       </w:pPr>
-      <w:proofErr w:type="spellStart"/>
-      <w:proofErr w:type="gramStart"/>
-      <w:r>
-        <w:rPr>
-          <w:b/>
-        </w:rPr>
-        <w:t>app.use</w:t>
-      </w:r>
-      <w:proofErr w:type="spellEnd"/>
-      <w:r>
-        <w:rPr>
-          <w:b/>
-        </w:rPr>
-        <w:t>(</w:t>
-      </w:r>
-      <w:proofErr w:type="gramEnd"/>
-      <w:r>
-        <w:rPr>
-          <w:b/>
-        </w:rPr>
-        <w:t>function(req, res, next) {</w:t>
+      <w:r>
+        <w:rPr>
+          <w:b/>
+        </w:rPr>
+        <w:t>app.use(function(req, res, next) {</w:t>
       </w:r>
     </w:p>
     <w:p>
@@ -5598,43 +4554,7 @@
         <w:rPr>
           <w:b/>
         </w:rPr>
-        <w:t xml:space="preserve">  </w:t>
-      </w:r>
-      <w:proofErr w:type="spellStart"/>
-      <w:proofErr w:type="gramStart"/>
-      <w:r>
-        <w:rPr>
-          <w:b/>
-        </w:rPr>
-        <w:t>res.locals</w:t>
-      </w:r>
-      <w:proofErr w:type="gramEnd"/>
-      <w:r>
-        <w:rPr>
-          <w:b/>
-        </w:rPr>
-        <w:t>.session</w:t>
-      </w:r>
-      <w:proofErr w:type="spellEnd"/>
-      <w:r>
-        <w:rPr>
-          <w:b/>
-        </w:rPr>
-        <w:t xml:space="preserve"> = </w:t>
-      </w:r>
-      <w:proofErr w:type="spellStart"/>
-      <w:r>
-        <w:rPr>
-          <w:b/>
-        </w:rPr>
-        <w:t>req.session</w:t>
-      </w:r>
-      <w:proofErr w:type="spellEnd"/>
-      <w:r>
-        <w:rPr>
-          <w:b/>
-        </w:rPr>
-        <w:t>;</w:t>
+        <w:t xml:space="preserve">  res.locals.session = req.session;</w:t>
       </w:r>
     </w:p>
     <w:p>
@@ -5648,21 +4568,7 @@
         <w:rPr>
           <w:b/>
         </w:rPr>
-        <w:t xml:space="preserve">  </w:t>
-      </w:r>
-      <w:proofErr w:type="gramStart"/>
-      <w:r>
-        <w:rPr>
-          <w:b/>
-        </w:rPr>
-        <w:t>next(</w:t>
-      </w:r>
-      <w:proofErr w:type="gramEnd"/>
-      <w:r>
-        <w:rPr>
-          <w:b/>
-        </w:rPr>
-        <w:t>);</w:t>
+        <w:t xml:space="preserve">  next();</w:t>
       </w:r>
     </w:p>
     <w:p>
@@ -5698,24 +4604,14 @@
         <w:contextualSpacing w:val="0"/>
       </w:pPr>
       <w:r>
-        <w:t>Define a helper middleware function (</w:t>
-      </w:r>
-      <w:proofErr w:type="spellStart"/>
-      <w:r>
-        <w:t>ie</w:t>
-      </w:r>
-      <w:proofErr w:type="spellEnd"/>
-      <w:r>
-        <w:t xml:space="preserve">: </w:t>
-      </w:r>
-      <w:proofErr w:type="spellStart"/>
+        <w:t xml:space="preserve">Define a helper middleware function (ie: </w:t>
+      </w:r>
       <w:r>
         <w:rPr>
           <w:b/>
         </w:rPr>
         <w:t>ensureLogin</w:t>
       </w:r>
-      <w:proofErr w:type="spellEnd"/>
       <w:r>
         <w:rPr>
           <w:b/>
@@ -5832,13 +4728,8 @@
       <w:r>
         <w:t>" (</w:t>
       </w:r>
-      <w:proofErr w:type="spellStart"/>
-      <w:r>
-        <w:t>ie</w:t>
-      </w:r>
-      <w:proofErr w:type="spellEnd"/>
-      <w:r>
-        <w:t xml:space="preserve">: everything that is </w:t>
+      <w:r>
+        <w:t xml:space="preserve">ie: everything that is </w:t>
       </w:r>
       <w:r>
         <w:rPr>
@@ -5873,14 +4764,12 @@
       <w:r>
         <w:t xml:space="preserve"> routes) to use your custom </w:t>
       </w:r>
-      <w:proofErr w:type="spellStart"/>
       <w:r>
         <w:rPr>
           <w:b/>
         </w:rPr>
         <w:t>ensureLogin</w:t>
       </w:r>
-      <w:proofErr w:type="spellEnd"/>
       <w:r>
         <w:t xml:space="preserve"> helper middleware.</w:t>
       </w:r>
@@ -5925,21 +4814,7 @@
         <w:rPr>
           <w:rFonts w:ascii="Calibri" w:hAnsi="Calibri"/>
         </w:rPr>
-        <w:t xml:space="preserve"> (above our </w:t>
-      </w:r>
-      <w:proofErr w:type="gramStart"/>
-      <w:r>
-        <w:rPr>
-          <w:rFonts w:ascii="Calibri" w:hAnsi="Calibri"/>
-        </w:rPr>
-        <w:t>404 middleware</w:t>
-      </w:r>
-      <w:proofErr w:type="gramEnd"/>
-      <w:r>
-        <w:rPr>
-          <w:rFonts w:ascii="Calibri" w:hAnsi="Calibri"/>
-        </w:rPr>
-        <w:t xml:space="preserve"> function)</w:t>
+        <w:t xml:space="preserve"> (above our 404 middleware function)</w:t>
       </w:r>
       <w:r>
         <w:rPr>
@@ -6006,7 +4881,6 @@
         </w:rPr>
         <w:t xml:space="preserve">" view without any data (See </w:t>
       </w:r>
-      <w:proofErr w:type="spellStart"/>
       <w:r>
         <w:rPr>
           <w:rFonts w:ascii="Calibri" w:hAnsi="Calibri"/>
@@ -6014,7 +4888,6 @@
         </w:rPr>
         <w:t>login.hbs</w:t>
       </w:r>
-      <w:proofErr w:type="spellEnd"/>
       <w:r>
         <w:rPr>
           <w:rFonts w:ascii="Calibri" w:hAnsi="Calibri"/>
@@ -6061,7 +4934,6 @@
         </w:rPr>
         <w:t xml:space="preserve">" view without any data (See </w:t>
       </w:r>
-      <w:proofErr w:type="spellStart"/>
       <w:r>
         <w:rPr>
           <w:rFonts w:ascii="Calibri" w:hAnsi="Calibri"/>
@@ -6069,7 +4941,6 @@
         </w:rPr>
         <w:t>register.hbs</w:t>
       </w:r>
-      <w:proofErr w:type="spellEnd"/>
       <w:r>
         <w:rPr>
           <w:rFonts w:ascii="Calibri" w:hAnsi="Calibri"/>
@@ -6106,7 +4977,6 @@
         </w:rPr>
         <w:t xml:space="preserve">This "POST" route will invoke the </w:t>
       </w:r>
-      <w:proofErr w:type="spellStart"/>
       <w:r>
         <w:rPr>
           <w:rFonts w:ascii="Calibri" w:hAnsi="Calibri"/>
@@ -6119,54 +4989,14 @@
           <w:rFonts w:ascii="Calibri" w:hAnsi="Calibri"/>
           <w:b/>
         </w:rPr>
-        <w:t>.RegisterUser</w:t>
-      </w:r>
-      <w:proofErr w:type="spellEnd"/>
-      <w:r>
-        <w:rPr>
-          <w:rFonts w:ascii="Calibri" w:hAnsi="Calibri"/>
-          <w:b/>
-        </w:rPr>
-        <w:t>(</w:t>
-      </w:r>
-      <w:proofErr w:type="spellStart"/>
-      <w:r>
-        <w:rPr>
-          <w:rFonts w:ascii="Calibri" w:hAnsi="Calibri"/>
-          <w:b/>
-        </w:rPr>
-        <w:t>userData</w:t>
-      </w:r>
-      <w:proofErr w:type="spellEnd"/>
-      <w:r>
-        <w:rPr>
-          <w:rFonts w:ascii="Calibri" w:hAnsi="Calibri"/>
-          <w:b/>
-        </w:rPr>
-        <w:t xml:space="preserve">) </w:t>
-      </w:r>
-      <w:r>
-        <w:rPr>
-          <w:rFonts w:ascii="Calibri" w:hAnsi="Calibri"/>
-        </w:rPr>
-        <w:t>method with the POST data (</w:t>
-      </w:r>
-      <w:proofErr w:type="spellStart"/>
-      <w:r>
-        <w:rPr>
-          <w:rFonts w:ascii="Calibri" w:hAnsi="Calibri"/>
-        </w:rPr>
-        <w:t>ie</w:t>
-      </w:r>
-      <w:proofErr w:type="spellEnd"/>
-      <w:r>
-        <w:rPr>
-          <w:rFonts w:ascii="Calibri" w:hAnsi="Calibri"/>
-        </w:rPr>
-        <w:t xml:space="preserve">: </w:t>
-      </w:r>
-      <w:proofErr w:type="spellStart"/>
-      <w:proofErr w:type="gramStart"/>
+        <w:t xml:space="preserve">.RegisterUser(userData) </w:t>
+      </w:r>
+      <w:r>
+        <w:rPr>
+          <w:rFonts w:ascii="Calibri" w:hAnsi="Calibri"/>
+        </w:rPr>
+        <w:t xml:space="preserve">method with the POST data (ie: </w:t>
+      </w:r>
       <w:r>
         <w:rPr>
           <w:rFonts w:ascii="Calibri" w:hAnsi="Calibri"/>
@@ -6174,8 +5004,6 @@
         </w:rPr>
         <w:t>req.body</w:t>
       </w:r>
-      <w:proofErr w:type="spellEnd"/>
-      <w:proofErr w:type="gramEnd"/>
       <w:r>
         <w:rPr>
           <w:rFonts w:ascii="Calibri" w:hAnsi="Calibri"/>
@@ -6248,21 +5076,12 @@
         </w:rPr>
         <w:t>{</w:t>
       </w:r>
-      <w:proofErr w:type="spellStart"/>
-      <w:r>
-        <w:rPr>
-          <w:rFonts w:ascii="Calibri" w:hAnsi="Calibri"/>
-          <w:b/>
-        </w:rPr>
-        <w:t>successMessage</w:t>
-      </w:r>
-      <w:proofErr w:type="spellEnd"/>
-      <w:r>
-        <w:rPr>
-          <w:rFonts w:ascii="Calibri" w:hAnsi="Calibri"/>
-          <w:b/>
-        </w:rPr>
-        <w:t>: "User created"}</w:t>
+      <w:r>
+        <w:rPr>
+          <w:rFonts w:ascii="Calibri" w:hAnsi="Calibri"/>
+          <w:b/>
+        </w:rPr>
+        <w:t>successMessage: "User created"}</w:t>
       </w:r>
     </w:p>
     <w:p>
@@ -6335,31 +5154,7 @@
           <w:rFonts w:ascii="Calibri" w:hAnsi="Calibri"/>
           <w:b/>
         </w:rPr>
-        <w:t>{</w:t>
-      </w:r>
-      <w:proofErr w:type="spellStart"/>
-      <w:r>
-        <w:rPr>
-          <w:rFonts w:ascii="Calibri" w:hAnsi="Calibri"/>
-          <w:b/>
-        </w:rPr>
-        <w:t>errorMessage</w:t>
-      </w:r>
-      <w:proofErr w:type="spellEnd"/>
-      <w:r>
-        <w:rPr>
-          <w:rFonts w:ascii="Calibri" w:hAnsi="Calibri"/>
-          <w:b/>
-        </w:rPr>
-        <w:t xml:space="preserve">: err, </w:t>
-      </w:r>
-      <w:proofErr w:type="spellStart"/>
-      <w:r>
-        <w:rPr>
-          <w:rFonts w:ascii="Calibri" w:hAnsi="Calibri"/>
-          <w:b/>
-        </w:rPr>
-        <w:t>user</w:t>
+        <w:t>{errorMessage: err, user</w:t>
       </w:r>
       <w:r>
         <w:rPr>
@@ -6368,30 +5163,12 @@
         </w:rPr>
         <w:t>Name</w:t>
       </w:r>
-      <w:proofErr w:type="spellEnd"/>
-      <w:r>
-        <w:rPr>
-          <w:rFonts w:ascii="Calibri" w:hAnsi="Calibri"/>
-          <w:b/>
-        </w:rPr>
-        <w:t xml:space="preserve">: </w:t>
-      </w:r>
-      <w:proofErr w:type="spellStart"/>
-      <w:proofErr w:type="gramStart"/>
-      <w:r>
-        <w:rPr>
-          <w:rFonts w:ascii="Calibri" w:hAnsi="Calibri"/>
-          <w:b/>
-        </w:rPr>
-        <w:t>req.body</w:t>
-      </w:r>
-      <w:proofErr w:type="gramEnd"/>
-      <w:r>
-        <w:rPr>
-          <w:rFonts w:ascii="Calibri" w:hAnsi="Calibri"/>
-          <w:b/>
-        </w:rPr>
-        <w:t>.user</w:t>
+      <w:r>
+        <w:rPr>
+          <w:rFonts w:ascii="Calibri" w:hAnsi="Calibri"/>
+          <w:b/>
+        </w:rPr>
+        <w:t>: req.body.user</w:t>
       </w:r>
       <w:r>
         <w:rPr>
@@ -6400,7 +5177,6 @@
         </w:rPr>
         <w:t>Name</w:t>
       </w:r>
-      <w:proofErr w:type="spellEnd"/>
       <w:r>
         <w:rPr>
           <w:rFonts w:ascii="Calibri" w:hAnsi="Calibri"/>
@@ -6489,21 +5265,7 @@
         <w:rPr>
           <w:rFonts w:ascii="Calibri" w:hAnsi="Calibri"/>
         </w:rPr>
-        <w:t xml:space="preserve">, </w:t>
-      </w:r>
-      <w:proofErr w:type="spellStart"/>
-      <w:r>
-        <w:rPr>
-          <w:rFonts w:ascii="Calibri" w:hAnsi="Calibri"/>
-        </w:rPr>
-        <w:t>ie</w:t>
-      </w:r>
-      <w:proofErr w:type="spellEnd"/>
-      <w:r>
-        <w:rPr>
-          <w:rFonts w:ascii="Calibri" w:hAnsi="Calibri"/>
-        </w:rPr>
-        <w:t>:</w:t>
+        <w:t>, ie:</w:t>
       </w:r>
       <w:r>
         <w:rPr>
@@ -6517,46 +5279,12 @@
         </w:rPr>
         <w:br/>
       </w:r>
-      <w:proofErr w:type="spellStart"/>
-      <w:proofErr w:type="gramStart"/>
-      <w:r>
-        <w:rPr>
-          <w:rFonts w:ascii="Calibri" w:hAnsi="Calibri"/>
-          <w:b/>
-        </w:rPr>
-        <w:t>req.body</w:t>
-      </w:r>
-      <w:proofErr w:type="gramEnd"/>
-      <w:r>
-        <w:rPr>
-          <w:rFonts w:ascii="Calibri" w:hAnsi="Calibri"/>
-          <w:b/>
-        </w:rPr>
-        <w:t>.userAgent</w:t>
-      </w:r>
-      <w:proofErr w:type="spellEnd"/>
-      <w:r>
-        <w:rPr>
-          <w:rFonts w:ascii="Calibri" w:hAnsi="Calibri"/>
-          <w:b/>
-        </w:rPr>
-        <w:t xml:space="preserve"> = </w:t>
-      </w:r>
-      <w:proofErr w:type="spellStart"/>
-      <w:r>
-        <w:rPr>
-          <w:rFonts w:ascii="Calibri" w:hAnsi="Calibri"/>
-          <w:b/>
-        </w:rPr>
-        <w:t>req.get</w:t>
-      </w:r>
-      <w:proofErr w:type="spellEnd"/>
-      <w:r>
-        <w:rPr>
-          <w:rFonts w:ascii="Calibri" w:hAnsi="Calibri"/>
-          <w:b/>
-        </w:rPr>
-        <w:t>('User-Agent');</w:t>
+      <w:r>
+        <w:rPr>
+          <w:rFonts w:ascii="Calibri" w:hAnsi="Calibri"/>
+          <w:b/>
+        </w:rPr>
+        <w:t>req.body.userAgent = req.get('User-Agent');</w:t>
       </w:r>
     </w:p>
     <w:p>
@@ -6594,7 +5322,6 @@
         </w:rPr>
         <w:t xml:space="preserve"> invoke the </w:t>
       </w:r>
-      <w:proofErr w:type="spellStart"/>
       <w:r>
         <w:rPr>
           <w:rFonts w:ascii="Calibri" w:hAnsi="Calibri"/>
@@ -6607,54 +5334,14 @@
           <w:rFonts w:ascii="Calibri" w:hAnsi="Calibri"/>
           <w:b/>
         </w:rPr>
-        <w:t>.CheckUser</w:t>
-      </w:r>
-      <w:proofErr w:type="spellEnd"/>
-      <w:r>
-        <w:rPr>
-          <w:rFonts w:ascii="Calibri" w:hAnsi="Calibri"/>
-          <w:b/>
-        </w:rPr>
-        <w:t>(</w:t>
-      </w:r>
-      <w:proofErr w:type="spellStart"/>
-      <w:r>
-        <w:rPr>
-          <w:rFonts w:ascii="Calibri" w:hAnsi="Calibri"/>
-          <w:b/>
-        </w:rPr>
-        <w:t>userData</w:t>
-      </w:r>
-      <w:proofErr w:type="spellEnd"/>
-      <w:r>
-        <w:rPr>
-          <w:rFonts w:ascii="Calibri" w:hAnsi="Calibri"/>
-          <w:b/>
-        </w:rPr>
-        <w:t xml:space="preserve">) </w:t>
-      </w:r>
-      <w:r>
-        <w:rPr>
-          <w:rFonts w:ascii="Calibri" w:hAnsi="Calibri"/>
-        </w:rPr>
-        <w:t>method with the POST data (</w:t>
-      </w:r>
-      <w:proofErr w:type="spellStart"/>
-      <w:r>
-        <w:rPr>
-          <w:rFonts w:ascii="Calibri" w:hAnsi="Calibri"/>
-        </w:rPr>
-        <w:t>ie</w:t>
-      </w:r>
-      <w:proofErr w:type="spellEnd"/>
-      <w:r>
-        <w:rPr>
-          <w:rFonts w:ascii="Calibri" w:hAnsi="Calibri"/>
-        </w:rPr>
-        <w:t xml:space="preserve">: </w:t>
-      </w:r>
-      <w:proofErr w:type="spellStart"/>
-      <w:proofErr w:type="gramStart"/>
+        <w:t xml:space="preserve">.CheckUser(userData) </w:t>
+      </w:r>
+      <w:r>
+        <w:rPr>
+          <w:rFonts w:ascii="Calibri" w:hAnsi="Calibri"/>
+        </w:rPr>
+        <w:t xml:space="preserve">method with the POST data (ie: </w:t>
+      </w:r>
       <w:r>
         <w:rPr>
           <w:rFonts w:ascii="Calibri" w:hAnsi="Calibri"/>
@@ -6662,8 +5349,6 @@
         </w:rPr>
         <w:t>req.body</w:t>
       </w:r>
-      <w:proofErr w:type="spellEnd"/>
-      <w:proofErr w:type="gramEnd"/>
       <w:r>
         <w:rPr>
           <w:rFonts w:ascii="Calibri" w:hAnsi="Calibri"/>
@@ -6714,31 +5399,13 @@
         </w:rPr>
         <w:t xml:space="preserve">'s </w:t>
       </w:r>
-      <w:proofErr w:type="spellStart"/>
-      <w:r>
-        <w:rPr>
-          <w:rFonts w:ascii="Calibri" w:hAnsi="Calibri"/>
-          <w:b/>
-        </w:rPr>
-        <w:t>userName</w:t>
-      </w:r>
-      <w:proofErr w:type="spellEnd"/>
-      <w:r>
-        <w:rPr>
-          <w:rFonts w:ascii="Calibri" w:hAnsi="Calibri"/>
-          <w:b/>
-        </w:rPr>
-        <w:t xml:space="preserve">, email &amp; </w:t>
-      </w:r>
-      <w:proofErr w:type="spellStart"/>
-      <w:r>
-        <w:rPr>
-          <w:rFonts w:ascii="Calibri" w:hAnsi="Calibri"/>
-          <w:b/>
-        </w:rPr>
-        <w:t>loginHistory</w:t>
-      </w:r>
-      <w:proofErr w:type="spellEnd"/>
+      <w:r>
+        <w:rPr>
+          <w:rFonts w:ascii="Calibri" w:hAnsi="Calibri"/>
+          <w:b/>
+        </w:rPr>
+        <w:t>userName, email &amp; loginHistory</w:t>
+      </w:r>
       <w:r>
         <w:rPr>
           <w:rFonts w:ascii="Calibri" w:hAnsi="Calibri"/>
@@ -6769,19 +5436,11 @@
         </w:rPr>
         <w:t xml:space="preserve">" view, </w:t>
       </w:r>
-      <w:proofErr w:type="spellStart"/>
-      <w:r>
-        <w:rPr>
-          <w:rFonts w:ascii="Calibri" w:hAnsi="Calibri"/>
-        </w:rPr>
-        <w:t>ie</w:t>
-      </w:r>
-      <w:proofErr w:type="spellEnd"/>
-      <w:r>
-        <w:rPr>
-          <w:rFonts w:ascii="Calibri" w:hAnsi="Calibri"/>
-        </w:rPr>
-        <w:t xml:space="preserve">: </w:t>
+      <w:r>
+        <w:rPr>
+          <w:rFonts w:ascii="Calibri" w:hAnsi="Calibri"/>
+        </w:rPr>
+        <w:t xml:space="preserve">ie: </w:t>
       </w:r>
       <w:r>
         <w:rPr>
@@ -6795,7 +5454,6 @@
         </w:rPr>
         <w:br/>
       </w:r>
-      <w:proofErr w:type="spellStart"/>
       <w:r>
         <w:rPr>
           <w:rFonts w:ascii="Calibri" w:hAnsi="Calibri"/>
@@ -6808,33 +5466,7 @@
           <w:rFonts w:ascii="Calibri" w:hAnsi="Calibri"/>
           <w:b/>
         </w:rPr>
-        <w:t>.checkUser</w:t>
-      </w:r>
-      <w:proofErr w:type="spellEnd"/>
-      <w:r>
-        <w:rPr>
-          <w:rFonts w:ascii="Calibri" w:hAnsi="Calibri"/>
-          <w:b/>
-        </w:rPr>
-        <w:t>(</w:t>
-      </w:r>
-      <w:proofErr w:type="spellStart"/>
-      <w:proofErr w:type="gramStart"/>
-      <w:r>
-        <w:rPr>
-          <w:rFonts w:ascii="Calibri" w:hAnsi="Calibri"/>
-          <w:b/>
-        </w:rPr>
-        <w:t>req.body</w:t>
-      </w:r>
-      <w:proofErr w:type="spellEnd"/>
-      <w:proofErr w:type="gramEnd"/>
-      <w:r>
-        <w:rPr>
-          <w:rFonts w:ascii="Calibri" w:hAnsi="Calibri"/>
-          <w:b/>
-        </w:rPr>
-        <w:t>).then((user) =&gt; {</w:t>
+        <w:t>.checkUser(req.body).then((user) =&gt; {</w:t>
       </w:r>
     </w:p>
     <w:p>
@@ -6853,30 +5485,12 @@
         </w:rPr>
         <w:t xml:space="preserve">    </w:t>
       </w:r>
-      <w:proofErr w:type="spellStart"/>
-      <w:proofErr w:type="gramStart"/>
-      <w:r>
-        <w:rPr>
-          <w:rFonts w:ascii="Calibri" w:hAnsi="Calibri"/>
-          <w:b/>
-        </w:rPr>
-        <w:t>req.session</w:t>
-      </w:r>
-      <w:proofErr w:type="gramEnd"/>
-      <w:r>
-        <w:rPr>
-          <w:rFonts w:ascii="Calibri" w:hAnsi="Calibri"/>
-          <w:b/>
-        </w:rPr>
-        <w:t>.user</w:t>
-      </w:r>
-      <w:proofErr w:type="spellEnd"/>
-      <w:r>
-        <w:rPr>
-          <w:rFonts w:ascii="Calibri" w:hAnsi="Calibri"/>
-          <w:b/>
-        </w:rPr>
-        <w:t xml:space="preserve"> = {</w:t>
+      <w:r>
+        <w:rPr>
+          <w:rFonts w:ascii="Calibri" w:hAnsi="Calibri"/>
+          <w:b/>
+        </w:rPr>
+        <w:t>req.session.user = {</w:t>
       </w:r>
     </w:p>
     <w:p>
@@ -6902,31 +5516,13 @@
         </w:rPr>
         <w:t xml:space="preserve">    </w:t>
       </w:r>
-      <w:proofErr w:type="spellStart"/>
-      <w:r>
-        <w:rPr>
-          <w:rFonts w:ascii="Calibri" w:hAnsi="Calibri"/>
-          <w:b/>
-        </w:rPr>
-        <w:t>userName</w:t>
-      </w:r>
-      <w:proofErr w:type="spellEnd"/>
-      <w:r>
-        <w:rPr>
-          <w:rFonts w:ascii="Calibri" w:hAnsi="Calibri"/>
-          <w:b/>
-        </w:rPr>
-        <w:t xml:space="preserve">: // authenticated user's </w:t>
-      </w:r>
-      <w:proofErr w:type="spellStart"/>
-      <w:r>
-        <w:rPr>
-          <w:rFonts w:ascii="Calibri" w:hAnsi="Calibri"/>
-          <w:b/>
-        </w:rPr>
-        <w:t>userName</w:t>
-      </w:r>
-      <w:proofErr w:type="spellEnd"/>
+      <w:r>
+        <w:rPr>
+          <w:rFonts w:ascii="Calibri" w:hAnsi="Calibri"/>
+          <w:b/>
+        </w:rPr>
+        <w:t>userName: // authenticated user's userName</w:t>
+      </w:r>
     </w:p>
     <w:p>
       <w:pPr>
@@ -6982,31 +5578,13 @@
         </w:rPr>
         <w:t xml:space="preserve">    </w:t>
       </w:r>
-      <w:proofErr w:type="spellStart"/>
-      <w:r>
-        <w:rPr>
-          <w:rFonts w:ascii="Calibri" w:hAnsi="Calibri"/>
-          <w:b/>
-        </w:rPr>
-        <w:t>loginHistory</w:t>
-      </w:r>
-      <w:proofErr w:type="spellEnd"/>
-      <w:r>
-        <w:rPr>
-          <w:rFonts w:ascii="Calibri" w:hAnsi="Calibri"/>
-          <w:b/>
-        </w:rPr>
-        <w:t xml:space="preserve">: // authenticated user's </w:t>
-      </w:r>
-      <w:proofErr w:type="spellStart"/>
-      <w:r>
-        <w:rPr>
-          <w:rFonts w:ascii="Calibri" w:hAnsi="Calibri"/>
-          <w:b/>
-        </w:rPr>
-        <w:t>loginHistory</w:t>
-      </w:r>
-      <w:proofErr w:type="spellEnd"/>
+      <w:r>
+        <w:rPr>
+          <w:rFonts w:ascii="Calibri" w:hAnsi="Calibri"/>
+          <w:b/>
+        </w:rPr>
+        <w:t>loginHistory: // authenticated user's loginHistory</w:t>
+      </w:r>
     </w:p>
     <w:p>
       <w:pPr>
@@ -7056,25 +5634,7 @@
           <w:rFonts w:ascii="Calibri" w:hAnsi="Calibri"/>
           <w:b/>
         </w:rPr>
-        <w:t xml:space="preserve">    </w:t>
-      </w:r>
-      <w:proofErr w:type="spellStart"/>
-      <w:proofErr w:type="gramStart"/>
-      <w:r>
-        <w:rPr>
-          <w:rFonts w:ascii="Calibri" w:hAnsi="Calibri"/>
-          <w:b/>
-        </w:rPr>
-        <w:t>res.redirect</w:t>
-      </w:r>
-      <w:proofErr w:type="spellEnd"/>
-      <w:proofErr w:type="gramEnd"/>
-      <w:r>
-        <w:rPr>
-          <w:rFonts w:ascii="Calibri" w:hAnsi="Calibri"/>
-          <w:b/>
-        </w:rPr>
-        <w:t>('/</w:t>
+        <w:t xml:space="preserve">    res.redirect('/</w:t>
       </w:r>
       <w:r>
         <w:rPr>
@@ -7135,19 +5695,11 @@
         </w:rPr>
         <w:t>If the promise was rejected (</w:t>
       </w:r>
-      <w:proofErr w:type="spellStart"/>
-      <w:r>
-        <w:rPr>
-          <w:rFonts w:ascii="Calibri" w:hAnsi="Calibri"/>
-        </w:rPr>
-        <w:t>ie</w:t>
-      </w:r>
-      <w:proofErr w:type="spellEnd"/>
-      <w:r>
-        <w:rPr>
-          <w:rFonts w:ascii="Calibri" w:hAnsi="Calibri"/>
-        </w:rPr>
-        <w:t xml:space="preserve">: </w:t>
+      <w:r>
+        <w:rPr>
+          <w:rFonts w:ascii="Calibri" w:hAnsi="Calibri"/>
+        </w:rPr>
+        <w:t xml:space="preserve">ie: </w:t>
       </w:r>
       <w:r>
         <w:rPr>
@@ -7249,31 +5801,7 @@
           <w:rFonts w:ascii="Calibri" w:hAnsi="Calibri"/>
           <w:b/>
         </w:rPr>
-        <w:t>{</w:t>
-      </w:r>
-      <w:proofErr w:type="spellStart"/>
-      <w:r>
-        <w:rPr>
-          <w:rFonts w:ascii="Calibri" w:hAnsi="Calibri"/>
-          <w:b/>
-        </w:rPr>
-        <w:t>errorMessage</w:t>
-      </w:r>
-      <w:proofErr w:type="spellEnd"/>
-      <w:r>
-        <w:rPr>
-          <w:rFonts w:ascii="Calibri" w:hAnsi="Calibri"/>
-          <w:b/>
-        </w:rPr>
-        <w:t xml:space="preserve">: err, </w:t>
-      </w:r>
-      <w:proofErr w:type="spellStart"/>
-      <w:r>
-        <w:rPr>
-          <w:rFonts w:ascii="Calibri" w:hAnsi="Calibri"/>
-          <w:b/>
-        </w:rPr>
-        <w:t>user</w:t>
+        <w:t>{errorMessage: err, user</w:t>
       </w:r>
       <w:r>
         <w:rPr>
@@ -7282,21 +5810,12 @@
         </w:rPr>
         <w:t>Name</w:t>
       </w:r>
-      <w:proofErr w:type="spellEnd"/>
-      <w:r>
-        <w:rPr>
-          <w:rFonts w:ascii="Calibri" w:hAnsi="Calibri"/>
-          <w:b/>
-        </w:rPr>
-        <w:t xml:space="preserve">: </w:t>
-      </w:r>
-      <w:proofErr w:type="spellStart"/>
-      <w:r>
-        <w:rPr>
-          <w:rFonts w:ascii="Calibri" w:hAnsi="Calibri"/>
-          <w:b/>
-        </w:rPr>
-        <w:t>req.body.user</w:t>
+      <w:r>
+        <w:rPr>
+          <w:rFonts w:ascii="Calibri" w:hAnsi="Calibri"/>
+          <w:b/>
+        </w:rPr>
+        <w:t>: req.body.user</w:t>
       </w:r>
       <w:r>
         <w:rPr>
@@ -7305,7 +5824,6 @@
         </w:rPr>
         <w:t>Name</w:t>
       </w:r>
-      <w:proofErr w:type="spellEnd"/>
       <w:r>
         <w:rPr>
           <w:rFonts w:ascii="Calibri" w:hAnsi="Calibri"/>
@@ -7394,39 +5912,12 @@
         <w:br/>
         <w:t xml:space="preserve">the "/" route, </w:t>
       </w:r>
-      <w:proofErr w:type="spellStart"/>
-      <w:r>
-        <w:rPr>
-          <w:rFonts w:ascii="Calibri" w:hAnsi="Calibri"/>
-          <w:b/>
-        </w:rPr>
-        <w:t>ie</w:t>
-      </w:r>
-      <w:proofErr w:type="spellEnd"/>
-      <w:r>
-        <w:rPr>
-          <w:rFonts w:ascii="Calibri" w:hAnsi="Calibri"/>
-          <w:b/>
-        </w:rPr>
-        <w:t xml:space="preserve">: </w:t>
-      </w:r>
-      <w:proofErr w:type="spellStart"/>
-      <w:proofErr w:type="gramStart"/>
-      <w:r>
-        <w:rPr>
-          <w:rFonts w:ascii="Calibri" w:hAnsi="Calibri"/>
-          <w:b/>
-        </w:rPr>
-        <w:t>res.redirect</w:t>
-      </w:r>
-      <w:proofErr w:type="spellEnd"/>
-      <w:proofErr w:type="gramEnd"/>
-      <w:r>
-        <w:rPr>
-          <w:rFonts w:ascii="Calibri" w:hAnsi="Calibri"/>
-          <w:b/>
-        </w:rPr>
-        <w:t>('/</w:t>
+      <w:r>
+        <w:rPr>
+          <w:rFonts w:ascii="Calibri" w:hAnsi="Calibri"/>
+          <w:b/>
+        </w:rPr>
+        <w:t>ie: res.redirect('/</w:t>
       </w:r>
       <w:r>
         <w:rPr>
@@ -7456,13 +5947,8 @@
         <w:spacing w:after="120"/>
       </w:pPr>
       <w:r>
-        <w:t>GET /</w:t>
-      </w:r>
-      <w:proofErr w:type="spellStart"/>
-      <w:r>
-        <w:t>userHistory</w:t>
-      </w:r>
-      <w:proofErr w:type="spellEnd"/>
+        <w:t>GET /userHistory</w:t>
+      </w:r>
     </w:p>
     <w:p>
       <w:pPr>
@@ -7481,7 +5967,6 @@
         </w:rPr>
         <w:t>This "GET" route simply renders the "</w:t>
       </w:r>
-      <w:proofErr w:type="spellStart"/>
       <w:r>
         <w:rPr>
           <w:rFonts w:ascii="Calibri" w:hAnsi="Calibri"/>
@@ -7489,14 +5974,12 @@
         </w:rPr>
         <w:t>userHistory</w:t>
       </w:r>
-      <w:proofErr w:type="spellEnd"/>
       <w:r>
         <w:rPr>
           <w:rFonts w:ascii="Calibri" w:hAnsi="Calibri"/>
         </w:rPr>
         <w:t xml:space="preserve">" view without any data (See </w:t>
       </w:r>
-      <w:proofErr w:type="spellStart"/>
       <w:r>
         <w:rPr>
           <w:rFonts w:ascii="Calibri" w:hAnsi="Calibri"/>
@@ -7511,7 +5994,6 @@
         </w:rPr>
         <w:t>.hbs</w:t>
       </w:r>
-      <w:proofErr w:type="spellEnd"/>
       <w:r>
         <w:rPr>
           <w:rFonts w:ascii="Calibri" w:hAnsi="Calibri"/>
@@ -7563,7 +6045,6 @@
         </w:rPr>
         <w:t xml:space="preserve">your custom </w:t>
       </w:r>
-      <w:proofErr w:type="spellStart"/>
       <w:r>
         <w:rPr>
           <w:rFonts w:ascii="Calibri" w:hAnsi="Calibri"/>
@@ -7571,7 +6052,6 @@
         </w:rPr>
         <w:t>ensureLogin</w:t>
       </w:r>
-      <w:proofErr w:type="spellEnd"/>
       <w:r>
         <w:rPr>
           <w:rFonts w:ascii="Calibri" w:hAnsi="Calibri"/>
@@ -7594,6 +6074,15 @@
       <w:r>
         <w:t>Step 6: Updating / Adding New Views:</w:t>
       </w:r>
+      <w:r>
+        <w:tab/>
+      </w:r>
+      <w:r>
+        <w:rPr>
+          <w:highlight w:val="green"/>
+        </w:rPr>
+        <w:t>//todo</w:t>
+      </w:r>
     </w:p>
     <w:p>
       <w:pPr>
@@ -7612,24 +6101,14 @@
           <w:rFonts w:ascii="Calibri" w:hAnsi="Calibri"/>
           <w:b/>
         </w:rPr>
-        <w:t>.</w:t>
-      </w:r>
-      <w:proofErr w:type="spellStart"/>
-      <w:r>
-        <w:rPr>
-          <w:rFonts w:ascii="Calibri" w:hAnsi="Calibri"/>
-          <w:b/>
-        </w:rPr>
-        <w:t>hbs</w:t>
-      </w:r>
-      <w:proofErr w:type="spellEnd"/>
+        <w:t>.hbs</w:t>
+      </w:r>
       <w:r>
         <w:rPr>
           <w:rFonts w:ascii="Calibri" w:hAnsi="Calibri"/>
         </w:rPr>
         <w:t xml:space="preserve"> files (views) within the </w:t>
       </w:r>
-      <w:proofErr w:type="gramStart"/>
       <w:r>
         <w:rPr>
           <w:rFonts w:ascii="Calibri" w:hAnsi="Calibri"/>
@@ -7637,7 +6116,6 @@
         </w:rPr>
         <w:t>views</w:t>
       </w:r>
-      <w:proofErr w:type="gramEnd"/>
       <w:r>
         <w:rPr>
           <w:rFonts w:ascii="Calibri" w:hAnsi="Calibri"/>
@@ -7659,14 +6137,12 @@
       <w:r>
         <w:t>layouts/</w:t>
       </w:r>
-      <w:proofErr w:type="spellStart"/>
       <w:r>
         <w:t>main</w:t>
       </w:r>
       <w:r>
         <w:t>.hbs</w:t>
       </w:r>
-      <w:proofErr w:type="spellEnd"/>
     </w:p>
     <w:p/>
     <w:p>
@@ -7688,7 +6164,6 @@
         </w:rPr>
         <w:t xml:space="preserve">To enable users to register for accounts, login / logout of the system, and conditionally hide / show menu items, we must make some small changes to our </w:t>
       </w:r>
-      <w:proofErr w:type="spellStart"/>
       <w:r>
         <w:rPr>
           <w:rFonts w:ascii="Calibri" w:hAnsi="Calibri"/>
@@ -7699,14 +6174,7 @@
         <w:rPr>
           <w:rFonts w:ascii="Calibri" w:hAnsi="Calibri"/>
         </w:rPr>
-        <w:t>.hbs</w:t>
-      </w:r>
-      <w:proofErr w:type="spellEnd"/>
-      <w:r>
-        <w:rPr>
-          <w:rFonts w:ascii="Calibri" w:hAnsi="Calibri"/>
-        </w:rPr>
-        <w:t>.</w:t>
+        <w:t>.hbs.</w:t>
       </w:r>
     </w:p>
     <w:p>
@@ -7968,16 +6436,7 @@
           <w:szCs w:val="20"/>
         </w:rPr>
         <w:br/>
-        <w:t xml:space="preserve"> </w:t>
-      </w:r>
-      <w:proofErr w:type="gramStart"/>
-      <w:r>
-        <w:rPr>
-          <w:rFonts w:ascii="Calibri" w:hAnsi="Calibri"/>
-          <w:sz w:val="20"/>
-          <w:szCs w:val="20"/>
-        </w:rPr>
-        <w:t xml:space="preserve">   </w:t>
+        <w:t xml:space="preserve">    </w:t>
       </w:r>
       <w:r>
         <w:rPr>
@@ -7987,9 +6446,17 @@
           <w:sz w:val="20"/>
           <w:szCs w:val="20"/>
         </w:rPr>
-        <w:t>{</w:t>
-      </w:r>
-      <w:proofErr w:type="gramEnd"/>
+        <w:t>{{#navLink "/posts"}}Posts{{/navLink}}</w:t>
+      </w:r>
+      <w:r>
+        <w:rPr>
+          <w:rFonts w:ascii="Calibri" w:hAnsi="Calibri"/>
+          <w:sz w:val="20"/>
+          <w:szCs w:val="20"/>
+        </w:rPr>
+        <w:br/>
+        <w:t xml:space="preserve">    </w:t>
+      </w:r>
       <w:r>
         <w:rPr>
           <w:rFonts w:ascii="Calibri" w:hAnsi="Calibri"/>
@@ -7998,70 +6465,7 @@
           <w:sz w:val="20"/>
           <w:szCs w:val="20"/>
         </w:rPr>
-        <w:t>{#navLink "/posts"}}Posts{{/</w:t>
-      </w:r>
-      <w:proofErr w:type="spellStart"/>
-      <w:r>
-        <w:rPr>
-          <w:rFonts w:ascii="Calibri" w:hAnsi="Calibri"/>
-          <w:b/>
-          <w:bCs/>
-          <w:sz w:val="20"/>
-          <w:szCs w:val="20"/>
-        </w:rPr>
-        <w:t>navLink</w:t>
-      </w:r>
-      <w:proofErr w:type="spellEnd"/>
-      <w:r>
-        <w:rPr>
-          <w:rFonts w:ascii="Calibri" w:hAnsi="Calibri"/>
-          <w:b/>
-          <w:bCs/>
-          <w:sz w:val="20"/>
-          <w:szCs w:val="20"/>
-        </w:rPr>
-        <w:t>}}</w:t>
-      </w:r>
-      <w:r>
-        <w:rPr>
-          <w:rFonts w:ascii="Calibri" w:hAnsi="Calibri"/>
-          <w:sz w:val="20"/>
-          <w:szCs w:val="20"/>
-        </w:rPr>
-        <w:br/>
-        <w:t xml:space="preserve">    </w:t>
-      </w:r>
-      <w:r>
-        <w:rPr>
-          <w:rFonts w:ascii="Calibri" w:hAnsi="Calibri"/>
-          <w:b/>
-          <w:bCs/>
-          <w:sz w:val="20"/>
-          <w:szCs w:val="20"/>
-        </w:rPr>
-        <w:t>{{#navLink "/categories"}}Categories{{/</w:t>
-      </w:r>
-      <w:proofErr w:type="spellStart"/>
-      <w:r>
-        <w:rPr>
-          <w:rFonts w:ascii="Calibri" w:hAnsi="Calibri"/>
-          <w:b/>
-          <w:bCs/>
-          <w:sz w:val="20"/>
-          <w:szCs w:val="20"/>
-        </w:rPr>
-        <w:t>navLink</w:t>
-      </w:r>
-      <w:proofErr w:type="spellEnd"/>
-      <w:r>
-        <w:rPr>
-          <w:rFonts w:ascii="Calibri" w:hAnsi="Calibri"/>
-          <w:b/>
-          <w:bCs/>
-          <w:sz w:val="20"/>
-          <w:szCs w:val="20"/>
-        </w:rPr>
-        <w:t>}}</w:t>
+        <w:t>{{#navLink "/categories"}}Categories{{/navLink}}</w:t>
       </w:r>
     </w:p>
     <w:p>
@@ -8111,7 +6515,6 @@
         </w:rPr>
         <w:t xml:space="preserve">If </w:t>
       </w:r>
-      <w:proofErr w:type="spellStart"/>
       <w:r>
         <w:rPr>
           <w:rFonts w:ascii="Calibri" w:hAnsi="Calibri"/>
@@ -8120,26 +6523,11 @@
         </w:rPr>
         <w:t>session.user</w:t>
       </w:r>
-      <w:proofErr w:type="spellEnd"/>
-      <w:r>
-        <w:rPr>
-          <w:rFonts w:ascii="Calibri" w:hAnsi="Calibri"/>
-        </w:rPr>
-        <w:t xml:space="preserve"> exists (</w:t>
-      </w:r>
-      <w:proofErr w:type="spellStart"/>
-      <w:r>
-        <w:rPr>
-          <w:rFonts w:ascii="Calibri" w:hAnsi="Calibri"/>
-        </w:rPr>
-        <w:t>ie</w:t>
-      </w:r>
-      <w:proofErr w:type="spellEnd"/>
-      <w:r>
-        <w:rPr>
-          <w:rFonts w:ascii="Calibri" w:hAnsi="Calibri"/>
-        </w:rPr>
-        <w:t>: the user is logged in), show the following HTML:</w:t>
+      <w:r>
+        <w:rPr>
+          <w:rFonts w:ascii="Calibri" w:hAnsi="Calibri"/>
+        </w:rPr>
+        <w:t xml:space="preserve"> exists (ie: the user is logged in), show the following HTML:</w:t>
       </w:r>
       <w:r>
         <w:rPr>
@@ -8199,61 +6587,7 @@
           <w:b/>
           <w:sz w:val="20"/>
         </w:rPr>
-        <w:t xml:space="preserve">        &lt;button class="</w:t>
-      </w:r>
-      <w:proofErr w:type="spellStart"/>
-      <w:r>
-        <w:rPr>
-          <w:rFonts w:ascii="Calibri" w:hAnsi="Calibri"/>
-          <w:b/>
-          <w:sz w:val="20"/>
-        </w:rPr>
-        <w:t>btn</w:t>
-      </w:r>
-      <w:proofErr w:type="spellEnd"/>
-      <w:r>
-        <w:rPr>
-          <w:rFonts w:ascii="Calibri" w:hAnsi="Calibri"/>
-          <w:b/>
-          <w:sz w:val="20"/>
-        </w:rPr>
-        <w:t xml:space="preserve"> </w:t>
-      </w:r>
-      <w:proofErr w:type="spellStart"/>
-      <w:r>
-        <w:rPr>
-          <w:rFonts w:ascii="Calibri" w:hAnsi="Calibri"/>
-          <w:b/>
-          <w:sz w:val="20"/>
-        </w:rPr>
-        <w:t>btn</w:t>
-      </w:r>
-      <w:proofErr w:type="spellEnd"/>
-      <w:r>
-        <w:rPr>
-          <w:rFonts w:ascii="Calibri" w:hAnsi="Calibri"/>
-          <w:b/>
-          <w:sz w:val="20"/>
-        </w:rPr>
-        <w:t>-primary dropdown-toggle" type="button" id="</w:t>
-      </w:r>
-      <w:proofErr w:type="spellStart"/>
-      <w:r>
-        <w:rPr>
-          <w:rFonts w:ascii="Calibri" w:hAnsi="Calibri"/>
-          <w:b/>
-          <w:sz w:val="20"/>
-        </w:rPr>
-        <w:t>userMenu</w:t>
-      </w:r>
-      <w:proofErr w:type="spellEnd"/>
-      <w:r>
-        <w:rPr>
-          <w:rFonts w:ascii="Calibri" w:hAnsi="Calibri"/>
-          <w:b/>
-          <w:sz w:val="20"/>
-        </w:rPr>
-        <w:t>" data-toggle="dropdown"&gt;</w:t>
+        <w:t xml:space="preserve">        &lt;button class="btn btn-primary dropdown-toggle" type="button" id="userMenu" data-toggle="dropdown"&gt;</w:t>
       </w:r>
     </w:p>
     <w:p>
@@ -8273,43 +6607,7 @@
           <w:b/>
           <w:sz w:val="20"/>
         </w:rPr>
-        <w:t xml:space="preserve">            &lt;span class="</w:t>
-      </w:r>
-      <w:proofErr w:type="spellStart"/>
-      <w:r>
-        <w:rPr>
-          <w:rFonts w:ascii="Calibri" w:hAnsi="Calibri"/>
-          <w:b/>
-          <w:sz w:val="20"/>
-        </w:rPr>
-        <w:t>glyphicon</w:t>
-      </w:r>
-      <w:proofErr w:type="spellEnd"/>
-      <w:r>
-        <w:rPr>
-          <w:rFonts w:ascii="Calibri" w:hAnsi="Calibri"/>
-          <w:b/>
-          <w:sz w:val="20"/>
-        </w:rPr>
-        <w:t xml:space="preserve"> glyphicon-user"&gt;&lt;/span&gt;&amp;</w:t>
-      </w:r>
-      <w:proofErr w:type="gramStart"/>
-      <w:r>
-        <w:rPr>
-          <w:rFonts w:ascii="Calibri" w:hAnsi="Calibri"/>
-          <w:b/>
-          <w:sz w:val="20"/>
-        </w:rPr>
-        <w:t>nbsp;&amp;</w:t>
-      </w:r>
-      <w:proofErr w:type="gramEnd"/>
-      <w:r>
-        <w:rPr>
-          <w:rFonts w:ascii="Calibri" w:hAnsi="Calibri"/>
-          <w:b/>
-          <w:sz w:val="20"/>
-        </w:rPr>
-        <w:t>nbsp;{{session.user.userName}}&amp;nbsp;&amp;nbsp;&lt;span</w:t>
+        <w:t xml:space="preserve">            &lt;span class="glyphicon glyphicon-user"&gt;&lt;/span&gt;&amp;nbsp;&amp;nbsp;{{session.user.userName}}&amp;nbsp;&amp;nbsp;&lt;span</w:t>
       </w:r>
     </w:p>
     <w:p>
@@ -8369,61 +6667,7 @@
           <w:b/>
           <w:sz w:val="20"/>
         </w:rPr>
-        <w:t xml:space="preserve">        &lt;</w:t>
-      </w:r>
-      <w:proofErr w:type="spellStart"/>
-      <w:r>
-        <w:rPr>
-          <w:rFonts w:ascii="Calibri" w:hAnsi="Calibri"/>
-          <w:b/>
-          <w:sz w:val="20"/>
-        </w:rPr>
-        <w:t>ul</w:t>
-      </w:r>
-      <w:proofErr w:type="spellEnd"/>
-      <w:r>
-        <w:rPr>
-          <w:rFonts w:ascii="Calibri" w:hAnsi="Calibri"/>
-          <w:b/>
-          <w:sz w:val="20"/>
-        </w:rPr>
-        <w:t xml:space="preserve"> class="dropdown-menu" aria-</w:t>
-      </w:r>
-      <w:proofErr w:type="spellStart"/>
-      <w:r>
-        <w:rPr>
-          <w:rFonts w:ascii="Calibri" w:hAnsi="Calibri"/>
-          <w:b/>
-          <w:sz w:val="20"/>
-        </w:rPr>
-        <w:t>labelledby</w:t>
-      </w:r>
-      <w:proofErr w:type="spellEnd"/>
-      <w:r>
-        <w:rPr>
-          <w:rFonts w:ascii="Calibri" w:hAnsi="Calibri"/>
-          <w:b/>
-          <w:sz w:val="20"/>
-        </w:rPr>
-        <w:t>="</w:t>
-      </w:r>
-      <w:proofErr w:type="spellStart"/>
-      <w:r>
-        <w:rPr>
-          <w:rFonts w:ascii="Calibri" w:hAnsi="Calibri"/>
-          <w:b/>
-          <w:sz w:val="20"/>
-        </w:rPr>
-        <w:t>userMenu</w:t>
-      </w:r>
-      <w:proofErr w:type="spellEnd"/>
-      <w:r>
-        <w:rPr>
-          <w:rFonts w:ascii="Calibri" w:hAnsi="Calibri"/>
-          <w:b/>
-          <w:sz w:val="20"/>
-        </w:rPr>
-        <w:t>"&gt;</w:t>
+        <w:t xml:space="preserve">        &lt;ul class="dropdown-menu" aria-labelledby="userMenu"&gt;</w:t>
       </w:r>
     </w:p>
     <w:p>
@@ -8443,43 +6687,7 @@
           <w:b/>
           <w:sz w:val="20"/>
         </w:rPr>
-        <w:t xml:space="preserve">            &lt;li&gt;&lt;a </w:t>
-      </w:r>
-      <w:proofErr w:type="spellStart"/>
-      <w:r>
-        <w:rPr>
-          <w:rFonts w:ascii="Calibri" w:hAnsi="Calibri"/>
-          <w:b/>
-          <w:sz w:val="20"/>
-        </w:rPr>
-        <w:t>href</w:t>
-      </w:r>
-      <w:proofErr w:type="spellEnd"/>
-      <w:r>
-        <w:rPr>
-          <w:rFonts w:ascii="Calibri" w:hAnsi="Calibri"/>
-          <w:b/>
-          <w:sz w:val="20"/>
-        </w:rPr>
-        <w:t>="/</w:t>
-      </w:r>
-      <w:proofErr w:type="spellStart"/>
-      <w:r>
-        <w:rPr>
-          <w:rFonts w:ascii="Calibri" w:hAnsi="Calibri"/>
-          <w:b/>
-          <w:sz w:val="20"/>
-        </w:rPr>
-        <w:t>userHistory</w:t>
-      </w:r>
-      <w:proofErr w:type="spellEnd"/>
-      <w:r>
-        <w:rPr>
-          <w:rFonts w:ascii="Calibri" w:hAnsi="Calibri"/>
-          <w:b/>
-          <w:sz w:val="20"/>
-        </w:rPr>
-        <w:t>"&gt;User History&lt;/a&gt;&lt;/li&gt;</w:t>
+        <w:t xml:space="preserve">            &lt;li&gt;&lt;a href="/userHistory"&gt;User History&lt;/a&gt;&lt;/li&gt;</w:t>
       </w:r>
     </w:p>
     <w:p>
@@ -8499,25 +6707,7 @@
           <w:b/>
           <w:sz w:val="20"/>
         </w:rPr>
-        <w:t xml:space="preserve">            &lt;li&gt;&lt;a </w:t>
-      </w:r>
-      <w:proofErr w:type="spellStart"/>
-      <w:r>
-        <w:rPr>
-          <w:rFonts w:ascii="Calibri" w:hAnsi="Calibri"/>
-          <w:b/>
-          <w:sz w:val="20"/>
-        </w:rPr>
-        <w:t>href</w:t>
-      </w:r>
-      <w:proofErr w:type="spellEnd"/>
-      <w:r>
-        <w:rPr>
-          <w:rFonts w:ascii="Calibri" w:hAnsi="Calibri"/>
-          <w:b/>
-          <w:sz w:val="20"/>
-        </w:rPr>
-        <w:t>="/logout"&gt;Log Out&lt;/a&gt;&lt;/li&gt;</w:t>
+        <w:t xml:space="preserve">            &lt;li&gt;&lt;a href="/logout"&gt;Log Out&lt;/a&gt;&lt;/li&gt;</w:t>
       </w:r>
     </w:p>
     <w:p>
@@ -8617,43 +6807,7 @@
           <w:b/>
           <w:sz w:val="20"/>
         </w:rPr>
-        <w:t xml:space="preserve">    {{#navLink "/posts"</w:t>
-      </w:r>
-      <w:proofErr w:type="gramStart"/>
-      <w:r>
-        <w:rPr>
-          <w:rFonts w:ascii="Calibri" w:hAnsi="Calibri"/>
-          <w:b/>
-          <w:sz w:val="20"/>
-        </w:rPr>
-        <w:t>}}Posts</w:t>
-      </w:r>
-      <w:proofErr w:type="gramEnd"/>
-      <w:r>
-        <w:rPr>
-          <w:rFonts w:ascii="Calibri" w:hAnsi="Calibri"/>
-          <w:b/>
-          <w:sz w:val="20"/>
-        </w:rPr>
-        <w:t>{{/</w:t>
-      </w:r>
-      <w:proofErr w:type="spellStart"/>
-      <w:r>
-        <w:rPr>
-          <w:rFonts w:ascii="Calibri" w:hAnsi="Calibri"/>
-          <w:b/>
-          <w:sz w:val="20"/>
-        </w:rPr>
-        <w:t>navLink</w:t>
-      </w:r>
-      <w:proofErr w:type="spellEnd"/>
-      <w:r>
-        <w:rPr>
-          <w:rFonts w:ascii="Calibri" w:hAnsi="Calibri"/>
-          <w:b/>
-          <w:sz w:val="20"/>
-        </w:rPr>
-        <w:t>}}</w:t>
+        <w:t xml:space="preserve">    {{#navLink "/posts"}}Posts{{/navLink}}</w:t>
       </w:r>
     </w:p>
     <w:p>
@@ -8673,43 +6827,7 @@
           <w:b/>
           <w:sz w:val="20"/>
         </w:rPr>
-        <w:t xml:space="preserve">    {{#navLink "/categories"</w:t>
-      </w:r>
-      <w:proofErr w:type="gramStart"/>
-      <w:r>
-        <w:rPr>
-          <w:rFonts w:ascii="Calibri" w:hAnsi="Calibri"/>
-          <w:b/>
-          <w:sz w:val="20"/>
-        </w:rPr>
-        <w:t>}}Categories</w:t>
-      </w:r>
-      <w:proofErr w:type="gramEnd"/>
-      <w:r>
-        <w:rPr>
-          <w:rFonts w:ascii="Calibri" w:hAnsi="Calibri"/>
-          <w:b/>
-          <w:sz w:val="20"/>
-        </w:rPr>
-        <w:t>{{/</w:t>
-      </w:r>
-      <w:proofErr w:type="spellStart"/>
-      <w:r>
-        <w:rPr>
-          <w:rFonts w:ascii="Calibri" w:hAnsi="Calibri"/>
-          <w:b/>
-          <w:sz w:val="20"/>
-        </w:rPr>
-        <w:t>navLink</w:t>
-      </w:r>
-      <w:proofErr w:type="spellEnd"/>
-      <w:r>
-        <w:rPr>
-          <w:rFonts w:ascii="Calibri" w:hAnsi="Calibri"/>
-          <w:b/>
-          <w:sz w:val="20"/>
-        </w:rPr>
-        <w:t>}}</w:t>
+        <w:t xml:space="preserve">    {{#navLink "/categories"}}Categories{{/navLink}}</w:t>
       </w:r>
     </w:p>
     <w:p>
@@ -8759,43 +6877,13 @@
           <w:rFonts w:ascii="Calibri" w:hAnsi="Calibri"/>
           <w:b/>
         </w:rPr>
-        <w:t xml:space="preserve">If </w:t>
-      </w:r>
-      <w:proofErr w:type="spellStart"/>
-      <w:r>
-        <w:rPr>
-          <w:rFonts w:ascii="Calibri" w:hAnsi="Calibri"/>
-          <w:b/>
-        </w:rPr>
-        <w:t>session.user</w:t>
-      </w:r>
-      <w:proofErr w:type="spellEnd"/>
-      <w:r>
-        <w:rPr>
-          <w:rFonts w:ascii="Calibri" w:hAnsi="Calibri"/>
-          <w:b/>
-        </w:rPr>
-        <w:t xml:space="preserve"> </w:t>
-      </w:r>
-      <w:r>
-        <w:rPr>
-          <w:rFonts w:ascii="Calibri" w:hAnsi="Calibri"/>
-        </w:rPr>
-        <w:t>does not exist (</w:t>
-      </w:r>
-      <w:proofErr w:type="spellStart"/>
-      <w:r>
-        <w:rPr>
-          <w:rFonts w:ascii="Calibri" w:hAnsi="Calibri"/>
-        </w:rPr>
-        <w:t>ie</w:t>
-      </w:r>
-      <w:proofErr w:type="spellEnd"/>
-      <w:r>
-        <w:rPr>
-          <w:rFonts w:ascii="Calibri" w:hAnsi="Calibri"/>
-        </w:rPr>
-        <w:t>: the user is not logged in), show the following HTML:</w:t>
+        <w:t xml:space="preserve">If session.user </w:t>
+      </w:r>
+      <w:r>
+        <w:rPr>
+          <w:rFonts w:ascii="Calibri" w:hAnsi="Calibri"/>
+        </w:rPr>
+        <w:t>does not exist (ie: the user is not logged in), show the following HTML:</w:t>
       </w:r>
       <w:r>
         <w:rPr>
@@ -8837,19 +6925,20 @@
           <w:sz w:val="18"/>
           <w:szCs w:val="22"/>
         </w:rPr>
-        <w:t xml:space="preserve">    &lt;a </w:t>
-      </w:r>
-      <w:proofErr w:type="spellStart"/>
-      <w:r>
+        <w:t xml:space="preserve">    &lt;a href="/register" class="btn btn-success"&gt;&lt;span class="glyphicon glyphicon-cog"&gt;&lt;/span&gt;&amp;nbsp;&amp;nbsp;Register&lt;/a&gt;</w:t>
+      </w:r>
+    </w:p>
+    <w:p>
+      <w:pPr>
+        <w:ind w:left="720"/>
+        <w:contextualSpacing/>
         <w:rPr>
           <w:rFonts w:ascii="Calibri" w:hAnsi="Calibri"/>
           <w:b/>
           <w:sz w:val="18"/>
           <w:szCs w:val="22"/>
         </w:rPr>
-        <w:t>href</w:t>
-      </w:r>
-      <w:proofErr w:type="spellEnd"/>
+      </w:pPr>
       <w:r>
         <w:rPr>
           <w:rFonts w:ascii="Calibri" w:hAnsi="Calibri"/>
@@ -8857,9 +6946,20 @@
           <w:sz w:val="18"/>
           <w:szCs w:val="22"/>
         </w:rPr>
-        <w:t>="/register" class="</w:t>
-      </w:r>
-      <w:proofErr w:type="spellStart"/>
+        <w:t xml:space="preserve">    &lt;a href="/login" class="btn btn-primary"&gt;&lt;span class="glyphicon glyphicon-chevron-right"&gt;&lt;/span&gt;&amp;nbsp;&amp;nbsp;Log In&lt;/a&gt;</w:t>
+      </w:r>
+    </w:p>
+    <w:p>
+      <w:pPr>
+        <w:ind w:left="720"/>
+        <w:contextualSpacing/>
+        <w:rPr>
+          <w:rFonts w:ascii="Calibri" w:hAnsi="Calibri"/>
+          <w:b/>
+          <w:sz w:val="21"/>
+          <w:szCs w:val="22"/>
+        </w:rPr>
+      </w:pPr>
       <w:r>
         <w:rPr>
           <w:rFonts w:ascii="Calibri" w:hAnsi="Calibri"/>
@@ -8867,302 +6967,6 @@
           <w:sz w:val="18"/>
           <w:szCs w:val="22"/>
         </w:rPr>
-        <w:t>btn</w:t>
-      </w:r>
-      <w:proofErr w:type="spellEnd"/>
-      <w:r>
-        <w:rPr>
-          <w:rFonts w:ascii="Calibri" w:hAnsi="Calibri"/>
-          <w:b/>
-          <w:sz w:val="18"/>
-          <w:szCs w:val="22"/>
-        </w:rPr>
-        <w:t xml:space="preserve"> </w:t>
-      </w:r>
-      <w:proofErr w:type="spellStart"/>
-      <w:r>
-        <w:rPr>
-          <w:rFonts w:ascii="Calibri" w:hAnsi="Calibri"/>
-          <w:b/>
-          <w:sz w:val="18"/>
-          <w:szCs w:val="22"/>
-        </w:rPr>
-        <w:t>btn</w:t>
-      </w:r>
-      <w:proofErr w:type="spellEnd"/>
-      <w:r>
-        <w:rPr>
-          <w:rFonts w:ascii="Calibri" w:hAnsi="Calibri"/>
-          <w:b/>
-          <w:sz w:val="18"/>
-          <w:szCs w:val="22"/>
-        </w:rPr>
-        <w:t>-success"&gt;&lt;span class="</w:t>
-      </w:r>
-      <w:proofErr w:type="spellStart"/>
-      <w:r>
-        <w:rPr>
-          <w:rFonts w:ascii="Calibri" w:hAnsi="Calibri"/>
-          <w:b/>
-          <w:sz w:val="18"/>
-          <w:szCs w:val="22"/>
-        </w:rPr>
-        <w:t>glyphicon</w:t>
-      </w:r>
-      <w:proofErr w:type="spellEnd"/>
-      <w:r>
-        <w:rPr>
-          <w:rFonts w:ascii="Calibri" w:hAnsi="Calibri"/>
-          <w:b/>
-          <w:sz w:val="18"/>
-          <w:szCs w:val="22"/>
-        </w:rPr>
-        <w:t xml:space="preserve"> </w:t>
-      </w:r>
-      <w:proofErr w:type="spellStart"/>
-      <w:r>
-        <w:rPr>
-          <w:rFonts w:ascii="Calibri" w:hAnsi="Calibri"/>
-          <w:b/>
-          <w:sz w:val="18"/>
-          <w:szCs w:val="22"/>
-        </w:rPr>
-        <w:t>glyphicon</w:t>
-      </w:r>
-      <w:proofErr w:type="spellEnd"/>
-      <w:r>
-        <w:rPr>
-          <w:rFonts w:ascii="Calibri" w:hAnsi="Calibri"/>
-          <w:b/>
-          <w:sz w:val="18"/>
-          <w:szCs w:val="22"/>
-        </w:rPr>
-        <w:t>-cog"&gt;&lt;/span&gt;&amp;</w:t>
-      </w:r>
-      <w:proofErr w:type="spellStart"/>
-      <w:proofErr w:type="gramStart"/>
-      <w:r>
-        <w:rPr>
-          <w:rFonts w:ascii="Calibri" w:hAnsi="Calibri"/>
-          <w:b/>
-          <w:sz w:val="18"/>
-          <w:szCs w:val="22"/>
-        </w:rPr>
-        <w:t>nbsp</w:t>
-      </w:r>
-      <w:proofErr w:type="spellEnd"/>
-      <w:r>
-        <w:rPr>
-          <w:rFonts w:ascii="Calibri" w:hAnsi="Calibri"/>
-          <w:b/>
-          <w:sz w:val="18"/>
-          <w:szCs w:val="22"/>
-        </w:rPr>
-        <w:t>;&amp;</w:t>
-      </w:r>
-      <w:proofErr w:type="spellStart"/>
-      <w:proofErr w:type="gramEnd"/>
-      <w:r>
-        <w:rPr>
-          <w:rFonts w:ascii="Calibri" w:hAnsi="Calibri"/>
-          <w:b/>
-          <w:sz w:val="18"/>
-          <w:szCs w:val="22"/>
-        </w:rPr>
-        <w:t>nbsp;Register</w:t>
-      </w:r>
-      <w:proofErr w:type="spellEnd"/>
-      <w:r>
-        <w:rPr>
-          <w:rFonts w:ascii="Calibri" w:hAnsi="Calibri"/>
-          <w:b/>
-          <w:sz w:val="18"/>
-          <w:szCs w:val="22"/>
-        </w:rPr>
-        <w:t>&lt;/a&gt;</w:t>
-      </w:r>
-    </w:p>
-    <w:p>
-      <w:pPr>
-        <w:ind w:left="720"/>
-        <w:contextualSpacing/>
-        <w:rPr>
-          <w:rFonts w:ascii="Calibri" w:hAnsi="Calibri"/>
-          <w:b/>
-          <w:sz w:val="18"/>
-          <w:szCs w:val="22"/>
-        </w:rPr>
-      </w:pPr>
-      <w:r>
-        <w:rPr>
-          <w:rFonts w:ascii="Calibri" w:hAnsi="Calibri"/>
-          <w:b/>
-          <w:sz w:val="18"/>
-          <w:szCs w:val="22"/>
-        </w:rPr>
-        <w:t xml:space="preserve">    &lt;a </w:t>
-      </w:r>
-      <w:proofErr w:type="spellStart"/>
-      <w:r>
-        <w:rPr>
-          <w:rFonts w:ascii="Calibri" w:hAnsi="Calibri"/>
-          <w:b/>
-          <w:sz w:val="18"/>
-          <w:szCs w:val="22"/>
-        </w:rPr>
-        <w:t>href</w:t>
-      </w:r>
-      <w:proofErr w:type="spellEnd"/>
-      <w:r>
-        <w:rPr>
-          <w:rFonts w:ascii="Calibri" w:hAnsi="Calibri"/>
-          <w:b/>
-          <w:sz w:val="18"/>
-          <w:szCs w:val="22"/>
-        </w:rPr>
-        <w:t>="/login" class="</w:t>
-      </w:r>
-      <w:proofErr w:type="spellStart"/>
-      <w:r>
-        <w:rPr>
-          <w:rFonts w:ascii="Calibri" w:hAnsi="Calibri"/>
-          <w:b/>
-          <w:sz w:val="18"/>
-          <w:szCs w:val="22"/>
-        </w:rPr>
-        <w:t>btn</w:t>
-      </w:r>
-      <w:proofErr w:type="spellEnd"/>
-      <w:r>
-        <w:rPr>
-          <w:rFonts w:ascii="Calibri" w:hAnsi="Calibri"/>
-          <w:b/>
-          <w:sz w:val="18"/>
-          <w:szCs w:val="22"/>
-        </w:rPr>
-        <w:t xml:space="preserve"> </w:t>
-      </w:r>
-      <w:proofErr w:type="spellStart"/>
-      <w:r>
-        <w:rPr>
-          <w:rFonts w:ascii="Calibri" w:hAnsi="Calibri"/>
-          <w:b/>
-          <w:sz w:val="18"/>
-          <w:szCs w:val="22"/>
-        </w:rPr>
-        <w:t>btn</w:t>
-      </w:r>
-      <w:proofErr w:type="spellEnd"/>
-      <w:r>
-        <w:rPr>
-          <w:rFonts w:ascii="Calibri" w:hAnsi="Calibri"/>
-          <w:b/>
-          <w:sz w:val="18"/>
-          <w:szCs w:val="22"/>
-        </w:rPr>
-        <w:t>-primary"&gt;&lt;span class="</w:t>
-      </w:r>
-      <w:proofErr w:type="spellStart"/>
-      <w:r>
-        <w:rPr>
-          <w:rFonts w:ascii="Calibri" w:hAnsi="Calibri"/>
-          <w:b/>
-          <w:sz w:val="18"/>
-          <w:szCs w:val="22"/>
-        </w:rPr>
-        <w:t>glyphicon</w:t>
-      </w:r>
-      <w:proofErr w:type="spellEnd"/>
-      <w:r>
-        <w:rPr>
-          <w:rFonts w:ascii="Calibri" w:hAnsi="Calibri"/>
-          <w:b/>
-          <w:sz w:val="18"/>
-          <w:szCs w:val="22"/>
-        </w:rPr>
-        <w:t xml:space="preserve"> </w:t>
-      </w:r>
-      <w:proofErr w:type="spellStart"/>
-      <w:r>
-        <w:rPr>
-          <w:rFonts w:ascii="Calibri" w:hAnsi="Calibri"/>
-          <w:b/>
-          <w:sz w:val="18"/>
-          <w:szCs w:val="22"/>
-        </w:rPr>
-        <w:t>glyphicon</w:t>
-      </w:r>
-      <w:proofErr w:type="spellEnd"/>
-      <w:r>
-        <w:rPr>
-          <w:rFonts w:ascii="Calibri" w:hAnsi="Calibri"/>
-          <w:b/>
-          <w:sz w:val="18"/>
-          <w:szCs w:val="22"/>
-        </w:rPr>
-        <w:t>-chevron-right"&gt;&lt;/span&gt;&amp;</w:t>
-      </w:r>
-      <w:proofErr w:type="spellStart"/>
-      <w:proofErr w:type="gramStart"/>
-      <w:r>
-        <w:rPr>
-          <w:rFonts w:ascii="Calibri" w:hAnsi="Calibri"/>
-          <w:b/>
-          <w:sz w:val="18"/>
-          <w:szCs w:val="22"/>
-        </w:rPr>
-        <w:t>nbsp</w:t>
-      </w:r>
-      <w:proofErr w:type="spellEnd"/>
-      <w:r>
-        <w:rPr>
-          <w:rFonts w:ascii="Calibri" w:hAnsi="Calibri"/>
-          <w:b/>
-          <w:sz w:val="18"/>
-          <w:szCs w:val="22"/>
-        </w:rPr>
-        <w:t>;&amp;</w:t>
-      </w:r>
-      <w:proofErr w:type="spellStart"/>
-      <w:proofErr w:type="gramEnd"/>
-      <w:r>
-        <w:rPr>
-          <w:rFonts w:ascii="Calibri" w:hAnsi="Calibri"/>
-          <w:b/>
-          <w:sz w:val="18"/>
-          <w:szCs w:val="22"/>
-        </w:rPr>
-        <w:t>nbsp;Log</w:t>
-      </w:r>
-      <w:proofErr w:type="spellEnd"/>
-      <w:r>
-        <w:rPr>
-          <w:rFonts w:ascii="Calibri" w:hAnsi="Calibri"/>
-          <w:b/>
-          <w:sz w:val="18"/>
-          <w:szCs w:val="22"/>
-        </w:rPr>
-        <w:t xml:space="preserve"> In&lt;/a&gt;</w:t>
-      </w:r>
-    </w:p>
-    <w:p>
-      <w:pPr>
-        <w:ind w:left="720"/>
-        <w:contextualSpacing/>
-        <w:rPr>
-          <w:rFonts w:ascii="Calibri" w:hAnsi="Calibri"/>
-          <w:b/>
-          <w:sz w:val="21"/>
-          <w:szCs w:val="22"/>
-        </w:rPr>
-      </w:pPr>
-      <w:r>
-        <w:rPr>
-          <w:rFonts w:ascii="Calibri" w:hAnsi="Calibri"/>
-          <w:b/>
-          <w:sz w:val="18"/>
-          <w:szCs w:val="22"/>
-        </w:rPr>
         <w:t>&lt;/form&gt;</w:t>
       </w:r>
     </w:p>
@@ -9178,11 +6982,9 @@
       <w:pPr>
         <w:pStyle w:val="Heading3"/>
       </w:pPr>
-      <w:proofErr w:type="spellStart"/>
       <w:r>
         <w:t>login.hbs</w:t>
       </w:r>
-      <w:proofErr w:type="spellEnd"/>
     </w:p>
     <w:p/>
     <w:p>
@@ -9368,14 +7170,7 @@
               <w:rPr>
                 <w:rFonts w:ascii="Calibri" w:hAnsi="Calibri"/>
               </w:rPr>
-              <w:t>name: "</w:t>
-            </w:r>
-            <w:proofErr w:type="spellStart"/>
-            <w:r>
-              <w:rPr>
-                <w:rFonts w:ascii="Calibri" w:hAnsi="Calibri"/>
-              </w:rPr>
-              <w:t>user</w:t>
+              <w:t>name: "user</w:t>
             </w:r>
             <w:r>
               <w:rPr>
@@ -9383,7 +7178,6 @@
               </w:rPr>
               <w:t>Name</w:t>
             </w:r>
-            <w:proofErr w:type="spellEnd"/>
             <w:r>
               <w:rPr>
                 <w:rFonts w:ascii="Calibri" w:hAnsi="Calibri"/>
@@ -9418,7 +7212,6 @@
                 <w:rFonts w:ascii="Calibri" w:hAnsi="Calibri"/>
               </w:rPr>
             </w:pPr>
-            <w:proofErr w:type="spellStart"/>
             <w:r>
               <w:rPr>
                 <w:rFonts w:ascii="Calibri" w:hAnsi="Calibri"/>
@@ -9433,7 +7226,6 @@
               </w:rPr>
               <w:t>Name</w:t>
             </w:r>
-            <w:proofErr w:type="spellEnd"/>
             <w:r>
               <w:rPr>
                 <w:rFonts w:ascii="Calibri" w:hAnsi="Calibri"/>
@@ -9604,32 +7396,7 @@
           <w:rFonts w:ascii="Calibri" w:hAnsi="Calibri"/>
           <w:b/>
         </w:rPr>
-        <w:t>&lt;div class="alert alert-danger"&gt; &lt;strong&gt;Error:&lt;/strong&gt; {{</w:t>
-      </w:r>
-      <w:proofErr w:type="spellStart"/>
-      <w:r>
-        <w:rPr>
-          <w:rFonts w:ascii="Calibri" w:hAnsi="Calibri"/>
-          <w:b/>
-        </w:rPr>
-        <w:t>errorMessage</w:t>
-      </w:r>
-      <w:proofErr w:type="spellEnd"/>
-      <w:proofErr w:type="gramStart"/>
-      <w:r>
-        <w:rPr>
-          <w:rFonts w:ascii="Calibri" w:hAnsi="Calibri"/>
-          <w:b/>
-        </w:rPr>
-        <w:t>}}&lt;</w:t>
-      </w:r>
-      <w:proofErr w:type="gramEnd"/>
-      <w:r>
-        <w:rPr>
-          <w:rFonts w:ascii="Calibri" w:hAnsi="Calibri"/>
-          <w:b/>
-        </w:rPr>
-        <w:t xml:space="preserve">/div&gt; </w:t>
+        <w:t xml:space="preserve">&lt;div class="alert alert-danger"&gt; &lt;strong&gt;Error:&lt;/strong&gt; {{errorMessage}}&lt;/div&gt; </w:t>
       </w:r>
       <w:r>
         <w:rPr>
@@ -9642,17 +7409,8 @@
           <w:rFonts w:ascii="Calibri" w:hAnsi="Calibri"/>
           <w:b/>
         </w:rPr>
-        <w:t xml:space="preserve">if there is an </w:t>
-      </w:r>
-      <w:proofErr w:type="spellStart"/>
-      <w:r>
-        <w:rPr>
-          <w:rFonts w:ascii="Calibri" w:hAnsi="Calibri"/>
-          <w:b/>
-        </w:rPr>
-        <w:t>errorMessage</w:t>
-      </w:r>
-      <w:proofErr w:type="spellEnd"/>
+        <w:t>if there is an errorMessage</w:t>
+      </w:r>
       <w:r>
         <w:rPr>
           <w:rFonts w:ascii="Calibri" w:hAnsi="Calibri"/>
@@ -9799,11 +7557,9 @@
       <w:pPr>
         <w:pStyle w:val="Heading3"/>
       </w:pPr>
-      <w:proofErr w:type="spellStart"/>
       <w:r>
         <w:t>register.hbs</w:t>
       </w:r>
-      <w:proofErr w:type="spellEnd"/>
     </w:p>
     <w:p/>
     <w:p>
@@ -9900,7 +7656,6 @@
         </w:rPr>
         <w:t xml:space="preserve"> if </w:t>
       </w:r>
-      <w:proofErr w:type="spellStart"/>
       <w:r>
         <w:rPr>
           <w:rFonts w:ascii="Calibri" w:hAnsi="Calibri"/>
@@ -9908,7 +7663,6 @@
         </w:rPr>
         <w:t>successMessage</w:t>
       </w:r>
-      <w:proofErr w:type="spellEnd"/>
       <w:r>
         <w:rPr>
           <w:rFonts w:ascii="Calibri" w:hAnsi="Calibri"/>
@@ -9928,7 +7682,6 @@
         </w:rPr>
         <w:t xml:space="preserve"> rendered with the view (refer to the "/register" POST route above for more information). If </w:t>
       </w:r>
-      <w:proofErr w:type="spellStart"/>
       <w:r>
         <w:rPr>
           <w:rFonts w:ascii="Calibri" w:hAnsi="Calibri"/>
@@ -9936,7 +7689,6 @@
         </w:rPr>
         <w:t>successMessage</w:t>
       </w:r>
-      <w:proofErr w:type="spellEnd"/>
       <w:r>
         <w:rPr>
           <w:rFonts w:ascii="Calibri" w:hAnsi="Calibri"/>
@@ -10070,14 +7822,7 @@
               <w:rPr>
                 <w:rFonts w:ascii="Calibri" w:hAnsi="Calibri"/>
               </w:rPr>
-              <w:t>name: "</w:t>
-            </w:r>
-            <w:proofErr w:type="spellStart"/>
-            <w:r>
-              <w:rPr>
-                <w:rFonts w:ascii="Calibri" w:hAnsi="Calibri"/>
-              </w:rPr>
-              <w:t>user</w:t>
+              <w:t>name: "user</w:t>
             </w:r>
             <w:r>
               <w:rPr>
@@ -10085,7 +7830,6 @@
               </w:rPr>
               <w:t>Name</w:t>
             </w:r>
-            <w:proofErr w:type="spellEnd"/>
             <w:r>
               <w:rPr>
                 <w:rFonts w:ascii="Calibri" w:hAnsi="Calibri"/>
@@ -10120,7 +7864,6 @@
                 <w:rFonts w:ascii="Calibri" w:hAnsi="Calibri"/>
               </w:rPr>
             </w:pPr>
-            <w:proofErr w:type="spellStart"/>
             <w:r>
               <w:rPr>
                 <w:rFonts w:ascii="Calibri" w:hAnsi="Calibri"/>
@@ -10135,7 +7878,6 @@
               </w:rPr>
               <w:t>Name</w:t>
             </w:r>
-            <w:proofErr w:type="spellEnd"/>
             <w:r>
               <w:rPr>
                 <w:rFonts w:ascii="Calibri" w:hAnsi="Calibri"/>
@@ -10471,32 +8213,7 @@
           <w:rFonts w:ascii="Calibri" w:hAnsi="Calibri"/>
           <w:b/>
         </w:rPr>
-        <w:t>&lt;div class="alert alert-danger"&gt; &lt;strong&gt;Error:&lt;/strong&gt; {{</w:t>
-      </w:r>
-      <w:proofErr w:type="spellStart"/>
-      <w:r>
-        <w:rPr>
-          <w:rFonts w:ascii="Calibri" w:hAnsi="Calibri"/>
-          <w:b/>
-        </w:rPr>
-        <w:t>errorMessage</w:t>
-      </w:r>
-      <w:proofErr w:type="spellEnd"/>
-      <w:proofErr w:type="gramStart"/>
-      <w:r>
-        <w:rPr>
-          <w:rFonts w:ascii="Calibri" w:hAnsi="Calibri"/>
-          <w:b/>
-        </w:rPr>
-        <w:t>}}&lt;</w:t>
-      </w:r>
-      <w:proofErr w:type="gramEnd"/>
-      <w:r>
-        <w:rPr>
-          <w:rFonts w:ascii="Calibri" w:hAnsi="Calibri"/>
-          <w:b/>
-        </w:rPr>
-        <w:t xml:space="preserve">/div&gt; </w:t>
+        <w:t xml:space="preserve">&lt;div class="alert alert-danger"&gt; &lt;strong&gt;Error:&lt;/strong&gt; {{errorMessage}}&lt;/div&gt; </w:t>
       </w:r>
       <w:r>
         <w:rPr>
@@ -10509,17 +8226,8 @@
           <w:rFonts w:ascii="Calibri" w:hAnsi="Calibri"/>
           <w:b/>
         </w:rPr>
-        <w:t xml:space="preserve">if there is an </w:t>
-      </w:r>
-      <w:proofErr w:type="spellStart"/>
-      <w:r>
-        <w:rPr>
-          <w:rFonts w:ascii="Calibri" w:hAnsi="Calibri"/>
-          <w:b/>
-        </w:rPr>
-        <w:t>errorMessage</w:t>
-      </w:r>
-      <w:proofErr w:type="spellEnd"/>
+        <w:t>if there is an errorMessage</w:t>
+      </w:r>
       <w:r>
         <w:rPr>
           <w:rFonts w:ascii="Calibri" w:hAnsi="Calibri"/>
@@ -10563,215 +8271,7 @@
           <w:rFonts w:ascii="Calibri" w:hAnsi="Calibri"/>
           <w:b/>
         </w:rPr>
-        <w:t>&lt;div class="alert alert-success"&gt; &lt;strong&gt;Success:&lt;/strong&gt; {{</w:t>
-      </w:r>
-      <w:proofErr w:type="spellStart"/>
-      <w:r>
-        <w:rPr>
-          <w:rFonts w:ascii="Calibri" w:hAnsi="Calibri"/>
-          <w:b/>
-        </w:rPr>
-        <w:t>successMessage</w:t>
-      </w:r>
-      <w:proofErr w:type="spellEnd"/>
-      <w:r>
-        <w:rPr>
-          <w:rFonts w:ascii="Calibri" w:hAnsi="Calibri"/>
-          <w:b/>
-        </w:rPr>
-        <w:t>}}&lt;/div&gt;&lt;a class="</w:t>
-      </w:r>
-      <w:proofErr w:type="spellStart"/>
-      <w:r>
-        <w:rPr>
-          <w:rFonts w:ascii="Calibri" w:hAnsi="Calibri"/>
-          <w:b/>
-        </w:rPr>
-        <w:t>btn</w:t>
-      </w:r>
-      <w:proofErr w:type="spellEnd"/>
-      <w:r>
-        <w:rPr>
-          <w:rFonts w:ascii="Calibri" w:hAnsi="Calibri"/>
-          <w:b/>
-        </w:rPr>
-        <w:t xml:space="preserve"> </w:t>
-      </w:r>
-      <w:proofErr w:type="spellStart"/>
-      <w:r>
-        <w:rPr>
-          <w:rFonts w:ascii="Calibri" w:hAnsi="Calibri"/>
-          <w:b/>
-        </w:rPr>
-        <w:t>btn</w:t>
-      </w:r>
-      <w:proofErr w:type="spellEnd"/>
-      <w:r>
-        <w:rPr>
-          <w:rFonts w:ascii="Calibri" w:hAnsi="Calibri"/>
-          <w:b/>
-        </w:rPr>
-        <w:t xml:space="preserve">-success pull-right" </w:t>
-      </w:r>
-      <w:proofErr w:type="spellStart"/>
-      <w:r>
-        <w:rPr>
-          <w:rFonts w:ascii="Calibri" w:hAnsi="Calibri"/>
-          <w:b/>
-        </w:rPr>
-        <w:t>href</w:t>
-      </w:r>
-      <w:proofErr w:type="spellEnd"/>
-      <w:r>
-        <w:rPr>
-          <w:rFonts w:ascii="Calibri" w:hAnsi="Calibri"/>
-          <w:b/>
-        </w:rPr>
-        <w:t>="/login"&gt;&amp;</w:t>
-      </w:r>
-      <w:proofErr w:type="spellStart"/>
-      <w:r>
-        <w:rPr>
-          <w:rFonts w:ascii="Calibri" w:hAnsi="Calibri"/>
-          <w:b/>
-        </w:rPr>
-        <w:t>nbsp</w:t>
-      </w:r>
-      <w:proofErr w:type="spellEnd"/>
-      <w:r>
-        <w:rPr>
-          <w:rFonts w:ascii="Calibri" w:hAnsi="Calibri"/>
-          <w:b/>
-        </w:rPr>
-        <w:t>;&amp;</w:t>
-      </w:r>
-      <w:proofErr w:type="spellStart"/>
-      <w:r>
-        <w:rPr>
-          <w:rFonts w:ascii="Calibri" w:hAnsi="Calibri"/>
-          <w:b/>
-        </w:rPr>
-        <w:t>nbsp</w:t>
-      </w:r>
-      <w:proofErr w:type="spellEnd"/>
-      <w:r>
-        <w:rPr>
-          <w:rFonts w:ascii="Calibri" w:hAnsi="Calibri"/>
-          <w:b/>
-        </w:rPr>
-        <w:t>;&amp;</w:t>
-      </w:r>
-      <w:proofErr w:type="spellStart"/>
-      <w:r>
-        <w:rPr>
-          <w:rFonts w:ascii="Calibri" w:hAnsi="Calibri"/>
-          <w:b/>
-        </w:rPr>
-        <w:t>nbsp;Proceed</w:t>
-      </w:r>
-      <w:proofErr w:type="spellEnd"/>
-      <w:r>
-        <w:rPr>
-          <w:rFonts w:ascii="Calibri" w:hAnsi="Calibri"/>
-          <w:b/>
-        </w:rPr>
-        <w:t xml:space="preserve"> to Log </w:t>
-      </w:r>
-      <w:proofErr w:type="spellStart"/>
-      <w:r>
-        <w:rPr>
-          <w:rFonts w:ascii="Calibri" w:hAnsi="Calibri"/>
-          <w:b/>
-        </w:rPr>
-        <w:t>in&amp;nbsp</w:t>
-      </w:r>
-      <w:proofErr w:type="spellEnd"/>
-      <w:r>
-        <w:rPr>
-          <w:rFonts w:ascii="Calibri" w:hAnsi="Calibri"/>
-          <w:b/>
-        </w:rPr>
-        <w:t>;&amp;</w:t>
-      </w:r>
-      <w:proofErr w:type="spellStart"/>
-      <w:r>
-        <w:rPr>
-          <w:rFonts w:ascii="Calibri" w:hAnsi="Calibri"/>
-          <w:b/>
-        </w:rPr>
-        <w:t>nbsp</w:t>
-      </w:r>
-      <w:proofErr w:type="spellEnd"/>
-      <w:r>
-        <w:rPr>
-          <w:rFonts w:ascii="Calibri" w:hAnsi="Calibri"/>
-          <w:b/>
-        </w:rPr>
-        <w:t>;&amp;</w:t>
-      </w:r>
-      <w:proofErr w:type="spellStart"/>
-      <w:r>
-        <w:rPr>
-          <w:rFonts w:ascii="Calibri" w:hAnsi="Calibri"/>
-          <w:b/>
-        </w:rPr>
-        <w:t>nbsp</w:t>
-      </w:r>
-      <w:proofErr w:type="spellEnd"/>
-      <w:r>
-        <w:rPr>
-          <w:rFonts w:ascii="Calibri" w:hAnsi="Calibri"/>
-          <w:b/>
-        </w:rPr>
-        <w:t>;&lt;/a&gt;&lt;</w:t>
-      </w:r>
-      <w:proofErr w:type="spellStart"/>
-      <w:r>
-        <w:rPr>
-          <w:rFonts w:ascii="Calibri" w:hAnsi="Calibri"/>
-          <w:b/>
-        </w:rPr>
-        <w:t>br</w:t>
-      </w:r>
-      <w:proofErr w:type="spellEnd"/>
-      <w:r>
-        <w:rPr>
-          <w:rFonts w:ascii="Calibri" w:hAnsi="Calibri"/>
-          <w:b/>
-        </w:rPr>
-        <w:t xml:space="preserve"> /&gt;&lt;</w:t>
-      </w:r>
-      <w:proofErr w:type="spellStart"/>
-      <w:r>
-        <w:rPr>
-          <w:rFonts w:ascii="Calibri" w:hAnsi="Calibri"/>
-          <w:b/>
-        </w:rPr>
-        <w:t>br</w:t>
-      </w:r>
-      <w:proofErr w:type="spellEnd"/>
-      <w:r>
-        <w:rPr>
-          <w:rFonts w:ascii="Calibri" w:hAnsi="Calibri"/>
-          <w:b/>
-        </w:rPr>
-        <w:t xml:space="preserve"> /&gt;&lt;</w:t>
-      </w:r>
-      <w:proofErr w:type="spellStart"/>
-      <w:r>
-        <w:rPr>
-          <w:rFonts w:ascii="Calibri" w:hAnsi="Calibri"/>
-          <w:b/>
-        </w:rPr>
-        <w:t>br</w:t>
-      </w:r>
-      <w:proofErr w:type="spellEnd"/>
-      <w:r>
-        <w:rPr>
-          <w:rFonts w:ascii="Calibri" w:hAnsi="Calibri"/>
-          <w:b/>
-        </w:rPr>
-        <w:t xml:space="preserve"> /&gt; </w:t>
+        <w:t xml:space="preserve">&lt;div class="alert alert-success"&gt; &lt;strong&gt;Success:&lt;/strong&gt; {{successMessage}}&lt;/div&gt;&lt;a class="btn btn-success pull-right" href="/login"&gt;&amp;nbsp;&amp;nbsp;&amp;nbsp;Proceed to Log in&amp;nbsp;&amp;nbsp;&amp;nbsp;&lt;/a&gt;&lt;br /&gt;&lt;br /&gt;&lt;br /&gt; </w:t>
       </w:r>
       <w:r>
         <w:rPr>
@@ -10784,17 +8284,8 @@
           <w:rFonts w:ascii="Calibri" w:hAnsi="Calibri"/>
           <w:b/>
         </w:rPr>
-        <w:t xml:space="preserve">if there is a </w:t>
-      </w:r>
-      <w:proofErr w:type="spellStart"/>
-      <w:r>
-        <w:rPr>
-          <w:rFonts w:ascii="Calibri" w:hAnsi="Calibri"/>
-          <w:b/>
-        </w:rPr>
-        <w:t>successMessage</w:t>
-      </w:r>
-      <w:proofErr w:type="spellEnd"/>
+        <w:t>if there is a successMessage</w:t>
+      </w:r>
       <w:r>
         <w:rPr>
           <w:rFonts w:ascii="Calibri" w:hAnsi="Calibri"/>
@@ -10978,11 +8469,9 @@
       <w:pPr>
         <w:pStyle w:val="Heading3"/>
       </w:pPr>
-      <w:proofErr w:type="spellStart"/>
       <w:r>
         <w:t>userHistory.hbs</w:t>
       </w:r>
-      <w:proofErr w:type="spellEnd"/>
     </w:p>
     <w:p/>
     <w:p>
@@ -11011,21 +8500,12 @@
         </w:rPr>
         <w:t xml:space="preserve"> renders the following table using the globally available </w:t>
       </w:r>
-      <w:proofErr w:type="spellStart"/>
-      <w:r>
-        <w:rPr>
-          <w:rFonts w:ascii="Calibri" w:hAnsi="Calibri"/>
-          <w:b/>
-        </w:rPr>
-        <w:t>session.</w:t>
-      </w:r>
-      <w:proofErr w:type="gramStart"/>
-      <w:r>
-        <w:rPr>
-          <w:rFonts w:ascii="Calibri" w:hAnsi="Calibri"/>
-          <w:b/>
-        </w:rPr>
-        <w:t>user</w:t>
+      <w:r>
+        <w:rPr>
+          <w:rFonts w:ascii="Calibri" w:hAnsi="Calibri"/>
+          <w:b/>
+        </w:rPr>
+        <w:t>session.user</w:t>
       </w:r>
       <w:r>
         <w:rPr>
@@ -11034,8 +8514,6 @@
         </w:rPr>
         <w:t>.loginHistory</w:t>
       </w:r>
-      <w:proofErr w:type="spellEnd"/>
-      <w:proofErr w:type="gramEnd"/>
       <w:r>
         <w:rPr>
           <w:rFonts w:ascii="Calibri" w:hAnsi="Calibri"/>
@@ -11149,7 +8627,6 @@
               </w:rPr>
               <w:t xml:space="preserve">This will be the </w:t>
             </w:r>
-            <w:proofErr w:type="spellStart"/>
             <w:r>
               <w:rPr>
                 <w:rFonts w:ascii="Calibri" w:hAnsi="Calibri"/>
@@ -11157,14 +8634,12 @@
               </w:rPr>
               <w:t>dateTime</w:t>
             </w:r>
-            <w:proofErr w:type="spellEnd"/>
             <w:r>
               <w:rPr>
                 <w:rFonts w:ascii="Calibri" w:hAnsi="Calibri"/>
               </w:rPr>
               <w:t xml:space="preserve"> value for the current </w:t>
             </w:r>
-            <w:proofErr w:type="spellStart"/>
             <w:r>
               <w:rPr>
                 <w:rFonts w:ascii="Calibri" w:hAnsi="Calibri"/>
@@ -11172,7 +8647,6 @@
               </w:rPr>
               <w:t>loginHistory</w:t>
             </w:r>
-            <w:proofErr w:type="spellEnd"/>
             <w:r>
               <w:rPr>
                 <w:rFonts w:ascii="Calibri" w:hAnsi="Calibri"/>
@@ -11224,7 +8698,6 @@
               </w:rPr>
               <w:t xml:space="preserve">This will be the </w:t>
             </w:r>
-            <w:proofErr w:type="spellStart"/>
             <w:r>
               <w:rPr>
                 <w:rFonts w:ascii="Calibri" w:hAnsi="Calibri"/>
@@ -11232,14 +8705,12 @@
               </w:rPr>
               <w:t>userAgent</w:t>
             </w:r>
-            <w:proofErr w:type="spellEnd"/>
             <w:r>
               <w:rPr>
                 <w:rFonts w:ascii="Calibri" w:hAnsi="Calibri"/>
               </w:rPr>
               <w:t xml:space="preserve"> value for the current </w:t>
             </w:r>
-            <w:proofErr w:type="spellStart"/>
             <w:r>
               <w:rPr>
                 <w:rFonts w:ascii="Calibri" w:hAnsi="Calibri"/>
@@ -11247,7 +8718,6 @@
               </w:rPr>
               <w:t>loginHistory</w:t>
             </w:r>
-            <w:proofErr w:type="spellEnd"/>
             <w:r>
               <w:rPr>
                 <w:rFonts w:ascii="Calibri" w:hAnsi="Calibri"/>
@@ -11295,7 +8765,6 @@
         </w:rPr>
         <w:t xml:space="preserve"> &lt;h2&gt;…&lt;/h2&gt; block, add the code to show the </w:t>
       </w:r>
-      <w:proofErr w:type="spellStart"/>
       <w:r>
         <w:rPr>
           <w:rFonts w:ascii="Calibri" w:hAnsi="Calibri"/>
@@ -11303,7 +8772,6 @@
         </w:rPr>
         <w:t>userName</w:t>
       </w:r>
-      <w:proofErr w:type="spellEnd"/>
       <w:r>
         <w:rPr>
           <w:rFonts w:ascii="Calibri" w:hAnsi="Calibri"/>
@@ -11323,7 +8791,6 @@
         </w:rPr>
         <w:t xml:space="preserve"> properties of the logged in user (</w:t>
       </w:r>
-      <w:proofErr w:type="spellStart"/>
       <w:r>
         <w:rPr>
           <w:rFonts w:ascii="Calibri" w:hAnsi="Calibri"/>
@@ -11331,44 +8798,18 @@
         </w:rPr>
         <w:t>session.user</w:t>
       </w:r>
-      <w:proofErr w:type="spellEnd"/>
       <w:r>
         <w:rPr>
           <w:rFonts w:ascii="Calibri" w:hAnsi="Calibri"/>
         </w:rPr>
         <w:t xml:space="preserve">) in the following format: </w:t>
       </w:r>
-      <w:proofErr w:type="spellStart"/>
-      <w:r>
-        <w:rPr>
-          <w:rFonts w:ascii="Calibri" w:hAnsi="Calibri"/>
-          <w:b/>
-        </w:rPr>
-        <w:t>userName</w:t>
-      </w:r>
-      <w:proofErr w:type="spellEnd"/>
-      <w:r>
-        <w:rPr>
-          <w:rFonts w:ascii="Calibri" w:hAnsi="Calibri"/>
-          <w:b/>
-        </w:rPr>
-        <w:t xml:space="preserve"> </w:t>
-      </w:r>
-      <w:proofErr w:type="gramStart"/>
-      <w:r>
-        <w:rPr>
-          <w:rFonts w:ascii="Calibri" w:hAnsi="Calibri"/>
-          <w:b/>
-        </w:rPr>
-        <w:t>( email</w:t>
-      </w:r>
-      <w:proofErr w:type="gramEnd"/>
-      <w:r>
-        <w:rPr>
-          <w:rFonts w:ascii="Calibri" w:hAnsi="Calibri"/>
-          <w:b/>
-        </w:rPr>
-        <w:t xml:space="preserve"> ) History</w:t>
+      <w:r>
+        <w:rPr>
+          <w:rFonts w:ascii="Calibri" w:hAnsi="Calibri"/>
+          <w:b/>
+        </w:rPr>
+        <w:t>userName ( email ) History</w:t>
       </w:r>
     </w:p>
     <w:p>
@@ -11581,21 +9022,7 @@
         <w:rPr>
           <w:rFonts w:ascii="Calibri" w:hAnsi="Calibri"/>
         </w:rPr>
-        <w:t>We will be using the "</w:t>
-      </w:r>
-      <w:proofErr w:type="spellStart"/>
-      <w:r>
-        <w:rPr>
-          <w:rFonts w:ascii="Calibri" w:hAnsi="Calibri"/>
-        </w:rPr>
-        <w:t>bcryptjs</w:t>
-      </w:r>
-      <w:proofErr w:type="spellEnd"/>
-      <w:r>
-        <w:rPr>
-          <w:rFonts w:ascii="Calibri" w:hAnsi="Calibri"/>
-        </w:rPr>
-        <w:t>" 3</w:t>
+        <w:t>We will be using the "bcryptjs" 3</w:t>
       </w:r>
       <w:r>
         <w:rPr>
@@ -11642,37 +9069,12 @@
         </w:rPr>
         <w:t xml:space="preserve">Open the integrated terminal and enter the command: </w:t>
       </w:r>
-      <w:proofErr w:type="spellStart"/>
-      <w:r>
-        <w:rPr>
-          <w:rFonts w:ascii="Calibri" w:hAnsi="Calibri"/>
-          <w:b/>
-        </w:rPr>
-        <w:t>npm</w:t>
-      </w:r>
-      <w:proofErr w:type="spellEnd"/>
-      <w:r>
-        <w:rPr>
-          <w:rFonts w:ascii="Calibri" w:hAnsi="Calibri"/>
-          <w:b/>
-        </w:rPr>
-        <w:t xml:space="preserve"> install "</w:t>
-      </w:r>
-      <w:proofErr w:type="spellStart"/>
-      <w:r>
-        <w:rPr>
-          <w:rFonts w:ascii="Calibri" w:hAnsi="Calibri"/>
-          <w:b/>
-        </w:rPr>
-        <w:t>bcryptjs</w:t>
-      </w:r>
-      <w:proofErr w:type="spellEnd"/>
-      <w:r>
-        <w:rPr>
-          <w:rFonts w:ascii="Calibri" w:hAnsi="Calibri"/>
-          <w:b/>
-        </w:rPr>
-        <w:t>"</w:t>
+      <w:r>
+        <w:rPr>
+          <w:rFonts w:ascii="Calibri" w:hAnsi="Calibri"/>
+          <w:b/>
+        </w:rPr>
+        <w:t>npm install "bcryptjs"</w:t>
       </w:r>
     </w:p>
     <w:p>
@@ -11719,39 +9121,7 @@
           <w:rFonts w:ascii="Calibri" w:hAnsi="Calibri"/>
           <w:b/>
         </w:rPr>
-        <w:t xml:space="preserve">const </w:t>
-      </w:r>
-      <w:proofErr w:type="spellStart"/>
-      <w:r>
-        <w:rPr>
-          <w:rFonts w:ascii="Calibri" w:hAnsi="Calibri"/>
-          <w:b/>
-        </w:rPr>
-        <w:t>bcrypt</w:t>
-      </w:r>
-      <w:proofErr w:type="spellEnd"/>
-      <w:r>
-        <w:rPr>
-          <w:rFonts w:ascii="Calibri" w:hAnsi="Calibri"/>
-          <w:b/>
-        </w:rPr>
-        <w:t xml:space="preserve"> = require('</w:t>
-      </w:r>
-      <w:proofErr w:type="spellStart"/>
-      <w:r>
-        <w:rPr>
-          <w:rFonts w:ascii="Calibri" w:hAnsi="Calibri"/>
-          <w:b/>
-        </w:rPr>
-        <w:t>bcryptjs</w:t>
-      </w:r>
-      <w:proofErr w:type="spellEnd"/>
-      <w:r>
-        <w:rPr>
-          <w:rFonts w:ascii="Calibri" w:hAnsi="Calibri"/>
-          <w:b/>
-        </w:rPr>
-        <w:t>');</w:t>
+        <w:t>const bcrypt = require('bcryptjs');</w:t>
       </w:r>
     </w:p>
     <w:p>
@@ -11808,23 +9178,7 @@
           <w:rFonts w:ascii="Calibri" w:hAnsi="Calibri"/>
           <w:bCs/>
         </w:rPr>
-        <w:t>You should now see a list of databases &amp; collections.  Simply hover over the collection that you wish to remove (</w:t>
-      </w:r>
-      <w:proofErr w:type="spellStart"/>
-      <w:r>
-        <w:rPr>
-          <w:rFonts w:ascii="Calibri" w:hAnsi="Calibri"/>
-          <w:bCs/>
-        </w:rPr>
-        <w:t>ie</w:t>
-      </w:r>
-      <w:proofErr w:type="spellEnd"/>
-      <w:r>
-        <w:rPr>
-          <w:rFonts w:ascii="Calibri" w:hAnsi="Calibri"/>
-          <w:bCs/>
-        </w:rPr>
-        <w:t xml:space="preserve">: </w:t>
+        <w:t xml:space="preserve">You should now see a list of databases &amp; collections.  Simply hover over the collection that you wish to remove (ie: </w:t>
       </w:r>
       <w:r>
         <w:rPr>
@@ -11871,23 +9225,7 @@
           <w:rFonts w:ascii="Calibri" w:hAnsi="Calibri"/>
           <w:bCs/>
         </w:rPr>
-        <w:t>Lastly, enter the name of the collection (</w:t>
-      </w:r>
-      <w:proofErr w:type="spellStart"/>
-      <w:r>
-        <w:rPr>
-          <w:rFonts w:ascii="Calibri" w:hAnsi="Calibri"/>
-          <w:bCs/>
-        </w:rPr>
-        <w:t>ie</w:t>
-      </w:r>
-      <w:proofErr w:type="spellEnd"/>
-      <w:r>
-        <w:rPr>
-          <w:rFonts w:ascii="Calibri" w:hAnsi="Calibri"/>
-          <w:bCs/>
-        </w:rPr>
-        <w:t>: users) in the confirmation dialog to drop the "users" collection</w:t>
+        <w:t>Lastly, enter the name of the collection (ie: users) in the confirmation dialog to drop the "users" collection</w:t>
       </w:r>
     </w:p>
     <w:p>
@@ -11910,15 +9248,7 @@
         <w:t>auth-service</w:t>
       </w:r>
       <w:r>
-        <w:t xml:space="preserve">.js functions to use </w:t>
-      </w:r>
-      <w:proofErr w:type="spellStart"/>
-      <w:r>
-        <w:t>bcrypt</w:t>
-      </w:r>
-      <w:proofErr w:type="spellEnd"/>
-      <w:r>
-        <w:t>:</w:t>
+        <w:t>.js functions to use bcrypt:</w:t>
       </w:r>
     </w:p>
     <w:p>
@@ -11932,35 +9262,7 @@
         <w:rPr>
           <w:rFonts w:ascii="Calibri" w:hAnsi="Calibri"/>
         </w:rPr>
-        <w:t xml:space="preserve">Now that we have the </w:t>
-      </w:r>
-      <w:proofErr w:type="spellStart"/>
-      <w:r>
-        <w:rPr>
-          <w:rFonts w:ascii="Calibri" w:hAnsi="Calibri"/>
-        </w:rPr>
-        <w:t>bcryptjs</w:t>
-      </w:r>
-      <w:proofErr w:type="spellEnd"/>
-      <w:r>
-        <w:rPr>
-          <w:rFonts w:ascii="Calibri" w:hAnsi="Calibri"/>
-        </w:rPr>
-        <w:t xml:space="preserve"> module included and our </w:t>
-      </w:r>
-      <w:proofErr w:type="gramStart"/>
-      <w:r>
-        <w:rPr>
-          <w:rFonts w:ascii="Calibri" w:hAnsi="Calibri"/>
-        </w:rPr>
-        <w:t>Users</w:t>
-      </w:r>
-      <w:proofErr w:type="gramEnd"/>
-      <w:r>
-        <w:rPr>
-          <w:rFonts w:ascii="Calibri" w:hAnsi="Calibri"/>
-        </w:rPr>
-        <w:t xml:space="preserve"> collection has been cleaned out, we can focus on updating the other two functions in our </w:t>
+        <w:t xml:space="preserve">Now that we have the bcryptjs module included and our Users collection has been cleaned out, we can focus on updating the other two functions in our </w:t>
       </w:r>
       <w:r>
         <w:rPr>
@@ -11972,53 +9274,14 @@
         <w:rPr>
           <w:rFonts w:ascii="Calibri" w:hAnsi="Calibri"/>
         </w:rPr>
-        <w:t xml:space="preserve"> module.  We will be using </w:t>
-      </w:r>
-      <w:proofErr w:type="spellStart"/>
-      <w:r>
-        <w:rPr>
-          <w:rFonts w:ascii="Calibri" w:hAnsi="Calibri"/>
-        </w:rPr>
-        <w:t>bcrypt</w:t>
-      </w:r>
-      <w:proofErr w:type="spellEnd"/>
-      <w:r>
-        <w:rPr>
-          <w:rFonts w:ascii="Calibri" w:hAnsi="Calibri"/>
-        </w:rPr>
-        <w:t xml:space="preserve"> to encrypt (hash) passwords in </w:t>
-      </w:r>
-      <w:proofErr w:type="spellStart"/>
-      <w:r>
-        <w:rPr>
-          <w:rFonts w:ascii="Calibri" w:hAnsi="Calibri"/>
-          <w:b/>
-        </w:rPr>
-        <w:t>registerUser</w:t>
-      </w:r>
-      <w:proofErr w:type="spellEnd"/>
-      <w:r>
-        <w:rPr>
-          <w:rFonts w:ascii="Calibri" w:hAnsi="Calibri"/>
-          <w:b/>
-        </w:rPr>
-        <w:t>(</w:t>
-      </w:r>
-      <w:proofErr w:type="spellStart"/>
-      <w:r>
-        <w:rPr>
-          <w:rFonts w:ascii="Calibri" w:hAnsi="Calibri"/>
-          <w:b/>
-        </w:rPr>
-        <w:t>userData</w:t>
-      </w:r>
-      <w:proofErr w:type="spellEnd"/>
-      <w:r>
-        <w:rPr>
-          <w:rFonts w:ascii="Calibri" w:hAnsi="Calibri"/>
-          <w:b/>
-        </w:rPr>
-        <w:t>)</w:t>
+        <w:t xml:space="preserve"> module.  We will be using bcrypt to encrypt (hash) passwords in </w:t>
+      </w:r>
+      <w:r>
+        <w:rPr>
+          <w:rFonts w:ascii="Calibri" w:hAnsi="Calibri"/>
+          <w:b/>
+        </w:rPr>
+        <w:t>registerUser(userData)</w:t>
       </w:r>
       <w:r>
         <w:rPr>
@@ -12026,37 +9289,12 @@
         </w:rPr>
         <w:t xml:space="preserve"> and validate user passwords against the encrypted passwords in </w:t>
       </w:r>
-      <w:proofErr w:type="spellStart"/>
-      <w:r>
-        <w:rPr>
-          <w:rFonts w:ascii="Calibri" w:hAnsi="Calibri"/>
-          <w:b/>
-        </w:rPr>
-        <w:t>checkUser</w:t>
-      </w:r>
-      <w:proofErr w:type="spellEnd"/>
-      <w:r>
-        <w:rPr>
-          <w:rFonts w:ascii="Calibri" w:hAnsi="Calibri"/>
-          <w:b/>
-        </w:rPr>
-        <w:t>(</w:t>
-      </w:r>
-      <w:proofErr w:type="spellStart"/>
-      <w:r>
-        <w:rPr>
-          <w:rFonts w:ascii="Calibri" w:hAnsi="Calibri"/>
-          <w:b/>
-        </w:rPr>
-        <w:t>userData</w:t>
-      </w:r>
-      <w:proofErr w:type="spellEnd"/>
-      <w:r>
-        <w:rPr>
-          <w:rFonts w:ascii="Calibri" w:hAnsi="Calibri"/>
-          <w:b/>
-        </w:rPr>
-        <w:t>):</w:t>
+      <w:r>
+        <w:rPr>
+          <w:rFonts w:ascii="Calibri" w:hAnsi="Calibri"/>
+          <w:b/>
+        </w:rPr>
+        <w:t>checkUser(userData):</w:t>
       </w:r>
       <w:r>
         <w:rPr>
@@ -12077,35 +9315,7 @@
         <w:rPr>
           <w:rFonts w:ascii="Calibri" w:hAnsi="Calibri"/>
         </w:rPr>
-        <w:t xml:space="preserve">Updating </w:t>
-      </w:r>
-      <w:proofErr w:type="spellStart"/>
-      <w:r>
-        <w:rPr>
-          <w:rFonts w:ascii="Calibri" w:hAnsi="Calibri"/>
-        </w:rPr>
-        <w:t>registerUser</w:t>
-      </w:r>
-      <w:proofErr w:type="spellEnd"/>
-      <w:r>
-        <w:rPr>
-          <w:rFonts w:ascii="Calibri" w:hAnsi="Calibri"/>
-        </w:rPr>
-        <w:t>(</w:t>
-      </w:r>
-      <w:proofErr w:type="spellStart"/>
-      <w:r>
-        <w:rPr>
-          <w:rFonts w:ascii="Calibri" w:hAnsi="Calibri"/>
-        </w:rPr>
-        <w:t>userData</w:t>
-      </w:r>
-      <w:proofErr w:type="spellEnd"/>
-      <w:r>
-        <w:rPr>
-          <w:rFonts w:ascii="Calibri" w:hAnsi="Calibri"/>
-        </w:rPr>
-        <w:t>)</w:t>
+        <w:t>Updating registerUser(userData)</w:t>
       </w:r>
     </w:p>
     <w:p>
@@ -12125,21 +9335,7 @@
         <w:rPr>
           <w:rFonts w:ascii="Calibri" w:hAnsi="Calibri"/>
         </w:rPr>
-        <w:t>Recall from the Week 12 notes - to encrypt a value (</w:t>
-      </w:r>
-      <w:proofErr w:type="spellStart"/>
-      <w:r>
-        <w:rPr>
-          <w:rFonts w:ascii="Calibri" w:hAnsi="Calibri"/>
-        </w:rPr>
-        <w:t>ie</w:t>
-      </w:r>
-      <w:proofErr w:type="spellEnd"/>
-      <w:r>
-        <w:rPr>
-          <w:rFonts w:ascii="Calibri" w:hAnsi="Calibri"/>
-        </w:rPr>
-        <w:t>: "myPassword123"), we can use the following code:</w:t>
+        <w:t>Recall from the Week 12 notes - to encrypt a value (ie: "myPassword123"), we can use the following code:</w:t>
       </w:r>
     </w:p>
     <w:p>
@@ -12152,8 +9348,6 @@
           <w:lang w:val="en-CA"/>
         </w:rPr>
       </w:pPr>
-      <w:proofErr w:type="spellStart"/>
-      <w:proofErr w:type="gramStart"/>
       <w:r>
         <w:rPr>
           <w:rFonts w:ascii="Calibri" w:hAnsi="Calibri"/>
@@ -12161,89 +9355,67 @@
           <w:szCs w:val="20"/>
           <w:lang w:val="en-CA"/>
         </w:rPr>
-        <w:t>bcrypt.hash</w:t>
-      </w:r>
-      <w:proofErr w:type="spellEnd"/>
-      <w:proofErr w:type="gramEnd"/>
-      <w:r>
+        <w:t>bcrypt.hash("myPassword123", 10).then(hash=&gt;{ // Hash the password using a Salt that was generated using 10 rounds</w:t>
+      </w:r>
+    </w:p>
+    <w:p>
+      <w:pPr>
+        <w:pStyle w:val="ListParagraph"/>
         <w:rPr>
           <w:rFonts w:ascii="Calibri" w:hAnsi="Calibri"/>
           <w:sz w:val="20"/>
           <w:szCs w:val="20"/>
           <w:lang w:val="en-CA"/>
         </w:rPr>
-        <w:t>("myPassword123", 10).then(hash=&gt;{ // Hash the password using a Salt that was generated using 10 rounds</w:t>
-      </w:r>
-    </w:p>
-    <w:p>
-      <w:pPr>
-        <w:pStyle w:val="ListParagraph"/>
+      </w:pPr>
+      <w:r>
         <w:rPr>
           <w:rFonts w:ascii="Calibri" w:hAnsi="Calibri"/>
           <w:sz w:val="20"/>
           <w:szCs w:val="20"/>
           <w:lang w:val="en-CA"/>
         </w:rPr>
-      </w:pPr>
-      <w:r>
+        <w:t xml:space="preserve">    // TODO: Store the resulting "hash" value in the DB</w:t>
+      </w:r>
+    </w:p>
+    <w:p>
+      <w:pPr>
+        <w:pStyle w:val="ListParagraph"/>
         <w:rPr>
           <w:rFonts w:ascii="Calibri" w:hAnsi="Calibri"/>
           <w:sz w:val="20"/>
           <w:szCs w:val="20"/>
           <w:lang w:val="en-CA"/>
         </w:rPr>
-        <w:t xml:space="preserve">    // TODO: Store the resulting "hash" value in the DB</w:t>
-      </w:r>
-    </w:p>
-    <w:p>
-      <w:pPr>
-        <w:pStyle w:val="ListParagraph"/>
+      </w:pPr>
+      <w:r>
         <w:rPr>
           <w:rFonts w:ascii="Calibri" w:hAnsi="Calibri"/>
           <w:sz w:val="20"/>
           <w:szCs w:val="20"/>
           <w:lang w:val="en-CA"/>
         </w:rPr>
-      </w:pPr>
-      <w:r>
+        <w:t>})</w:t>
+      </w:r>
+    </w:p>
+    <w:p>
+      <w:pPr>
+        <w:pStyle w:val="ListParagraph"/>
         <w:rPr>
           <w:rFonts w:ascii="Calibri" w:hAnsi="Calibri"/>
           <w:sz w:val="20"/>
           <w:szCs w:val="20"/>
           <w:lang w:val="en-CA"/>
         </w:rPr>
-        <w:t>})</w:t>
-      </w:r>
-    </w:p>
-    <w:p>
-      <w:pPr>
-        <w:pStyle w:val="ListParagraph"/>
+      </w:pPr>
+      <w:r>
         <w:rPr>
           <w:rFonts w:ascii="Calibri" w:hAnsi="Calibri"/>
           <w:sz w:val="20"/>
           <w:szCs w:val="20"/>
           <w:lang w:val="en-CA"/>
         </w:rPr>
-      </w:pPr>
-      <w:proofErr w:type="gramStart"/>
-      <w:r>
-        <w:rPr>
-          <w:rFonts w:ascii="Calibri" w:hAnsi="Calibri"/>
-          <w:sz w:val="20"/>
-          <w:szCs w:val="20"/>
-          <w:lang w:val="en-CA"/>
-        </w:rPr>
-        <w:t>.catch</w:t>
-      </w:r>
-      <w:proofErr w:type="gramEnd"/>
-      <w:r>
-        <w:rPr>
-          <w:rFonts w:ascii="Calibri" w:hAnsi="Calibri"/>
-          <w:sz w:val="20"/>
-          <w:szCs w:val="20"/>
-          <w:lang w:val="en-CA"/>
-        </w:rPr>
-        <w:t>(err=&gt;{</w:t>
+        <w:t>.catch(err=&gt;{</w:t>
       </w:r>
     </w:p>
     <w:p>
@@ -12324,23 +9496,8 @@
         <w:rPr>
           <w:rFonts w:ascii="Calibri" w:hAnsi="Calibri"/>
         </w:rPr>
-        <w:t xml:space="preserve"> the user entered password (</w:t>
-      </w:r>
-      <w:proofErr w:type="spellStart"/>
-      <w:r>
-        <w:rPr>
-          <w:rFonts w:ascii="Calibri" w:hAnsi="Calibri"/>
-        </w:rPr>
-        <w:t>ie</w:t>
-      </w:r>
-      <w:proofErr w:type="spellEnd"/>
-      <w:r>
-        <w:rPr>
-          <w:rFonts w:ascii="Calibri" w:hAnsi="Calibri"/>
-        </w:rPr>
-        <w:t xml:space="preserve">: </w:t>
-      </w:r>
-      <w:proofErr w:type="spellStart"/>
+        <w:t xml:space="preserve"> the user entered password (ie: </w:t>
+      </w:r>
       <w:r>
         <w:rPr>
           <w:rFonts w:ascii="Calibri" w:hAnsi="Calibri"/>
@@ -12348,7 +9505,6 @@
         </w:rPr>
         <w:t>userData.password</w:t>
       </w:r>
-      <w:proofErr w:type="spellEnd"/>
       <w:r>
         <w:rPr>
           <w:rFonts w:ascii="Calibri" w:hAnsi="Calibri"/>
@@ -12366,21 +9522,7 @@
         <w:rPr>
           <w:rFonts w:ascii="Calibri" w:hAnsi="Calibri"/>
         </w:rPr>
-        <w:t xml:space="preserve"> (</w:t>
-      </w:r>
-      <w:proofErr w:type="spellStart"/>
-      <w:r>
-        <w:rPr>
-          <w:rFonts w:ascii="Calibri" w:hAnsi="Calibri"/>
-        </w:rPr>
-        <w:t>ie</w:t>
-      </w:r>
-      <w:proofErr w:type="spellEnd"/>
-      <w:r>
-        <w:rPr>
-          <w:rFonts w:ascii="Calibri" w:hAnsi="Calibri"/>
-        </w:rPr>
-        <w:t xml:space="preserve">: </w:t>
+        <w:t xml:space="preserve"> (ie: </w:t>
       </w:r>
       <w:r>
         <w:rPr>
@@ -12408,7 +9550,6 @@
         </w:rPr>
         <w:t xml:space="preserve"> continuing to save </w:t>
       </w:r>
-      <w:proofErr w:type="spellStart"/>
       <w:r>
         <w:rPr>
           <w:rFonts w:ascii="Calibri" w:hAnsi="Calibri"/>
@@ -12416,7 +9557,6 @@
         </w:rPr>
         <w:t>userData</w:t>
       </w:r>
-      <w:proofErr w:type="spellEnd"/>
       <w:r>
         <w:rPr>
           <w:rFonts w:ascii="Calibri" w:hAnsi="Calibri"/>
@@ -12488,7 +9628,6 @@
         </w:rPr>
         <w:t xml:space="preserve"> attempt to save </w:t>
       </w:r>
-      <w:proofErr w:type="spellStart"/>
       <w:r>
         <w:rPr>
           <w:rFonts w:ascii="Calibri" w:hAnsi="Calibri"/>
@@ -12496,7 +9635,6 @@
         </w:rPr>
         <w:t>userData</w:t>
       </w:r>
-      <w:proofErr w:type="spellEnd"/>
       <w:r>
         <w:rPr>
           <w:rFonts w:ascii="Calibri" w:hAnsi="Calibri"/>
@@ -12531,35 +9669,7 @@
           <w:rFonts w:ascii="Calibri" w:hAnsi="Calibri"/>
         </w:rPr>
         <w:lastRenderedPageBreak/>
-        <w:t xml:space="preserve">Updating </w:t>
-      </w:r>
-      <w:proofErr w:type="spellStart"/>
-      <w:r>
-        <w:rPr>
-          <w:rFonts w:ascii="Calibri" w:hAnsi="Calibri"/>
-        </w:rPr>
-        <w:t>checkUser</w:t>
-      </w:r>
-      <w:proofErr w:type="spellEnd"/>
-      <w:r>
-        <w:rPr>
-          <w:rFonts w:ascii="Calibri" w:hAnsi="Calibri"/>
-        </w:rPr>
-        <w:t>(</w:t>
-      </w:r>
-      <w:proofErr w:type="spellStart"/>
-      <w:r>
-        <w:rPr>
-          <w:rFonts w:ascii="Calibri" w:hAnsi="Calibri"/>
-        </w:rPr>
-        <w:t>userData</w:t>
-      </w:r>
-      <w:proofErr w:type="spellEnd"/>
-      <w:r>
-        <w:rPr>
-          <w:rFonts w:ascii="Calibri" w:hAnsi="Calibri"/>
-        </w:rPr>
-        <w:t>)</w:t>
+        <w:t>Updating checkUser(userData)</w:t>
       </w:r>
     </w:p>
     <w:p>
@@ -12579,21 +9689,7 @@
         <w:rPr>
           <w:rFonts w:ascii="Calibri" w:hAnsi="Calibri"/>
         </w:rPr>
-        <w:t>Recall from the Week 12 notes - to compare an encrypted (hashed) value (</w:t>
-      </w:r>
-      <w:proofErr w:type="spellStart"/>
-      <w:r>
-        <w:rPr>
-          <w:rFonts w:ascii="Calibri" w:hAnsi="Calibri"/>
-        </w:rPr>
-        <w:t>ie</w:t>
-      </w:r>
-      <w:proofErr w:type="spellEnd"/>
-      <w:r>
-        <w:rPr>
-          <w:rFonts w:ascii="Calibri" w:hAnsi="Calibri"/>
-        </w:rPr>
-        <w:t xml:space="preserve">: </w:t>
+        <w:t xml:space="preserve">Recall from the Week 12 notes - to compare an encrypted (hashed) value (ie: </w:t>
       </w:r>
       <w:r>
         <w:rPr>
@@ -12606,21 +9702,7 @@
         <w:rPr>
           <w:rFonts w:ascii="Calibri" w:hAnsi="Calibri"/>
         </w:rPr>
-        <w:t>) with a plain text value (</w:t>
-      </w:r>
-      <w:proofErr w:type="spellStart"/>
-      <w:r>
-        <w:rPr>
-          <w:rFonts w:ascii="Calibri" w:hAnsi="Calibri"/>
-        </w:rPr>
-        <w:t>ie</w:t>
-      </w:r>
-      <w:proofErr w:type="spellEnd"/>
-      <w:r>
-        <w:rPr>
-          <w:rFonts w:ascii="Calibri" w:hAnsi="Calibri"/>
-        </w:rPr>
-        <w:t>: "</w:t>
+        <w:t>) with a plain text value (ie: "</w:t>
       </w:r>
       <w:r>
         <w:rPr>
@@ -12643,21 +9725,11 @@
           <w:rFonts w:ascii="Calibri" w:hAnsi="Calibri"/>
         </w:rPr>
       </w:pPr>
-      <w:proofErr w:type="spellStart"/>
-      <w:proofErr w:type="gramStart"/>
-      <w:r>
-        <w:rPr>
-          <w:rFonts w:ascii="Calibri" w:hAnsi="Calibri"/>
-        </w:rPr>
-        <w:t>bcrypt.compare</w:t>
-      </w:r>
-      <w:proofErr w:type="spellEnd"/>
-      <w:proofErr w:type="gramEnd"/>
-      <w:r>
-        <w:rPr>
-          <w:rFonts w:ascii="Calibri" w:hAnsi="Calibri"/>
-        </w:rPr>
-        <w:t>("myPassword123", hash).then((res</w:t>
+      <w:r>
+        <w:rPr>
+          <w:rFonts w:ascii="Calibri" w:hAnsi="Calibri"/>
+        </w:rPr>
+        <w:t>bcrypt.compare("myPassword123", hash).then((res</w:t>
       </w:r>
       <w:r>
         <w:rPr>
@@ -12760,23 +9832,8 @@
         <w:rPr>
           <w:rFonts w:ascii="Calibri" w:hAnsi="Calibri"/>
         </w:rPr>
-        <w:t>if the user entered password (</w:t>
-      </w:r>
-      <w:proofErr w:type="spellStart"/>
-      <w:r>
-        <w:rPr>
-          <w:rFonts w:ascii="Calibri" w:hAnsi="Calibri"/>
-        </w:rPr>
-        <w:t>ie</w:t>
-      </w:r>
-      <w:proofErr w:type="spellEnd"/>
-      <w:r>
-        <w:rPr>
-          <w:rFonts w:ascii="Calibri" w:hAnsi="Calibri"/>
-        </w:rPr>
-        <w:t xml:space="preserve">: </w:t>
-      </w:r>
-      <w:proofErr w:type="spellStart"/>
+        <w:t xml:space="preserve">if the user entered password (ie: </w:t>
+      </w:r>
       <w:r>
         <w:rPr>
           <w:rFonts w:ascii="Calibri" w:hAnsi="Calibri"/>
@@ -12784,14 +9841,12 @@
         </w:rPr>
         <w:t>userData.password</w:t>
       </w:r>
-      <w:proofErr w:type="spellEnd"/>
       <w:r>
         <w:rPr>
           <w:rFonts w:ascii="Calibri" w:hAnsi="Calibri"/>
         </w:rPr>
         <w:t>) matches the hashed version for the requested user (</w:t>
       </w:r>
-      <w:proofErr w:type="spellStart"/>
       <w:r>
         <w:rPr>
           <w:rFonts w:ascii="Calibri" w:hAnsi="Calibri"/>
@@ -12806,7 +9861,6 @@
         </w:rPr>
         <w:t>Name</w:t>
       </w:r>
-      <w:proofErr w:type="spellEnd"/>
       <w:r>
         <w:rPr>
           <w:rFonts w:ascii="Calibri" w:hAnsi="Calibri"/>
@@ -12823,21 +9877,7 @@
         <w:rPr>
           <w:rFonts w:ascii="Calibri" w:hAnsi="Calibri"/>
         </w:rPr>
-        <w:t xml:space="preserve"> the database (</w:t>
-      </w:r>
-      <w:proofErr w:type="spellStart"/>
-      <w:r>
-        <w:rPr>
-          <w:rFonts w:ascii="Calibri" w:hAnsi="Calibri"/>
-        </w:rPr>
-        <w:t>ie</w:t>
-      </w:r>
-      <w:proofErr w:type="spellEnd"/>
-      <w:r>
-        <w:rPr>
-          <w:rFonts w:ascii="Calibri" w:hAnsi="Calibri"/>
-        </w:rPr>
-        <w:t xml:space="preserve">: </w:t>
+        <w:t xml:space="preserve"> the database (ie: </w:t>
       </w:r>
       <w:r>
         <w:rPr>
@@ -12850,30 +9890,8 @@
         <w:rPr>
           <w:rFonts w:ascii="Calibri" w:hAnsi="Calibri"/>
         </w:rPr>
-        <w:t xml:space="preserve"> of simply comparing </w:t>
-      </w:r>
-      <w:proofErr w:type="gramStart"/>
-      <w:r>
-        <w:rPr>
-          <w:rFonts w:ascii="Calibri" w:hAnsi="Calibri"/>
-        </w:rPr>
-        <w:t>users[</w:t>
-      </w:r>
-      <w:proofErr w:type="gramEnd"/>
-      <w:r>
-        <w:rPr>
-          <w:rFonts w:ascii="Calibri" w:hAnsi="Calibri"/>
-        </w:rPr>
-        <w:t xml:space="preserve">0].password == </w:t>
-      </w:r>
-      <w:proofErr w:type="spellStart"/>
-      <w:r>
-        <w:rPr>
-          <w:rFonts w:ascii="Calibri" w:hAnsi="Calibri"/>
-        </w:rPr>
-        <w:t>userData.password</w:t>
-      </w:r>
-      <w:proofErr w:type="spellEnd"/>
+        <w:t xml:space="preserve"> of simply comparing users[0].password == userData.password</w:t>
+      </w:r>
       <w:r>
         <w:rPr>
           <w:rFonts w:ascii="Calibri" w:hAnsi="Calibri"/>
@@ -12897,48 +9915,20 @@
         <w:rPr>
           <w:rFonts w:ascii="Calibri" w:hAnsi="Calibri"/>
         </w:rPr>
-        <w:t xml:space="preserve"> method must be used to compare the hashed value from the database to </w:t>
-      </w:r>
-      <w:proofErr w:type="spellStart"/>
-      <w:r>
-        <w:rPr>
-          <w:rFonts w:ascii="Calibri" w:hAnsi="Calibri"/>
-        </w:rPr>
-        <w:t>userData.password</w:t>
-      </w:r>
-      <w:proofErr w:type="spellEnd"/>
-      <w:r>
-        <w:rPr>
-          <w:rFonts w:ascii="Calibri" w:hAnsi="Calibri"/>
-        </w:rPr>
-        <w:t>)</w:t>
-      </w:r>
-    </w:p>
-    <w:p>
-      <w:pPr>
-        <w:rPr>
-          <w:rFonts w:ascii="Calibri" w:hAnsi="Calibri"/>
-        </w:rPr>
-      </w:pPr>
-      <w:r>
-        <w:rPr>
-          <w:rFonts w:ascii="Calibri" w:hAnsi="Calibri"/>
-        </w:rPr>
-        <w:t>If the passwords do not match (</w:t>
-      </w:r>
-      <w:proofErr w:type="spellStart"/>
-      <w:r>
-        <w:rPr>
-          <w:rFonts w:ascii="Calibri" w:hAnsi="Calibri"/>
-        </w:rPr>
-        <w:t>ie</w:t>
-      </w:r>
-      <w:proofErr w:type="spellEnd"/>
-      <w:r>
-        <w:rPr>
-          <w:rFonts w:ascii="Calibri" w:hAnsi="Calibri"/>
-        </w:rPr>
-        <w:t xml:space="preserve">: </w:t>
+        <w:t xml:space="preserve"> method must be used to compare the hashed value from the database to userData.password)</w:t>
+      </w:r>
+    </w:p>
+    <w:p>
+      <w:pPr>
+        <w:rPr>
+          <w:rFonts w:ascii="Calibri" w:hAnsi="Calibri"/>
+        </w:rPr>
+      </w:pPr>
+      <w:r>
+        <w:rPr>
+          <w:rFonts w:ascii="Calibri" w:hAnsi="Calibri"/>
+        </w:rPr>
+        <w:t xml:space="preserve">If the passwords do not match (ie: </w:t>
       </w:r>
       <w:r>
         <w:rPr>
@@ -12986,7 +9976,6 @@
         </w:rPr>
         <w:t xml:space="preserve">"Incorrect Password for user: </w:t>
       </w:r>
-      <w:proofErr w:type="spellStart"/>
       <w:r>
         <w:rPr>
           <w:rFonts w:ascii="Calibri" w:hAnsi="Calibri"/>
@@ -12995,7 +9984,6 @@
         </w:rPr>
         <w:t>userName</w:t>
       </w:r>
-      <w:proofErr w:type="spellEnd"/>
       <w:r>
         <w:rPr>
           <w:rFonts w:ascii="Calibri" w:hAnsi="Calibri"/>
@@ -13008,7 +9996,6 @@
         </w:rPr>
         <w:t xml:space="preserve"> where </w:t>
       </w:r>
-      <w:proofErr w:type="spellStart"/>
       <w:r>
         <w:rPr>
           <w:rFonts w:ascii="Calibri" w:hAnsi="Calibri"/>
@@ -13017,14 +10004,12 @@
         </w:rPr>
         <w:t>userName</w:t>
       </w:r>
-      <w:proofErr w:type="spellEnd"/>
       <w:r>
         <w:rPr>
           <w:rFonts w:ascii="Calibri" w:hAnsi="Calibri"/>
         </w:rPr>
         <w:t xml:space="preserve"> is the </w:t>
       </w:r>
-      <w:proofErr w:type="spellStart"/>
       <w:r>
         <w:rPr>
           <w:rFonts w:ascii="Calibri" w:hAnsi="Calibri"/>
@@ -13032,7 +10017,6 @@
         </w:rPr>
         <w:t>userData.userName</w:t>
       </w:r>
-      <w:proofErr w:type="spellEnd"/>
       <w:r>
         <w:rPr>
           <w:rFonts w:ascii="Calibri" w:hAnsi="Calibri"/>
@@ -13303,27 +10287,7 @@
           <w:sz w:val="24"/>
           <w:szCs w:val="24"/>
         </w:rPr>
-        <w:t xml:space="preserve">Compress your web322-app folder and Submit your file to </w:t>
-      </w:r>
-      <w:proofErr w:type="spellStart"/>
-      <w:proofErr w:type="gramStart"/>
-      <w:r>
-        <w:rPr>
-          <w:rFonts w:ascii="Calibri" w:hAnsi="Calibri"/>
-          <w:sz w:val="24"/>
-          <w:szCs w:val="24"/>
-        </w:rPr>
-        <w:t>My.Seneca</w:t>
-      </w:r>
-      <w:proofErr w:type="spellEnd"/>
-      <w:proofErr w:type="gramEnd"/>
-      <w:r>
-        <w:rPr>
-          <w:rFonts w:ascii="Calibri" w:hAnsi="Calibri"/>
-          <w:sz w:val="24"/>
-          <w:szCs w:val="24"/>
-        </w:rPr>
-        <w:t xml:space="preserve"> under </w:t>
+        <w:t xml:space="preserve">Compress your web322-app folder and Submit your file to My.Seneca under </w:t>
       </w:r>
       <w:r>
         <w:rPr>
@@ -13443,17 +10407,7 @@
         <w:contextualSpacing w:val="0"/>
       </w:pPr>
       <w:r>
-        <w:t xml:space="preserve">After the end (11:59PM) of the due date, the assignment submission link on </w:t>
-      </w:r>
-      <w:proofErr w:type="spellStart"/>
-      <w:proofErr w:type="gramStart"/>
-      <w:r>
-        <w:t>My.Seneca</w:t>
-      </w:r>
-      <w:proofErr w:type="spellEnd"/>
-      <w:proofErr w:type="gramEnd"/>
-      <w:r>
-        <w:t xml:space="preserve"> will no longer be available.</w:t>
+        <w:t>After the end (11:59PM) of the due date, the assignment submission link on My.Seneca will no longer be available.</w:t>
       </w:r>
     </w:p>
     <w:sectPr>
